--- a/M1-IoT/IOT-D40/IOT-D41 -- แนะนำ IoTs Platform และ Ubidots IoTs Platform - Frame Report.docx
+++ b/M1-IoT/IOT-D40/IOT-D41 -- แนะนำ IoTs Platform และ Ubidots IoTs Platform - Frame Report.docx
@@ -1,6 +1,6 @@
 
 <file path=word/document.xml><?xml version="1.0" encoding="utf-8"?>
-<w:document xmlns:wpc="http://schemas.microsoft.com/office/word/2010/wordprocessingCanvas" xmlns:cx="http://schemas.microsoft.com/office/drawing/2014/chartex" xmlns:cx1="http://schemas.microsoft.com/office/drawing/2015/9/8/chartex" xmlns:cx2="http://schemas.microsoft.com/office/drawing/2015/10/21/chartex" xmlns:cx3="http://schemas.microsoft.com/office/drawing/2016/5/9/chartex" xmlns:cx4="http://schemas.microsoft.com/office/drawing/2016/5/10/chartex" xmlns:cx5="http://schemas.microsoft.com/office/drawing/2016/5/11/chartex" xmlns:cx6="http://schemas.microsoft.com/office/drawing/2016/5/12/chartex" xmlns:cx7="http://schemas.microsoft.com/office/drawing/2016/5/13/chartex" xmlns:cx8="http://schemas.microsoft.com/office/drawing/2016/5/14/chartex" xmlns:mc="http://schemas.openxmlformats.org/markup-compatibility/2006" xmlns:aink="http://schemas.microsoft.com/office/drawing/2016/ink" xmlns:am3d="http://schemas.microsoft.com/office/drawing/2017/model3d" xmlns:o="urn:schemas-microsoft-com:office:office" xmlns:r="http://schemas.openxmlformats.org/officeDocument/2006/relationships" xmlns:m="http://schemas.openxmlformats.org/officeDocument/2006/math" xmlns:v="urn:schemas-microsoft-com:vml" xmlns:wp14="http://schemas.microsoft.com/office/word/2010/wordprocessingDrawing" xmlns:wp="http://schemas.openxmlformats.org/drawingml/2006/wordprocessingDrawing" xmlns:w10="urn:schemas-microsoft-com:office:word" xmlns:w="http://schemas.openxmlformats.org/wordprocessingml/2006/main" xmlns:w14="http://schemas.microsoft.com/office/word/2010/wordml" xmlns:w15="http://schemas.microsoft.com/office/word/2012/wordml" xmlns:w16cex="http://schemas.microsoft.com/office/word/2018/wordml/cex" xmlns:w16cid="http://schemas.microsoft.com/office/word/2016/wordml/cid" xmlns:w16="http://schemas.microsoft.com/office/word/2018/wordml" xmlns:w16se="http://schemas.microsoft.com/office/word/2015/wordml/symex" xmlns:wpg="http://schemas.microsoft.com/office/word/2010/wordprocessingGroup" xmlns:wpi="http://schemas.microsoft.com/office/word/2010/wordprocessingInk" xmlns:wne="http://schemas.microsoft.com/office/word/2006/wordml" xmlns:wps="http://schemas.microsoft.com/office/word/2010/wordprocessingShape" mc:Ignorable="w14 w15 w16se w16cid w16 w16cex wp14">
+<w:document xmlns:wpc="http://schemas.microsoft.com/office/word/2010/wordprocessingCanvas" xmlns:cx="http://schemas.microsoft.com/office/drawing/2014/chartex" xmlns:cx1="http://schemas.microsoft.com/office/drawing/2015/9/8/chartex" xmlns:cx2="http://schemas.microsoft.com/office/drawing/2015/10/21/chartex" xmlns:cx3="http://schemas.microsoft.com/office/drawing/2016/5/9/chartex" xmlns:cx4="http://schemas.microsoft.com/office/drawing/2016/5/10/chartex" xmlns:cx5="http://schemas.microsoft.com/office/drawing/2016/5/11/chartex" xmlns:cx6="http://schemas.microsoft.com/office/drawing/2016/5/12/chartex" xmlns:cx7="http://schemas.microsoft.com/office/drawing/2016/5/13/chartex" xmlns:cx8="http://schemas.microsoft.com/office/drawing/2016/5/14/chartex" xmlns:mc="http://schemas.openxmlformats.org/markup-compatibility/2006" xmlns:aink="http://schemas.microsoft.com/office/drawing/2016/ink" xmlns:am3d="http://schemas.microsoft.com/office/drawing/2017/model3d" xmlns:o="urn:schemas-microsoft-com:office:office" xmlns:r="http://schemas.openxmlformats.org/officeDocument/2006/relationships" xmlns:m="http://schemas.openxmlformats.org/officeDocument/2006/math" xmlns:v="urn:schemas-microsoft-com:vml" xmlns:wp14="http://schemas.microsoft.com/office/word/2010/wordprocessingDrawing" xmlns:wp="http://schemas.openxmlformats.org/drawingml/2006/wordprocessingDrawing" xmlns:w10="urn:schemas-microsoft-com:office:word" xmlns:w="http://schemas.openxmlformats.org/wordprocessingml/2006/main" xmlns:w14="http://schemas.microsoft.com/office/word/2010/wordml" xmlns:w15="http://schemas.microsoft.com/office/word/2012/wordml" xmlns:w16cid="http://schemas.microsoft.com/office/word/2016/wordml/cid" xmlns:w16se="http://schemas.microsoft.com/office/word/2015/wordml/symex" xmlns:wpg="http://schemas.microsoft.com/office/word/2010/wordprocessingGroup" xmlns:wpi="http://schemas.microsoft.com/office/word/2010/wordprocessingInk" xmlns:wne="http://schemas.microsoft.com/office/word/2006/wordml" xmlns:wps="http://schemas.microsoft.com/office/word/2010/wordprocessingShape" mc:Ignorable="w14 w15 w16se w16cid wp14">
   <w:body>
     <w:tbl>
       <w:tblPr>
@@ -44,8 +44,6 @@
                 <w:szCs w:val="32"/>
               </w:rPr>
             </w:pPr>
-            <w:bookmarkStart w:id="0" w:name="_GoBack"/>
-            <w:bookmarkEnd w:id="0"/>
             <w:r>
               <w:rPr>
                 <w:rFonts w:ascii="TH Krub" w:hAnsi="TH Krub" w:cs="TH Krub"/>
@@ -148,6 +146,29 @@
                 <w:szCs w:val="32"/>
               </w:rPr>
               <w:t xml:space="preserve">: </w:t>
+            </w:r>
+            <w:r>
+              <w:rPr>
+                <w:rFonts w:ascii="TH Krub" w:hAnsi="TH Krub" w:cs="TH Krub" w:hint="cs"/>
+                <w:b/>
+                <w:bCs/>
+                <w:color w:val="FF0000"/>
+                <w:sz w:val="32"/>
+                <w:szCs w:val="32"/>
+                <w:cs/>
+              </w:rPr>
+              <w:t>วราสิริ ลิ้มประเสริฐ</w:t>
+            </w:r>
+            <w:r>
+              <w:rPr>
+                <w:rFonts w:ascii="TH Krub" w:hAnsi="TH Krub" w:cs="TH Krub"/>
+                <w:b/>
+                <w:bCs/>
+                <w:color w:val="FF0000"/>
+                <w:sz w:val="32"/>
+                <w:szCs w:val="32"/>
+              </w:rPr>
+              <w:t xml:space="preserve"> B6214005</w:t>
             </w:r>
           </w:p>
         </w:tc>
@@ -400,27 +421,3107 @@
           </w:tcPr>
           <w:p>
             <w:pPr>
-              <w:spacing w:before="120" w:after="120"/>
-              <w:rPr>
-                <w:rFonts w:ascii="TH Krub" w:hAnsi="TH Krub" w:cs="TH Krub"/>
-                <w:b/>
-                <w:bCs/>
-                <w:noProof/>
-                <w:sz w:val="32"/>
-                <w:szCs w:val="32"/>
-              </w:rPr>
-            </w:pPr>
-            <w:r>
-              <w:rPr>
-                <w:rFonts w:ascii="TH Krub" w:hAnsi="TH Krub" w:cs="TH Krub"/>
-                <w:b/>
-                <w:bCs/>
-                <w:noProof/>
-                <w:sz w:val="32"/>
-                <w:szCs w:val="32"/>
-              </w:rPr>
-              <w:t>&lt; Test Code &gt;</w:t>
-            </w:r>
+              <w:rPr>
+                <w:rFonts w:ascii="Consolas" w:hAnsi="Consolas" w:cs="TH Krub"/>
+                <w:noProof/>
+                <w:color w:val="FF0000"/>
+                <w:sz w:val="20"/>
+                <w:szCs w:val="20"/>
+              </w:rPr>
+            </w:pPr>
+          </w:p>
+          <w:p>
+            <w:pPr>
+              <w:rPr>
+                <w:rFonts w:ascii="Consolas" w:hAnsi="Consolas" w:cs="TH Krub"/>
+                <w:noProof/>
+                <w:color w:val="FF0000"/>
+                <w:sz w:val="20"/>
+                <w:szCs w:val="20"/>
+              </w:rPr>
+            </w:pPr>
+            <w:r>
+              <w:rPr>
+                <w:rFonts w:ascii="Consolas" w:hAnsi="Consolas" w:cs="TH Krub"/>
+                <w:noProof/>
+                <w:color w:val="FF0000"/>
+                <w:sz w:val="20"/>
+                <w:szCs w:val="20"/>
+              </w:rPr>
+              <w:t>#include &lt;WiFi.h&gt;</w:t>
+            </w:r>
+          </w:p>
+          <w:p>
+            <w:pPr>
+              <w:rPr>
+                <w:rFonts w:ascii="Consolas" w:hAnsi="Consolas" w:cs="TH Krub"/>
+                <w:noProof/>
+                <w:color w:val="FF0000"/>
+                <w:sz w:val="20"/>
+                <w:szCs w:val="20"/>
+              </w:rPr>
+            </w:pPr>
+            <w:r>
+              <w:rPr>
+                <w:rFonts w:ascii="Consolas" w:hAnsi="Consolas" w:cs="TH Krub"/>
+                <w:noProof/>
+                <w:color w:val="FF0000"/>
+                <w:sz w:val="20"/>
+                <w:szCs w:val="20"/>
+              </w:rPr>
+              <w:t>#include &lt;PubSubClient.h&gt;</w:t>
+            </w:r>
+          </w:p>
+          <w:p>
+            <w:pPr>
+              <w:rPr>
+                <w:rFonts w:ascii="Consolas" w:hAnsi="Consolas" w:cs="TH Krub"/>
+                <w:noProof/>
+                <w:color w:val="FF0000"/>
+                <w:sz w:val="20"/>
+                <w:szCs w:val="20"/>
+              </w:rPr>
+            </w:pPr>
+            <w:r>
+              <w:rPr>
+                <w:rFonts w:ascii="Consolas" w:hAnsi="Consolas" w:cs="TH Krub"/>
+                <w:noProof/>
+                <w:color w:val="FF0000"/>
+                <w:sz w:val="20"/>
+                <w:szCs w:val="20"/>
+              </w:rPr>
+              <w:t>#include "DHTesp.h"</w:t>
+            </w:r>
+          </w:p>
+          <w:p>
+            <w:pPr>
+              <w:rPr>
+                <w:rFonts w:ascii="Consolas" w:hAnsi="Consolas" w:cs="TH Krub"/>
+                <w:noProof/>
+                <w:color w:val="FF0000"/>
+                <w:sz w:val="20"/>
+                <w:szCs w:val="20"/>
+              </w:rPr>
+            </w:pPr>
+          </w:p>
+          <w:p>
+            <w:pPr>
+              <w:rPr>
+                <w:rFonts w:ascii="Consolas" w:hAnsi="Consolas" w:cs="TH Krub"/>
+                <w:noProof/>
+                <w:color w:val="FF0000"/>
+                <w:sz w:val="20"/>
+                <w:szCs w:val="20"/>
+              </w:rPr>
+            </w:pPr>
+            <w:r>
+              <w:rPr>
+                <w:rFonts w:ascii="Consolas" w:hAnsi="Consolas" w:cs="TH Krub"/>
+                <w:noProof/>
+                <w:color w:val="FF0000"/>
+                <w:sz w:val="20"/>
+                <w:szCs w:val="20"/>
+              </w:rPr>
+              <w:t>const char *My_SSID = "V2036";</w:t>
+            </w:r>
+          </w:p>
+          <w:p>
+            <w:pPr>
+              <w:rPr>
+                <w:rFonts w:ascii="Consolas" w:hAnsi="Consolas" w:cs="TH Krub"/>
+                <w:noProof/>
+                <w:color w:val="FF0000"/>
+                <w:sz w:val="20"/>
+                <w:szCs w:val="20"/>
+              </w:rPr>
+            </w:pPr>
+            <w:r>
+              <w:rPr>
+                <w:rFonts w:ascii="Consolas" w:hAnsi="Consolas" w:cs="TH Krub"/>
+                <w:noProof/>
+                <w:color w:val="FF0000"/>
+                <w:sz w:val="20"/>
+                <w:szCs w:val="20"/>
+              </w:rPr>
+              <w:t>const char *My_Pass = "fnafchica";</w:t>
+            </w:r>
+          </w:p>
+          <w:p>
+            <w:pPr>
+              <w:rPr>
+                <w:rFonts w:ascii="Consolas" w:hAnsi="Consolas" w:cs="TH Krub"/>
+                <w:noProof/>
+                <w:color w:val="FF0000"/>
+                <w:sz w:val="20"/>
+                <w:szCs w:val="20"/>
+              </w:rPr>
+            </w:pPr>
+            <w:r>
+              <w:rPr>
+                <w:rFonts w:ascii="Consolas" w:hAnsi="Consolas" w:cs="TH Krub"/>
+                <w:noProof/>
+                <w:color w:val="FF0000"/>
+                <w:sz w:val="20"/>
+                <w:szCs w:val="20"/>
+              </w:rPr>
+              <w:t>const char *MQTT_Server = "things.ubidots.com";</w:t>
+            </w:r>
+          </w:p>
+          <w:p>
+            <w:pPr>
+              <w:rPr>
+                <w:rFonts w:ascii="Consolas" w:hAnsi="Consolas" w:cs="TH Krub"/>
+                <w:noProof/>
+                <w:color w:val="FF0000"/>
+                <w:sz w:val="20"/>
+                <w:szCs w:val="20"/>
+              </w:rPr>
+            </w:pPr>
+            <w:r>
+              <w:rPr>
+                <w:rFonts w:ascii="Consolas" w:hAnsi="Consolas" w:cs="TH Krub"/>
+                <w:noProof/>
+                <w:color w:val="FF0000"/>
+                <w:sz w:val="20"/>
+                <w:szCs w:val="20"/>
+              </w:rPr>
+              <w:t>const char *MQTT_User = "BBFF-gvcR0u8y0BegX9muo6Vfs4mKvsItpI";</w:t>
+            </w:r>
+          </w:p>
+          <w:p>
+            <w:pPr>
+              <w:rPr>
+                <w:rFonts w:ascii="Consolas" w:hAnsi="Consolas" w:cs="TH Krub"/>
+                <w:noProof/>
+                <w:color w:val="FF0000"/>
+                <w:sz w:val="20"/>
+                <w:szCs w:val="20"/>
+              </w:rPr>
+            </w:pPr>
+            <w:r>
+              <w:rPr>
+                <w:rFonts w:ascii="Consolas" w:hAnsi="Consolas" w:cs="TH Krub"/>
+                <w:noProof/>
+                <w:color w:val="FF0000"/>
+                <w:sz w:val="20"/>
+                <w:szCs w:val="20"/>
+              </w:rPr>
+              <w:t>const char *MQTT_Pass = "BBFF-gvcR0u8y0BegX9muo6Vfs4mKvsItpI";</w:t>
+            </w:r>
+          </w:p>
+          <w:p>
+            <w:pPr>
+              <w:rPr>
+                <w:rFonts w:ascii="Consolas" w:hAnsi="Consolas" w:cs="TH Krub"/>
+                <w:noProof/>
+                <w:color w:val="FF0000"/>
+                <w:sz w:val="20"/>
+                <w:szCs w:val="20"/>
+              </w:rPr>
+            </w:pPr>
+          </w:p>
+          <w:p>
+            <w:pPr>
+              <w:rPr>
+                <w:rFonts w:ascii="Consolas" w:hAnsi="Consolas" w:cs="TH Krub"/>
+                <w:noProof/>
+                <w:color w:val="FF0000"/>
+                <w:sz w:val="20"/>
+                <w:szCs w:val="20"/>
+              </w:rPr>
+            </w:pPr>
+            <w:r>
+              <w:rPr>
+                <w:rFonts w:ascii="Consolas" w:hAnsi="Consolas" w:cs="TH Krub"/>
+                <w:noProof/>
+                <w:color w:val="FF0000"/>
+                <w:sz w:val="20"/>
+                <w:szCs w:val="20"/>
+              </w:rPr>
+              <w:t>const char *PTopic1 = "/v2.0/devices/bearish";</w:t>
+            </w:r>
+          </w:p>
+          <w:p>
+            <w:pPr>
+              <w:rPr>
+                <w:rFonts w:ascii="Consolas" w:hAnsi="Consolas" w:cs="TH Krub"/>
+                <w:noProof/>
+                <w:color w:val="FF0000"/>
+                <w:sz w:val="20"/>
+                <w:szCs w:val="20"/>
+              </w:rPr>
+            </w:pPr>
+            <w:r>
+              <w:rPr>
+                <w:rFonts w:ascii="Consolas" w:hAnsi="Consolas" w:cs="TH Krub"/>
+                <w:noProof/>
+                <w:color w:val="FF0000"/>
+                <w:sz w:val="20"/>
+                <w:szCs w:val="20"/>
+              </w:rPr>
+              <w:t>const char *STopic1 = "/v2.0/devices/bearish/humid";</w:t>
+            </w:r>
+          </w:p>
+          <w:p>
+            <w:pPr>
+              <w:rPr>
+                <w:rFonts w:ascii="Consolas" w:hAnsi="Consolas" w:cs="TH Krub"/>
+                <w:noProof/>
+                <w:color w:val="FF0000"/>
+                <w:sz w:val="20"/>
+                <w:szCs w:val="20"/>
+              </w:rPr>
+            </w:pPr>
+            <w:r>
+              <w:rPr>
+                <w:rFonts w:ascii="Consolas" w:hAnsi="Consolas" w:cs="TH Krub"/>
+                <w:noProof/>
+                <w:color w:val="FF0000"/>
+                <w:sz w:val="20"/>
+                <w:szCs w:val="20"/>
+              </w:rPr>
+              <w:t>const char *STopic2 = "/v2.0/devices/bearish/tempp";</w:t>
+            </w:r>
+          </w:p>
+          <w:p>
+            <w:pPr>
+              <w:rPr>
+                <w:rFonts w:ascii="Consolas" w:hAnsi="Consolas" w:cs="TH Krub"/>
+                <w:noProof/>
+                <w:color w:val="FF0000"/>
+                <w:sz w:val="20"/>
+                <w:szCs w:val="20"/>
+              </w:rPr>
+            </w:pPr>
+            <w:r>
+              <w:rPr>
+                <w:rFonts w:ascii="Consolas" w:hAnsi="Consolas" w:cs="TH Krub"/>
+                <w:noProof/>
+                <w:color w:val="FF0000"/>
+                <w:sz w:val="20"/>
+                <w:szCs w:val="20"/>
+              </w:rPr>
+              <w:t>const char *STopic3 = "/v2.0/devices/bearish/led1";</w:t>
+            </w:r>
+          </w:p>
+          <w:p>
+            <w:pPr>
+              <w:rPr>
+                <w:rFonts w:ascii="Consolas" w:hAnsi="Consolas" w:cs="TH Krub"/>
+                <w:noProof/>
+                <w:color w:val="FF0000"/>
+                <w:sz w:val="20"/>
+                <w:szCs w:val="20"/>
+              </w:rPr>
+            </w:pPr>
+            <w:r>
+              <w:rPr>
+                <w:rFonts w:ascii="Consolas" w:hAnsi="Consolas" w:cs="TH Krub"/>
+                <w:noProof/>
+                <w:color w:val="FF0000"/>
+                <w:sz w:val="20"/>
+                <w:szCs w:val="20"/>
+              </w:rPr>
+              <w:t>const char *STopic4 = "/v2.0/devices/bearish/led2";</w:t>
+            </w:r>
+          </w:p>
+          <w:p>
+            <w:pPr>
+              <w:rPr>
+                <w:rFonts w:ascii="Consolas" w:hAnsi="Consolas" w:cs="TH Krub"/>
+                <w:noProof/>
+                <w:color w:val="FF0000"/>
+                <w:sz w:val="20"/>
+                <w:szCs w:val="20"/>
+              </w:rPr>
+            </w:pPr>
+            <w:r>
+              <w:rPr>
+                <w:rFonts w:ascii="Consolas" w:hAnsi="Consolas" w:cs="TH Krub"/>
+                <w:noProof/>
+                <w:color w:val="FF0000"/>
+                <w:sz w:val="20"/>
+                <w:szCs w:val="20"/>
+              </w:rPr>
+              <w:t>const char *STopic5 = "/v2.0/devices/bearish/led3";</w:t>
+            </w:r>
+          </w:p>
+          <w:p>
+            <w:pPr>
+              <w:rPr>
+                <w:rFonts w:ascii="Consolas" w:hAnsi="Consolas" w:cs="TH Krub"/>
+                <w:noProof/>
+                <w:color w:val="FF0000"/>
+                <w:sz w:val="20"/>
+                <w:szCs w:val="20"/>
+              </w:rPr>
+            </w:pPr>
+            <w:r>
+              <w:rPr>
+                <w:rFonts w:ascii="Consolas" w:hAnsi="Consolas" w:cs="TH Krub"/>
+                <w:noProof/>
+                <w:color w:val="FF0000"/>
+                <w:sz w:val="20"/>
+                <w:szCs w:val="20"/>
+              </w:rPr>
+              <w:t>const char *STopic6 = "/v2.0/devices/bearish/led4";</w:t>
+            </w:r>
+          </w:p>
+          <w:p>
+            <w:pPr>
+              <w:rPr>
+                <w:rFonts w:ascii="Consolas" w:hAnsi="Consolas" w:cs="TH Krub"/>
+                <w:noProof/>
+                <w:color w:val="FF0000"/>
+                <w:sz w:val="20"/>
+                <w:szCs w:val="20"/>
+              </w:rPr>
+            </w:pPr>
+            <w:r>
+              <w:rPr>
+                <w:rFonts w:ascii="Consolas" w:hAnsi="Consolas" w:cs="TH Krub"/>
+                <w:noProof/>
+                <w:color w:val="FF0000"/>
+                <w:sz w:val="20"/>
+                <w:szCs w:val="20"/>
+              </w:rPr>
+              <w:t>const char *STopic7 = "/v2.0/devices/bearish/sw1";</w:t>
+            </w:r>
+          </w:p>
+          <w:p>
+            <w:pPr>
+              <w:rPr>
+                <w:rFonts w:ascii="Consolas" w:hAnsi="Consolas" w:cs="TH Krub"/>
+                <w:noProof/>
+                <w:color w:val="FF0000"/>
+                <w:sz w:val="20"/>
+                <w:szCs w:val="20"/>
+              </w:rPr>
+            </w:pPr>
+            <w:r>
+              <w:rPr>
+                <w:rFonts w:ascii="Consolas" w:hAnsi="Consolas" w:cs="TH Krub"/>
+                <w:noProof/>
+                <w:color w:val="FF0000"/>
+                <w:sz w:val="20"/>
+                <w:szCs w:val="20"/>
+              </w:rPr>
+              <w:t>const char *STopic8 = "/v2.0/devices/bearish/sw2";</w:t>
+            </w:r>
+          </w:p>
+          <w:p>
+            <w:pPr>
+              <w:rPr>
+                <w:rFonts w:ascii="Consolas" w:hAnsi="Consolas" w:cs="TH Krub"/>
+                <w:noProof/>
+                <w:color w:val="FF0000"/>
+                <w:sz w:val="20"/>
+                <w:szCs w:val="20"/>
+              </w:rPr>
+            </w:pPr>
+          </w:p>
+          <w:p>
+            <w:pPr>
+              <w:rPr>
+                <w:rFonts w:ascii="Consolas" w:hAnsi="Consolas" w:cs="TH Krub"/>
+                <w:noProof/>
+                <w:color w:val="FF0000"/>
+                <w:sz w:val="20"/>
+                <w:szCs w:val="20"/>
+              </w:rPr>
+            </w:pPr>
+            <w:r>
+              <w:rPr>
+                <w:rFonts w:ascii="Consolas" w:hAnsi="Consolas" w:cs="TH Krub"/>
+                <w:noProof/>
+                <w:color w:val="FF0000"/>
+                <w:sz w:val="20"/>
+                <w:szCs w:val="20"/>
+              </w:rPr>
+              <w:t>#define MQTT_Port 1883</w:t>
+            </w:r>
+          </w:p>
+          <w:p>
+            <w:pPr>
+              <w:rPr>
+                <w:rFonts w:ascii="Consolas" w:hAnsi="Consolas" w:cs="TH Krub"/>
+                <w:noProof/>
+                <w:color w:val="FF0000"/>
+                <w:sz w:val="20"/>
+                <w:szCs w:val="20"/>
+              </w:rPr>
+            </w:pPr>
+            <w:r>
+              <w:rPr>
+                <w:rFonts w:ascii="Consolas" w:hAnsi="Consolas" w:cs="TH Krub"/>
+                <w:noProof/>
+                <w:color w:val="FF0000"/>
+                <w:sz w:val="20"/>
+                <w:szCs w:val="20"/>
+              </w:rPr>
+              <w:t>#define Test_LED1 18</w:t>
+            </w:r>
+          </w:p>
+          <w:p>
+            <w:pPr>
+              <w:rPr>
+                <w:rFonts w:ascii="Consolas" w:hAnsi="Consolas" w:cs="TH Krub"/>
+                <w:noProof/>
+                <w:color w:val="FF0000"/>
+                <w:sz w:val="20"/>
+                <w:szCs w:val="20"/>
+              </w:rPr>
+            </w:pPr>
+            <w:r>
+              <w:rPr>
+                <w:rFonts w:ascii="Consolas" w:hAnsi="Consolas" w:cs="TH Krub"/>
+                <w:noProof/>
+                <w:color w:val="FF0000"/>
+                <w:sz w:val="20"/>
+                <w:szCs w:val="20"/>
+              </w:rPr>
+              <w:t>#define Test_LED2 19</w:t>
+            </w:r>
+          </w:p>
+          <w:p>
+            <w:pPr>
+              <w:rPr>
+                <w:rFonts w:ascii="Consolas" w:hAnsi="Consolas" w:cs="TH Krub"/>
+                <w:noProof/>
+                <w:color w:val="FF0000"/>
+                <w:sz w:val="20"/>
+                <w:szCs w:val="20"/>
+              </w:rPr>
+            </w:pPr>
+            <w:r>
+              <w:rPr>
+                <w:rFonts w:ascii="Consolas" w:hAnsi="Consolas" w:cs="TH Krub"/>
+                <w:noProof/>
+                <w:color w:val="FF0000"/>
+                <w:sz w:val="20"/>
+                <w:szCs w:val="20"/>
+              </w:rPr>
+              <w:t>#define Test_LED3 22</w:t>
+            </w:r>
+          </w:p>
+          <w:p>
+            <w:pPr>
+              <w:rPr>
+                <w:rFonts w:ascii="Consolas" w:hAnsi="Consolas" w:cs="TH Krub"/>
+                <w:noProof/>
+                <w:color w:val="FF0000"/>
+                <w:sz w:val="20"/>
+                <w:szCs w:val="20"/>
+              </w:rPr>
+            </w:pPr>
+            <w:r>
+              <w:rPr>
+                <w:rFonts w:ascii="Consolas" w:hAnsi="Consolas" w:cs="TH Krub"/>
+                <w:noProof/>
+                <w:color w:val="FF0000"/>
+                <w:sz w:val="20"/>
+                <w:szCs w:val="20"/>
+              </w:rPr>
+              <w:t>#define Test_LED4 23</w:t>
+            </w:r>
+          </w:p>
+          <w:p>
+            <w:pPr>
+              <w:rPr>
+                <w:rFonts w:ascii="Consolas" w:hAnsi="Consolas" w:cs="TH Krub"/>
+                <w:noProof/>
+                <w:color w:val="FF0000"/>
+                <w:sz w:val="20"/>
+                <w:szCs w:val="20"/>
+              </w:rPr>
+            </w:pPr>
+            <w:r>
+              <w:rPr>
+                <w:rFonts w:ascii="Consolas" w:hAnsi="Consolas" w:cs="TH Krub"/>
+                <w:noProof/>
+                <w:color w:val="FF0000"/>
+                <w:sz w:val="20"/>
+                <w:szCs w:val="20"/>
+              </w:rPr>
+              <w:t>#define Test_SW1 4</w:t>
+            </w:r>
+          </w:p>
+          <w:p>
+            <w:pPr>
+              <w:rPr>
+                <w:rFonts w:ascii="Consolas" w:hAnsi="Consolas" w:cs="TH Krub"/>
+                <w:noProof/>
+                <w:color w:val="FF0000"/>
+                <w:sz w:val="20"/>
+                <w:szCs w:val="20"/>
+              </w:rPr>
+            </w:pPr>
+            <w:r>
+              <w:rPr>
+                <w:rFonts w:ascii="Consolas" w:hAnsi="Consolas" w:cs="TH Krub"/>
+                <w:noProof/>
+                <w:color w:val="FF0000"/>
+                <w:sz w:val="20"/>
+                <w:szCs w:val="20"/>
+              </w:rPr>
+              <w:t>#define Test_SW2 21</w:t>
+            </w:r>
+          </w:p>
+          <w:p>
+            <w:pPr>
+              <w:rPr>
+                <w:rFonts w:ascii="Consolas" w:hAnsi="Consolas" w:cs="TH Krub"/>
+                <w:noProof/>
+                <w:color w:val="FF0000"/>
+                <w:sz w:val="20"/>
+                <w:szCs w:val="20"/>
+              </w:rPr>
+            </w:pPr>
+            <w:r>
+              <w:rPr>
+                <w:rFonts w:ascii="Consolas" w:hAnsi="Consolas" w:cs="TH Krub"/>
+                <w:noProof/>
+                <w:color w:val="FF0000"/>
+                <w:sz w:val="20"/>
+                <w:szCs w:val="20"/>
+              </w:rPr>
+              <w:t>#define Pin_DHT22 15</w:t>
+            </w:r>
+          </w:p>
+          <w:p>
+            <w:pPr>
+              <w:rPr>
+                <w:rFonts w:ascii="Consolas" w:hAnsi="Consolas" w:cs="TH Krub"/>
+                <w:noProof/>
+                <w:color w:val="FF0000"/>
+                <w:sz w:val="20"/>
+                <w:szCs w:val="20"/>
+              </w:rPr>
+            </w:pPr>
+          </w:p>
+          <w:p>
+            <w:pPr>
+              <w:rPr>
+                <w:rFonts w:ascii="Consolas" w:hAnsi="Consolas" w:cs="TH Krub"/>
+                <w:noProof/>
+                <w:color w:val="FF0000"/>
+                <w:sz w:val="20"/>
+                <w:szCs w:val="20"/>
+              </w:rPr>
+            </w:pPr>
+            <w:r>
+              <w:rPr>
+                <w:rFonts w:ascii="Consolas" w:hAnsi="Consolas" w:cs="TH Krub"/>
+                <w:noProof/>
+                <w:color w:val="FF0000"/>
+                <w:sz w:val="20"/>
+                <w:szCs w:val="20"/>
+              </w:rPr>
+              <w:t>DHTesp dht;</w:t>
+            </w:r>
+          </w:p>
+          <w:p>
+            <w:pPr>
+              <w:rPr>
+                <w:rFonts w:ascii="Consolas" w:hAnsi="Consolas" w:cs="TH Krub"/>
+                <w:noProof/>
+                <w:color w:val="FF0000"/>
+                <w:sz w:val="20"/>
+                <w:szCs w:val="20"/>
+              </w:rPr>
+            </w:pPr>
+            <w:r>
+              <w:rPr>
+                <w:rFonts w:ascii="Consolas" w:hAnsi="Consolas" w:cs="TH Krub"/>
+                <w:noProof/>
+                <w:color w:val="FF0000"/>
+                <w:sz w:val="20"/>
+                <w:szCs w:val="20"/>
+              </w:rPr>
+              <w:t>WiFiClient espClient;</w:t>
+            </w:r>
+          </w:p>
+          <w:p>
+            <w:pPr>
+              <w:rPr>
+                <w:rFonts w:ascii="Consolas" w:hAnsi="Consolas" w:cs="TH Krub"/>
+                <w:noProof/>
+                <w:color w:val="FF0000"/>
+                <w:sz w:val="20"/>
+                <w:szCs w:val="20"/>
+              </w:rPr>
+            </w:pPr>
+            <w:r>
+              <w:rPr>
+                <w:rFonts w:ascii="Consolas" w:hAnsi="Consolas" w:cs="TH Krub"/>
+                <w:noProof/>
+                <w:color w:val="FF0000"/>
+                <w:sz w:val="20"/>
+                <w:szCs w:val="20"/>
+              </w:rPr>
+              <w:lastRenderedPageBreak/>
+              <w:t>PubSubClient client(espClient);</w:t>
+            </w:r>
+          </w:p>
+          <w:p>
+            <w:pPr>
+              <w:rPr>
+                <w:rFonts w:ascii="Consolas" w:hAnsi="Consolas" w:cs="TH Krub"/>
+                <w:noProof/>
+                <w:color w:val="FF0000"/>
+                <w:sz w:val="20"/>
+                <w:szCs w:val="20"/>
+              </w:rPr>
+            </w:pPr>
+            <w:r>
+              <w:rPr>
+                <w:rFonts w:ascii="Consolas" w:hAnsi="Consolas" w:cs="TH Krub"/>
+                <w:noProof/>
+                <w:color w:val="FF0000"/>
+                <w:sz w:val="20"/>
+                <w:szCs w:val="20"/>
+              </w:rPr>
+              <w:t>long lastMsg = 0;</w:t>
+            </w:r>
+          </w:p>
+          <w:p>
+            <w:pPr>
+              <w:rPr>
+                <w:rFonts w:ascii="Consolas" w:hAnsi="Consolas" w:cs="TH Krub"/>
+                <w:noProof/>
+                <w:color w:val="FF0000"/>
+                <w:sz w:val="20"/>
+                <w:szCs w:val="20"/>
+              </w:rPr>
+            </w:pPr>
+            <w:r>
+              <w:rPr>
+                <w:rFonts w:ascii="Consolas" w:hAnsi="Consolas" w:cs="TH Krub"/>
+                <w:noProof/>
+                <w:color w:val="FF0000"/>
+                <w:sz w:val="20"/>
+                <w:szCs w:val="20"/>
+              </w:rPr>
+              <w:t>char msg[50];</w:t>
+            </w:r>
+          </w:p>
+          <w:p>
+            <w:pPr>
+              <w:rPr>
+                <w:rFonts w:ascii="Consolas" w:hAnsi="Consolas" w:cs="TH Krub"/>
+                <w:noProof/>
+                <w:color w:val="FF0000"/>
+                <w:sz w:val="20"/>
+                <w:szCs w:val="20"/>
+              </w:rPr>
+            </w:pPr>
+            <w:r>
+              <w:rPr>
+                <w:rFonts w:ascii="Consolas" w:hAnsi="Consolas" w:cs="TH Krub"/>
+                <w:noProof/>
+                <w:color w:val="FF0000"/>
+                <w:sz w:val="20"/>
+                <w:szCs w:val="20"/>
+              </w:rPr>
+              <w:t>int value = 0;</w:t>
+            </w:r>
+          </w:p>
+          <w:p>
+            <w:pPr>
+              <w:rPr>
+                <w:rFonts w:ascii="Consolas" w:hAnsi="Consolas" w:cs="TH Krub"/>
+                <w:noProof/>
+                <w:color w:val="FF0000"/>
+                <w:sz w:val="20"/>
+                <w:szCs w:val="20"/>
+              </w:rPr>
+            </w:pPr>
+          </w:p>
+          <w:p>
+            <w:pPr>
+              <w:rPr>
+                <w:rFonts w:ascii="Consolas" w:hAnsi="Consolas" w:cs="TH Krub"/>
+                <w:noProof/>
+                <w:color w:val="FF0000"/>
+                <w:sz w:val="20"/>
+                <w:szCs w:val="20"/>
+              </w:rPr>
+            </w:pPr>
+            <w:r>
+              <w:rPr>
+                <w:rFonts w:ascii="Consolas" w:hAnsi="Consolas" w:cs="TH Krub"/>
+                <w:noProof/>
+                <w:color w:val="FF0000"/>
+                <w:sz w:val="20"/>
+                <w:szCs w:val="20"/>
+              </w:rPr>
+              <w:t>void Setup_Wifi() {</w:t>
+            </w:r>
+          </w:p>
+          <w:p>
+            <w:pPr>
+              <w:rPr>
+                <w:rFonts w:ascii="Consolas" w:hAnsi="Consolas" w:cs="TH Krub"/>
+                <w:noProof/>
+                <w:color w:val="FF0000"/>
+                <w:sz w:val="20"/>
+                <w:szCs w:val="20"/>
+              </w:rPr>
+            </w:pPr>
+            <w:r>
+              <w:rPr>
+                <w:rFonts w:ascii="Consolas" w:hAnsi="Consolas" w:cs="TH Krub"/>
+                <w:noProof/>
+                <w:color w:val="FF0000"/>
+                <w:sz w:val="20"/>
+                <w:szCs w:val="20"/>
+              </w:rPr>
+              <w:t xml:space="preserve">  delay(10);</w:t>
+            </w:r>
+          </w:p>
+          <w:p>
+            <w:pPr>
+              <w:rPr>
+                <w:rFonts w:ascii="Consolas" w:hAnsi="Consolas" w:cs="TH Krub"/>
+                <w:noProof/>
+                <w:color w:val="FF0000"/>
+                <w:sz w:val="20"/>
+                <w:szCs w:val="20"/>
+              </w:rPr>
+            </w:pPr>
+            <w:r>
+              <w:rPr>
+                <w:rFonts w:ascii="Consolas" w:hAnsi="Consolas" w:cs="TH Krub"/>
+                <w:noProof/>
+                <w:color w:val="FF0000"/>
+                <w:sz w:val="20"/>
+                <w:szCs w:val="20"/>
+              </w:rPr>
+              <w:t xml:space="preserve">  Serial.println();</w:t>
+            </w:r>
+          </w:p>
+          <w:p>
+            <w:pPr>
+              <w:rPr>
+                <w:rFonts w:ascii="Consolas" w:hAnsi="Consolas" w:cs="TH Krub"/>
+                <w:noProof/>
+                <w:color w:val="FF0000"/>
+                <w:sz w:val="20"/>
+                <w:szCs w:val="20"/>
+              </w:rPr>
+            </w:pPr>
+            <w:r>
+              <w:rPr>
+                <w:rFonts w:ascii="Consolas" w:hAnsi="Consolas" w:cs="TH Krub"/>
+                <w:noProof/>
+                <w:color w:val="FF0000"/>
+                <w:sz w:val="20"/>
+                <w:szCs w:val="20"/>
+              </w:rPr>
+              <w:t xml:space="preserve">  Serial.print("Connecting to ");</w:t>
+            </w:r>
+          </w:p>
+          <w:p>
+            <w:pPr>
+              <w:rPr>
+                <w:rFonts w:ascii="Consolas" w:hAnsi="Consolas" w:cs="TH Krub"/>
+                <w:noProof/>
+                <w:color w:val="FF0000"/>
+                <w:sz w:val="20"/>
+                <w:szCs w:val="20"/>
+              </w:rPr>
+            </w:pPr>
+            <w:r>
+              <w:rPr>
+                <w:rFonts w:ascii="Consolas" w:hAnsi="Consolas" w:cs="TH Krub"/>
+                <w:noProof/>
+                <w:color w:val="FF0000"/>
+                <w:sz w:val="20"/>
+                <w:szCs w:val="20"/>
+              </w:rPr>
+              <w:t xml:space="preserve">  Serial.println(My_SSID);</w:t>
+            </w:r>
+          </w:p>
+          <w:p>
+            <w:pPr>
+              <w:rPr>
+                <w:rFonts w:ascii="Consolas" w:hAnsi="Consolas" w:cs="TH Krub"/>
+                <w:noProof/>
+                <w:color w:val="FF0000"/>
+                <w:sz w:val="20"/>
+                <w:szCs w:val="20"/>
+              </w:rPr>
+            </w:pPr>
+            <w:r>
+              <w:rPr>
+                <w:rFonts w:ascii="Consolas" w:hAnsi="Consolas" w:cs="TH Krub"/>
+                <w:noProof/>
+                <w:color w:val="FF0000"/>
+                <w:sz w:val="20"/>
+                <w:szCs w:val="20"/>
+              </w:rPr>
+              <w:t xml:space="preserve">  WiFi.begin(My_SSID, My_Pass);</w:t>
+            </w:r>
+          </w:p>
+          <w:p>
+            <w:pPr>
+              <w:rPr>
+                <w:rFonts w:ascii="Consolas" w:hAnsi="Consolas" w:cs="TH Krub"/>
+                <w:noProof/>
+                <w:color w:val="FF0000"/>
+                <w:sz w:val="20"/>
+                <w:szCs w:val="20"/>
+              </w:rPr>
+            </w:pPr>
+            <w:r>
+              <w:rPr>
+                <w:rFonts w:ascii="Consolas" w:hAnsi="Consolas" w:cs="TH Krub"/>
+                <w:noProof/>
+                <w:color w:val="FF0000"/>
+                <w:sz w:val="20"/>
+                <w:szCs w:val="20"/>
+              </w:rPr>
+              <w:t xml:space="preserve">  while (WiFi.status() != WL_CONNECTED) {</w:t>
+            </w:r>
+          </w:p>
+          <w:p>
+            <w:pPr>
+              <w:rPr>
+                <w:rFonts w:ascii="Consolas" w:hAnsi="Consolas" w:cs="TH Krub"/>
+                <w:noProof/>
+                <w:color w:val="FF0000"/>
+                <w:sz w:val="20"/>
+                <w:szCs w:val="20"/>
+              </w:rPr>
+            </w:pPr>
+            <w:r>
+              <w:rPr>
+                <w:rFonts w:ascii="Consolas" w:hAnsi="Consolas" w:cs="TH Krub"/>
+                <w:noProof/>
+                <w:color w:val="FF0000"/>
+                <w:sz w:val="20"/>
+                <w:szCs w:val="20"/>
+              </w:rPr>
+              <w:t xml:space="preserve">    delay(500); Serial.print(".");</w:t>
+            </w:r>
+          </w:p>
+          <w:p>
+            <w:pPr>
+              <w:rPr>
+                <w:rFonts w:ascii="Consolas" w:hAnsi="Consolas" w:cs="TH Krub"/>
+                <w:noProof/>
+                <w:color w:val="FF0000"/>
+                <w:sz w:val="20"/>
+                <w:szCs w:val="20"/>
+              </w:rPr>
+            </w:pPr>
+            <w:r>
+              <w:rPr>
+                <w:rFonts w:ascii="Consolas" w:hAnsi="Consolas" w:cs="TH Krub"/>
+                <w:noProof/>
+                <w:color w:val="FF0000"/>
+                <w:sz w:val="20"/>
+                <w:szCs w:val="20"/>
+              </w:rPr>
+              <w:t xml:space="preserve">  }</w:t>
+            </w:r>
+          </w:p>
+          <w:p>
+            <w:pPr>
+              <w:rPr>
+                <w:rFonts w:ascii="Consolas" w:hAnsi="Consolas" w:cs="TH Krub"/>
+                <w:noProof/>
+                <w:color w:val="FF0000"/>
+                <w:sz w:val="20"/>
+                <w:szCs w:val="20"/>
+              </w:rPr>
+            </w:pPr>
+            <w:r>
+              <w:rPr>
+                <w:rFonts w:ascii="Consolas" w:hAnsi="Consolas" w:cs="TH Krub"/>
+                <w:noProof/>
+                <w:color w:val="FF0000"/>
+                <w:sz w:val="20"/>
+                <w:szCs w:val="20"/>
+              </w:rPr>
+              <w:t xml:space="preserve">  randomSeed(micros());</w:t>
+            </w:r>
+          </w:p>
+          <w:p>
+            <w:pPr>
+              <w:rPr>
+                <w:rFonts w:ascii="Consolas" w:hAnsi="Consolas" w:cs="TH Krub"/>
+                <w:noProof/>
+                <w:color w:val="FF0000"/>
+                <w:sz w:val="20"/>
+                <w:szCs w:val="20"/>
+              </w:rPr>
+            </w:pPr>
+            <w:r>
+              <w:rPr>
+                <w:rFonts w:ascii="Consolas" w:hAnsi="Consolas" w:cs="TH Krub"/>
+                <w:noProof/>
+                <w:color w:val="FF0000"/>
+                <w:sz w:val="20"/>
+                <w:szCs w:val="20"/>
+              </w:rPr>
+              <w:t xml:space="preserve">  Serial.println("");</w:t>
+            </w:r>
+          </w:p>
+          <w:p>
+            <w:pPr>
+              <w:rPr>
+                <w:rFonts w:ascii="Consolas" w:hAnsi="Consolas" w:cs="TH Krub"/>
+                <w:noProof/>
+                <w:color w:val="FF0000"/>
+                <w:sz w:val="20"/>
+                <w:szCs w:val="20"/>
+              </w:rPr>
+            </w:pPr>
+            <w:r>
+              <w:rPr>
+                <w:rFonts w:ascii="Consolas" w:hAnsi="Consolas" w:cs="TH Krub"/>
+                <w:noProof/>
+                <w:color w:val="FF0000"/>
+                <w:sz w:val="20"/>
+                <w:szCs w:val="20"/>
+              </w:rPr>
+              <w:t xml:space="preserve">  Serial.println("WiFi connected");</w:t>
+            </w:r>
+          </w:p>
+          <w:p>
+            <w:pPr>
+              <w:rPr>
+                <w:rFonts w:ascii="Consolas" w:hAnsi="Consolas" w:cs="TH Krub"/>
+                <w:noProof/>
+                <w:color w:val="FF0000"/>
+                <w:sz w:val="20"/>
+                <w:szCs w:val="20"/>
+              </w:rPr>
+            </w:pPr>
+            <w:r>
+              <w:rPr>
+                <w:rFonts w:ascii="Consolas" w:hAnsi="Consolas" w:cs="TH Krub"/>
+                <w:noProof/>
+                <w:color w:val="FF0000"/>
+                <w:sz w:val="20"/>
+                <w:szCs w:val="20"/>
+              </w:rPr>
+              <w:t xml:space="preserve">  Serial.println("IP address: ");</w:t>
+            </w:r>
+          </w:p>
+          <w:p>
+            <w:pPr>
+              <w:rPr>
+                <w:rFonts w:ascii="Consolas" w:hAnsi="Consolas" w:cs="TH Krub"/>
+                <w:noProof/>
+                <w:color w:val="FF0000"/>
+                <w:sz w:val="20"/>
+                <w:szCs w:val="20"/>
+              </w:rPr>
+            </w:pPr>
+            <w:r>
+              <w:rPr>
+                <w:rFonts w:ascii="Consolas" w:hAnsi="Consolas" w:cs="TH Krub"/>
+                <w:noProof/>
+                <w:color w:val="FF0000"/>
+                <w:sz w:val="20"/>
+                <w:szCs w:val="20"/>
+              </w:rPr>
+              <w:t xml:space="preserve">  Serial.println(WiFi.localIP());</w:t>
+            </w:r>
+          </w:p>
+          <w:p>
+            <w:pPr>
+              <w:rPr>
+                <w:rFonts w:ascii="Consolas" w:hAnsi="Consolas" w:cs="TH Krub"/>
+                <w:noProof/>
+                <w:color w:val="FF0000"/>
+                <w:sz w:val="20"/>
+                <w:szCs w:val="20"/>
+              </w:rPr>
+            </w:pPr>
+            <w:r>
+              <w:rPr>
+                <w:rFonts w:ascii="Consolas" w:hAnsi="Consolas" w:cs="TH Krub"/>
+                <w:noProof/>
+                <w:color w:val="FF0000"/>
+                <w:sz w:val="20"/>
+                <w:szCs w:val="20"/>
+              </w:rPr>
+              <w:t>}</w:t>
+            </w:r>
+          </w:p>
+          <w:p>
+            <w:pPr>
+              <w:rPr>
+                <w:rFonts w:ascii="Consolas" w:hAnsi="Consolas" w:cs="TH Krub"/>
+                <w:noProof/>
+                <w:color w:val="FF0000"/>
+                <w:sz w:val="20"/>
+                <w:szCs w:val="20"/>
+              </w:rPr>
+            </w:pPr>
+            <w:r>
+              <w:rPr>
+                <w:rFonts w:ascii="Consolas" w:hAnsi="Consolas" w:cs="TH Krub"/>
+                <w:noProof/>
+                <w:color w:val="FF0000"/>
+                <w:sz w:val="20"/>
+                <w:szCs w:val="20"/>
+              </w:rPr>
+              <w:t>void reconnect()</w:t>
+            </w:r>
+          </w:p>
+          <w:p>
+            <w:pPr>
+              <w:rPr>
+                <w:rFonts w:ascii="Consolas" w:hAnsi="Consolas" w:cs="TH Krub"/>
+                <w:noProof/>
+                <w:color w:val="FF0000"/>
+                <w:sz w:val="20"/>
+                <w:szCs w:val="20"/>
+              </w:rPr>
+            </w:pPr>
+            <w:r>
+              <w:rPr>
+                <w:rFonts w:ascii="Consolas" w:hAnsi="Consolas" w:cs="TH Krub"/>
+                <w:noProof/>
+                <w:color w:val="FF0000"/>
+                <w:sz w:val="20"/>
+                <w:szCs w:val="20"/>
+              </w:rPr>
+              <w:t>{ while (!client.connected()) // Loop until we're reconnected</w:t>
+            </w:r>
+          </w:p>
+          <w:p>
+            <w:pPr>
+              <w:rPr>
+                <w:rFonts w:ascii="Consolas" w:hAnsi="Consolas" w:cs="TH Krub"/>
+                <w:noProof/>
+                <w:color w:val="FF0000"/>
+                <w:sz w:val="20"/>
+                <w:szCs w:val="20"/>
+              </w:rPr>
+            </w:pPr>
+            <w:r>
+              <w:rPr>
+                <w:rFonts w:ascii="Consolas" w:hAnsi="Consolas" w:cs="TH Krub"/>
+                <w:noProof/>
+                <w:color w:val="FF0000"/>
+                <w:sz w:val="20"/>
+                <w:szCs w:val="20"/>
+              </w:rPr>
+              <w:t xml:space="preserve">  { Serial.print("Attempting MQTT connection...");</w:t>
+            </w:r>
+          </w:p>
+          <w:p>
+            <w:pPr>
+              <w:rPr>
+                <w:rFonts w:ascii="Consolas" w:hAnsi="Consolas" w:cs="TH Krub"/>
+                <w:noProof/>
+                <w:color w:val="FF0000"/>
+                <w:sz w:val="20"/>
+                <w:szCs w:val="20"/>
+              </w:rPr>
+            </w:pPr>
+            <w:r>
+              <w:rPr>
+                <w:rFonts w:ascii="Consolas" w:hAnsi="Consolas" w:cs="TH Krub"/>
+                <w:noProof/>
+                <w:color w:val="FF0000"/>
+                <w:sz w:val="20"/>
+                <w:szCs w:val="20"/>
+              </w:rPr>
+              <w:t xml:space="preserve">    String clientId = "ESP32 Client-";</w:t>
+            </w:r>
+          </w:p>
+          <w:p>
+            <w:pPr>
+              <w:rPr>
+                <w:rFonts w:ascii="Consolas" w:hAnsi="Consolas" w:cs="TH Krub"/>
+                <w:noProof/>
+                <w:color w:val="FF0000"/>
+                <w:sz w:val="20"/>
+                <w:szCs w:val="20"/>
+              </w:rPr>
+            </w:pPr>
+            <w:r>
+              <w:rPr>
+                <w:rFonts w:ascii="Consolas" w:hAnsi="Consolas" w:cs="TH Krub"/>
+                <w:noProof/>
+                <w:color w:val="FF0000"/>
+                <w:sz w:val="20"/>
+                <w:szCs w:val="20"/>
+              </w:rPr>
+              <w:t xml:space="preserve">    clientId += String(random(0xffff), HEX); // Create a random client ID</w:t>
+            </w:r>
+          </w:p>
+          <w:p>
+            <w:pPr>
+              <w:rPr>
+                <w:rFonts w:ascii="Consolas" w:hAnsi="Consolas" w:cs="TH Krub"/>
+                <w:noProof/>
+                <w:color w:val="FF0000"/>
+                <w:sz w:val="20"/>
+                <w:szCs w:val="20"/>
+              </w:rPr>
+            </w:pPr>
+            <w:r>
+              <w:rPr>
+                <w:rFonts w:ascii="Consolas" w:hAnsi="Consolas" w:cs="TH Krub"/>
+                <w:noProof/>
+                <w:color w:val="FF0000"/>
+                <w:sz w:val="20"/>
+                <w:szCs w:val="20"/>
+              </w:rPr>
+              <w:t xml:space="preserve">    if (client.connect(clientId.c_str(), MQTT_User, MQTT_Pass)) // Attempt to connect</w:t>
+            </w:r>
+          </w:p>
+          <w:p>
+            <w:pPr>
+              <w:rPr>
+                <w:rFonts w:ascii="Consolas" w:hAnsi="Consolas" w:cs="TH Krub"/>
+                <w:noProof/>
+                <w:color w:val="FF0000"/>
+                <w:sz w:val="20"/>
+                <w:szCs w:val="20"/>
+              </w:rPr>
+            </w:pPr>
+            <w:r>
+              <w:rPr>
+                <w:rFonts w:ascii="Consolas" w:hAnsi="Consolas" w:cs="TH Krub"/>
+                <w:noProof/>
+                <w:color w:val="FF0000"/>
+                <w:sz w:val="20"/>
+                <w:szCs w:val="20"/>
+              </w:rPr>
+              <w:t xml:space="preserve">    { Serial.println("connected"); // Once connected, publish an announcement...</w:t>
+            </w:r>
+          </w:p>
+          <w:p>
+            <w:pPr>
+              <w:rPr>
+                <w:rFonts w:ascii="Consolas" w:hAnsi="Consolas" w:cs="TH Krub"/>
+                <w:noProof/>
+                <w:color w:val="FF0000"/>
+                <w:sz w:val="20"/>
+                <w:szCs w:val="20"/>
+              </w:rPr>
+            </w:pPr>
+            <w:r>
+              <w:rPr>
+                <w:rFonts w:ascii="Consolas" w:hAnsi="Consolas" w:cs="TH Krub"/>
+                <w:noProof/>
+                <w:color w:val="FF0000"/>
+                <w:sz w:val="20"/>
+                <w:szCs w:val="20"/>
+              </w:rPr>
+              <w:t xml:space="preserve">      client.subscribe(STopic1);</w:t>
+            </w:r>
+          </w:p>
+          <w:p>
+            <w:pPr>
+              <w:rPr>
+                <w:rFonts w:ascii="Consolas" w:hAnsi="Consolas" w:cs="TH Krub"/>
+                <w:noProof/>
+                <w:color w:val="FF0000"/>
+                <w:sz w:val="20"/>
+                <w:szCs w:val="20"/>
+              </w:rPr>
+            </w:pPr>
+            <w:r>
+              <w:rPr>
+                <w:rFonts w:ascii="Consolas" w:hAnsi="Consolas" w:cs="TH Krub"/>
+                <w:noProof/>
+                <w:color w:val="FF0000"/>
+                <w:sz w:val="20"/>
+                <w:szCs w:val="20"/>
+              </w:rPr>
+              <w:t xml:space="preserve">      client.subscribe(STopic2);</w:t>
+            </w:r>
+          </w:p>
+          <w:p>
+            <w:pPr>
+              <w:rPr>
+                <w:rFonts w:ascii="Consolas" w:hAnsi="Consolas" w:cs="TH Krub"/>
+                <w:noProof/>
+                <w:color w:val="FF0000"/>
+                <w:sz w:val="20"/>
+                <w:szCs w:val="20"/>
+              </w:rPr>
+            </w:pPr>
+            <w:r>
+              <w:rPr>
+                <w:rFonts w:ascii="Consolas" w:hAnsi="Consolas" w:cs="TH Krub"/>
+                <w:noProof/>
+                <w:color w:val="FF0000"/>
+                <w:sz w:val="20"/>
+                <w:szCs w:val="20"/>
+              </w:rPr>
+              <w:t xml:space="preserve">      client.subscribe(STopic3);</w:t>
+            </w:r>
+          </w:p>
+          <w:p>
+            <w:pPr>
+              <w:rPr>
+                <w:rFonts w:ascii="Consolas" w:hAnsi="Consolas" w:cs="TH Krub"/>
+                <w:noProof/>
+                <w:color w:val="FF0000"/>
+                <w:sz w:val="20"/>
+                <w:szCs w:val="20"/>
+              </w:rPr>
+            </w:pPr>
+            <w:r>
+              <w:rPr>
+                <w:rFonts w:ascii="Consolas" w:hAnsi="Consolas" w:cs="TH Krub"/>
+                <w:noProof/>
+                <w:color w:val="FF0000"/>
+                <w:sz w:val="20"/>
+                <w:szCs w:val="20"/>
+              </w:rPr>
+              <w:t xml:space="preserve">      client.subscribe(STopic4);</w:t>
+            </w:r>
+          </w:p>
+          <w:p>
+            <w:pPr>
+              <w:rPr>
+                <w:rFonts w:ascii="Consolas" w:hAnsi="Consolas" w:cs="TH Krub"/>
+                <w:noProof/>
+                <w:color w:val="FF0000"/>
+                <w:sz w:val="20"/>
+                <w:szCs w:val="20"/>
+              </w:rPr>
+            </w:pPr>
+            <w:r>
+              <w:rPr>
+                <w:rFonts w:ascii="Consolas" w:hAnsi="Consolas" w:cs="TH Krub"/>
+                <w:noProof/>
+                <w:color w:val="FF0000"/>
+                <w:sz w:val="20"/>
+                <w:szCs w:val="20"/>
+              </w:rPr>
+              <w:t xml:space="preserve">      client.subscribe(STopic5);</w:t>
+            </w:r>
+          </w:p>
+          <w:p>
+            <w:pPr>
+              <w:rPr>
+                <w:rFonts w:ascii="Consolas" w:hAnsi="Consolas" w:cs="TH Krub"/>
+                <w:noProof/>
+                <w:color w:val="FF0000"/>
+                <w:sz w:val="20"/>
+                <w:szCs w:val="20"/>
+              </w:rPr>
+            </w:pPr>
+            <w:r>
+              <w:rPr>
+                <w:rFonts w:ascii="Consolas" w:hAnsi="Consolas" w:cs="TH Krub"/>
+                <w:noProof/>
+                <w:color w:val="FF0000"/>
+                <w:sz w:val="20"/>
+                <w:szCs w:val="20"/>
+              </w:rPr>
+              <w:t xml:space="preserve">      client.subscribe(STopic6);</w:t>
+            </w:r>
+          </w:p>
+          <w:p>
+            <w:pPr>
+              <w:rPr>
+                <w:rFonts w:ascii="Consolas" w:hAnsi="Consolas" w:cs="TH Krub"/>
+                <w:noProof/>
+                <w:color w:val="FF0000"/>
+                <w:sz w:val="20"/>
+                <w:szCs w:val="20"/>
+              </w:rPr>
+            </w:pPr>
+            <w:r>
+              <w:rPr>
+                <w:rFonts w:ascii="Consolas" w:hAnsi="Consolas" w:cs="TH Krub"/>
+                <w:noProof/>
+                <w:color w:val="FF0000"/>
+                <w:sz w:val="20"/>
+                <w:szCs w:val="20"/>
+              </w:rPr>
+              <w:t xml:space="preserve">      client.subscribe(STopic7);</w:t>
+            </w:r>
+          </w:p>
+          <w:p>
+            <w:pPr>
+              <w:rPr>
+                <w:rFonts w:ascii="Consolas" w:hAnsi="Consolas" w:cs="TH Krub"/>
+                <w:noProof/>
+                <w:color w:val="FF0000"/>
+                <w:sz w:val="20"/>
+                <w:szCs w:val="20"/>
+              </w:rPr>
+            </w:pPr>
+            <w:r>
+              <w:rPr>
+                <w:rFonts w:ascii="Consolas" w:hAnsi="Consolas" w:cs="TH Krub"/>
+                <w:noProof/>
+                <w:color w:val="FF0000"/>
+                <w:sz w:val="20"/>
+                <w:szCs w:val="20"/>
+              </w:rPr>
+              <w:t xml:space="preserve">      client.subscribe(STopic8);</w:t>
+            </w:r>
+          </w:p>
+          <w:p>
+            <w:pPr>
+              <w:rPr>
+                <w:rFonts w:ascii="Consolas" w:hAnsi="Consolas" w:cs="TH Krub"/>
+                <w:noProof/>
+                <w:color w:val="FF0000"/>
+                <w:sz w:val="20"/>
+                <w:szCs w:val="20"/>
+              </w:rPr>
+            </w:pPr>
+            <w:r>
+              <w:rPr>
+                <w:rFonts w:ascii="Consolas" w:hAnsi="Consolas" w:cs="TH Krub"/>
+                <w:noProof/>
+                <w:color w:val="FF0000"/>
+                <w:sz w:val="20"/>
+                <w:szCs w:val="20"/>
+              </w:rPr>
+              <w:t xml:space="preserve">    } else</w:t>
+            </w:r>
+          </w:p>
+          <w:p>
+            <w:pPr>
+              <w:rPr>
+                <w:rFonts w:ascii="Consolas" w:hAnsi="Consolas" w:cs="TH Krub"/>
+                <w:noProof/>
+                <w:color w:val="FF0000"/>
+                <w:sz w:val="20"/>
+                <w:szCs w:val="20"/>
+              </w:rPr>
+            </w:pPr>
+            <w:r>
+              <w:rPr>
+                <w:rFonts w:ascii="Consolas" w:hAnsi="Consolas" w:cs="TH Krub"/>
+                <w:noProof/>
+                <w:color w:val="FF0000"/>
+                <w:sz w:val="20"/>
+                <w:szCs w:val="20"/>
+              </w:rPr>
+              <w:t xml:space="preserve">    { Serial.print("failed, rc=");</w:t>
+            </w:r>
+          </w:p>
+          <w:p>
+            <w:pPr>
+              <w:rPr>
+                <w:rFonts w:ascii="Consolas" w:hAnsi="Consolas" w:cs="TH Krub"/>
+                <w:noProof/>
+                <w:color w:val="FF0000"/>
+                <w:sz w:val="20"/>
+                <w:szCs w:val="20"/>
+              </w:rPr>
+            </w:pPr>
+            <w:r>
+              <w:rPr>
+                <w:rFonts w:ascii="Consolas" w:hAnsi="Consolas" w:cs="TH Krub"/>
+                <w:noProof/>
+                <w:color w:val="FF0000"/>
+                <w:sz w:val="20"/>
+                <w:szCs w:val="20"/>
+              </w:rPr>
+              <w:t xml:space="preserve">      Serial.print(client.state());</w:t>
+            </w:r>
+          </w:p>
+          <w:p>
+            <w:pPr>
+              <w:rPr>
+                <w:rFonts w:ascii="Consolas" w:hAnsi="Consolas" w:cs="TH Krub"/>
+                <w:noProof/>
+                <w:color w:val="FF0000"/>
+                <w:sz w:val="20"/>
+                <w:szCs w:val="20"/>
+              </w:rPr>
+            </w:pPr>
+            <w:r>
+              <w:rPr>
+                <w:rFonts w:ascii="Consolas" w:hAnsi="Consolas" w:cs="TH Krub"/>
+                <w:noProof/>
+                <w:color w:val="FF0000"/>
+                <w:sz w:val="20"/>
+                <w:szCs w:val="20"/>
+              </w:rPr>
+              <w:t xml:space="preserve">      Serial.println(" try again in 5 seconds");</w:t>
+            </w:r>
+          </w:p>
+          <w:p>
+            <w:pPr>
+              <w:rPr>
+                <w:rFonts w:ascii="Consolas" w:hAnsi="Consolas" w:cs="TH Krub"/>
+                <w:noProof/>
+                <w:color w:val="FF0000"/>
+                <w:sz w:val="20"/>
+                <w:szCs w:val="20"/>
+              </w:rPr>
+            </w:pPr>
+            <w:r>
+              <w:rPr>
+                <w:rFonts w:ascii="Consolas" w:hAnsi="Consolas" w:cs="TH Krub"/>
+                <w:noProof/>
+                <w:color w:val="FF0000"/>
+                <w:sz w:val="20"/>
+                <w:szCs w:val="20"/>
+              </w:rPr>
+              <w:t xml:space="preserve">      delay(5000);</w:t>
+            </w:r>
+          </w:p>
+          <w:p>
+            <w:pPr>
+              <w:rPr>
+                <w:rFonts w:ascii="Consolas" w:hAnsi="Consolas" w:cs="TH Krub"/>
+                <w:noProof/>
+                <w:color w:val="FF0000"/>
+                <w:sz w:val="20"/>
+                <w:szCs w:val="20"/>
+              </w:rPr>
+            </w:pPr>
+            <w:r>
+              <w:rPr>
+                <w:rFonts w:ascii="Consolas" w:hAnsi="Consolas" w:cs="TH Krub"/>
+                <w:noProof/>
+                <w:color w:val="FF0000"/>
+                <w:sz w:val="20"/>
+                <w:szCs w:val="20"/>
+              </w:rPr>
+              <w:t xml:space="preserve">    }</w:t>
+            </w:r>
+          </w:p>
+          <w:p>
+            <w:pPr>
+              <w:rPr>
+                <w:rFonts w:ascii="Consolas" w:hAnsi="Consolas" w:cs="TH Krub"/>
+                <w:noProof/>
+                <w:color w:val="FF0000"/>
+                <w:sz w:val="20"/>
+                <w:szCs w:val="20"/>
+              </w:rPr>
+            </w:pPr>
+            <w:r>
+              <w:rPr>
+                <w:rFonts w:ascii="Consolas" w:hAnsi="Consolas" w:cs="TH Krub"/>
+                <w:noProof/>
+                <w:color w:val="FF0000"/>
+                <w:sz w:val="20"/>
+                <w:szCs w:val="20"/>
+              </w:rPr>
+              <w:t xml:space="preserve">  }</w:t>
+            </w:r>
+          </w:p>
+          <w:p>
+            <w:pPr>
+              <w:rPr>
+                <w:rFonts w:ascii="Consolas" w:hAnsi="Consolas" w:cs="TH Krub"/>
+                <w:noProof/>
+                <w:color w:val="FF0000"/>
+                <w:sz w:val="20"/>
+                <w:szCs w:val="20"/>
+              </w:rPr>
+            </w:pPr>
+            <w:r>
+              <w:rPr>
+                <w:rFonts w:ascii="Consolas" w:hAnsi="Consolas" w:cs="TH Krub"/>
+                <w:noProof/>
+                <w:color w:val="FF0000"/>
+                <w:sz w:val="20"/>
+                <w:szCs w:val="20"/>
+              </w:rPr>
+              <w:t>}</w:t>
+            </w:r>
+          </w:p>
+          <w:p>
+            <w:pPr>
+              <w:rPr>
+                <w:rFonts w:ascii="Consolas" w:hAnsi="Consolas" w:cs="TH Krub"/>
+                <w:noProof/>
+                <w:color w:val="FF0000"/>
+                <w:sz w:val="20"/>
+                <w:szCs w:val="20"/>
+              </w:rPr>
+            </w:pPr>
+            <w:r>
+              <w:rPr>
+                <w:rFonts w:ascii="Consolas" w:hAnsi="Consolas" w:cs="TH Krub"/>
+                <w:noProof/>
+                <w:color w:val="FF0000"/>
+                <w:sz w:val="20"/>
+                <w:szCs w:val="20"/>
+              </w:rPr>
+              <w:t>void callback(char *topic, byte *payload, unsigned int length)</w:t>
+            </w:r>
+          </w:p>
+          <w:p>
+            <w:pPr>
+              <w:rPr>
+                <w:rFonts w:ascii="Consolas" w:hAnsi="Consolas" w:cs="TH Krub"/>
+                <w:noProof/>
+                <w:color w:val="FF0000"/>
+                <w:sz w:val="20"/>
+                <w:szCs w:val="20"/>
+              </w:rPr>
+            </w:pPr>
+            <w:r>
+              <w:rPr>
+                <w:rFonts w:ascii="Consolas" w:hAnsi="Consolas" w:cs="TH Krub"/>
+                <w:noProof/>
+                <w:color w:val="FF0000"/>
+                <w:sz w:val="20"/>
+                <w:szCs w:val="20"/>
+              </w:rPr>
+              <w:t>{ Serial.print("Message arrived [");</w:t>
+            </w:r>
+          </w:p>
+          <w:p>
+            <w:pPr>
+              <w:rPr>
+                <w:rFonts w:ascii="Consolas" w:hAnsi="Consolas" w:cs="TH Krub"/>
+                <w:noProof/>
+                <w:color w:val="FF0000"/>
+                <w:sz w:val="20"/>
+                <w:szCs w:val="20"/>
+              </w:rPr>
+            </w:pPr>
+            <w:r>
+              <w:rPr>
+                <w:rFonts w:ascii="Consolas" w:hAnsi="Consolas" w:cs="TH Krub"/>
+                <w:noProof/>
+                <w:color w:val="FF0000"/>
+                <w:sz w:val="20"/>
+                <w:szCs w:val="20"/>
+              </w:rPr>
+              <w:t xml:space="preserve">  Serial.print(topic);</w:t>
+            </w:r>
+          </w:p>
+          <w:p>
+            <w:pPr>
+              <w:rPr>
+                <w:rFonts w:ascii="Consolas" w:hAnsi="Consolas" w:cs="TH Krub"/>
+                <w:noProof/>
+                <w:color w:val="FF0000"/>
+                <w:sz w:val="20"/>
+                <w:szCs w:val="20"/>
+              </w:rPr>
+            </w:pPr>
+            <w:r>
+              <w:rPr>
+                <w:rFonts w:ascii="Consolas" w:hAnsi="Consolas" w:cs="TH Krub"/>
+                <w:noProof/>
+                <w:color w:val="FF0000"/>
+                <w:sz w:val="20"/>
+                <w:szCs w:val="20"/>
+              </w:rPr>
+              <w:t xml:space="preserve">  Serial.print("] ");</w:t>
+            </w:r>
+          </w:p>
+          <w:p>
+            <w:pPr>
+              <w:rPr>
+                <w:rFonts w:ascii="Consolas" w:hAnsi="Consolas" w:cs="TH Krub"/>
+                <w:noProof/>
+                <w:color w:val="FF0000"/>
+                <w:sz w:val="20"/>
+                <w:szCs w:val="20"/>
+              </w:rPr>
+            </w:pPr>
+            <w:r>
+              <w:rPr>
+                <w:rFonts w:ascii="Consolas" w:hAnsi="Consolas" w:cs="TH Krub"/>
+                <w:noProof/>
+                <w:color w:val="FF0000"/>
+                <w:sz w:val="20"/>
+                <w:szCs w:val="20"/>
+              </w:rPr>
+              <w:t xml:space="preserve">  for (int i = 0; i &lt; length; i++)</w:t>
+            </w:r>
+          </w:p>
+          <w:p>
+            <w:pPr>
+              <w:rPr>
+                <w:rFonts w:ascii="Consolas" w:hAnsi="Consolas" w:cs="TH Krub"/>
+                <w:noProof/>
+                <w:color w:val="FF0000"/>
+                <w:sz w:val="20"/>
+                <w:szCs w:val="20"/>
+              </w:rPr>
+            </w:pPr>
+            <w:r>
+              <w:rPr>
+                <w:rFonts w:ascii="Consolas" w:hAnsi="Consolas" w:cs="TH Krub"/>
+                <w:noProof/>
+                <w:color w:val="FF0000"/>
+                <w:sz w:val="20"/>
+                <w:szCs w:val="20"/>
+              </w:rPr>
+              <w:t xml:space="preserve">  { Serial.print((char)payload[i]);</w:t>
+            </w:r>
+          </w:p>
+          <w:p>
+            <w:pPr>
+              <w:rPr>
+                <w:rFonts w:ascii="Consolas" w:hAnsi="Consolas" w:cs="TH Krub"/>
+                <w:noProof/>
+                <w:color w:val="FF0000"/>
+                <w:sz w:val="20"/>
+                <w:szCs w:val="20"/>
+              </w:rPr>
+            </w:pPr>
+            <w:r>
+              <w:rPr>
+                <w:rFonts w:ascii="Consolas" w:hAnsi="Consolas" w:cs="TH Krub"/>
+                <w:noProof/>
+                <w:color w:val="FF0000"/>
+                <w:sz w:val="20"/>
+                <w:szCs w:val="20"/>
+              </w:rPr>
+              <w:t xml:space="preserve">  }</w:t>
+            </w:r>
+          </w:p>
+          <w:p>
+            <w:pPr>
+              <w:rPr>
+                <w:rFonts w:ascii="Consolas" w:hAnsi="Consolas" w:cs="TH Krub"/>
+                <w:noProof/>
+                <w:color w:val="FF0000"/>
+                <w:sz w:val="20"/>
+                <w:szCs w:val="20"/>
+              </w:rPr>
+            </w:pPr>
+            <w:r>
+              <w:rPr>
+                <w:rFonts w:ascii="Consolas" w:hAnsi="Consolas" w:cs="TH Krub"/>
+                <w:noProof/>
+                <w:color w:val="FF0000"/>
+                <w:sz w:val="20"/>
+                <w:szCs w:val="20"/>
+              </w:rPr>
+              <w:t xml:space="preserve">  if (topic[24] == STopic3[24]) {</w:t>
+            </w:r>
+          </w:p>
+          <w:p>
+            <w:pPr>
+              <w:rPr>
+                <w:rFonts w:ascii="Consolas" w:hAnsi="Consolas" w:cs="TH Krub"/>
+                <w:noProof/>
+                <w:color w:val="FF0000"/>
+                <w:sz w:val="20"/>
+                <w:szCs w:val="20"/>
+              </w:rPr>
+            </w:pPr>
+            <w:r>
+              <w:rPr>
+                <w:rFonts w:ascii="Consolas" w:hAnsi="Consolas" w:cs="TH Krub"/>
+                <w:noProof/>
+                <w:color w:val="FF0000"/>
+                <w:sz w:val="20"/>
+                <w:szCs w:val="20"/>
+              </w:rPr>
+              <w:t xml:space="preserve">    Serial.print(" -LED1-&gt;&gt; ");</w:t>
+            </w:r>
+          </w:p>
+          <w:p>
+            <w:pPr>
+              <w:rPr>
+                <w:rFonts w:ascii="Consolas" w:hAnsi="Consolas" w:cs="TH Krub"/>
+                <w:noProof/>
+                <w:color w:val="FF0000"/>
+                <w:sz w:val="20"/>
+                <w:szCs w:val="20"/>
+              </w:rPr>
+            </w:pPr>
+            <w:r>
+              <w:rPr>
+                <w:rFonts w:ascii="Consolas" w:hAnsi="Consolas" w:cs="TH Krub"/>
+                <w:noProof/>
+                <w:color w:val="FF0000"/>
+                <w:sz w:val="20"/>
+                <w:szCs w:val="20"/>
+              </w:rPr>
+              <w:t xml:space="preserve">    Serial.print((char)payload[10]);</w:t>
+            </w:r>
+          </w:p>
+          <w:p>
+            <w:pPr>
+              <w:rPr>
+                <w:rFonts w:ascii="Consolas" w:hAnsi="Consolas" w:cs="TH Krub"/>
+                <w:noProof/>
+                <w:color w:val="FF0000"/>
+                <w:sz w:val="20"/>
+                <w:szCs w:val="20"/>
+              </w:rPr>
+            </w:pPr>
+            <w:r>
+              <w:rPr>
+                <w:rFonts w:ascii="Consolas" w:hAnsi="Consolas" w:cs="TH Krub"/>
+                <w:noProof/>
+                <w:color w:val="FF0000"/>
+                <w:sz w:val="20"/>
+                <w:szCs w:val="20"/>
+              </w:rPr>
+              <w:t xml:space="preserve">    if (payload[10] == '1')</w:t>
+            </w:r>
+          </w:p>
+          <w:p>
+            <w:pPr>
+              <w:rPr>
+                <w:rFonts w:ascii="Consolas" w:hAnsi="Consolas" w:cs="TH Krub"/>
+                <w:noProof/>
+                <w:color w:val="FF0000"/>
+                <w:sz w:val="20"/>
+                <w:szCs w:val="20"/>
+              </w:rPr>
+            </w:pPr>
+            <w:r>
+              <w:rPr>
+                <w:rFonts w:ascii="Consolas" w:hAnsi="Consolas" w:cs="TH Krub"/>
+                <w:noProof/>
+                <w:color w:val="FF0000"/>
+                <w:sz w:val="20"/>
+                <w:szCs w:val="20"/>
+              </w:rPr>
+              <w:lastRenderedPageBreak/>
+              <w:t xml:space="preserve">      digitalWrite(Test_LED1, HIGH);</w:t>
+            </w:r>
+          </w:p>
+          <w:p>
+            <w:pPr>
+              <w:rPr>
+                <w:rFonts w:ascii="Consolas" w:hAnsi="Consolas" w:cs="TH Krub"/>
+                <w:noProof/>
+                <w:color w:val="FF0000"/>
+                <w:sz w:val="20"/>
+                <w:szCs w:val="20"/>
+              </w:rPr>
+            </w:pPr>
+            <w:r>
+              <w:rPr>
+                <w:rFonts w:ascii="Consolas" w:hAnsi="Consolas" w:cs="TH Krub"/>
+                <w:noProof/>
+                <w:color w:val="FF0000"/>
+                <w:sz w:val="20"/>
+                <w:szCs w:val="20"/>
+              </w:rPr>
+              <w:t xml:space="preserve">    else</w:t>
+            </w:r>
+          </w:p>
+          <w:p>
+            <w:pPr>
+              <w:rPr>
+                <w:rFonts w:ascii="Consolas" w:hAnsi="Consolas" w:cs="TH Krub"/>
+                <w:noProof/>
+                <w:color w:val="FF0000"/>
+                <w:sz w:val="20"/>
+                <w:szCs w:val="20"/>
+              </w:rPr>
+            </w:pPr>
+            <w:r>
+              <w:rPr>
+                <w:rFonts w:ascii="Consolas" w:hAnsi="Consolas" w:cs="TH Krub"/>
+                <w:noProof/>
+                <w:color w:val="FF0000"/>
+                <w:sz w:val="20"/>
+                <w:szCs w:val="20"/>
+              </w:rPr>
+              <w:t xml:space="preserve">      digitalWrite(Test_LED1, LOW);</w:t>
+            </w:r>
+          </w:p>
+          <w:p>
+            <w:pPr>
+              <w:rPr>
+                <w:rFonts w:ascii="Consolas" w:hAnsi="Consolas" w:cs="TH Krub"/>
+                <w:noProof/>
+                <w:color w:val="FF0000"/>
+                <w:sz w:val="20"/>
+                <w:szCs w:val="20"/>
+              </w:rPr>
+            </w:pPr>
+            <w:r>
+              <w:rPr>
+                <w:rFonts w:ascii="Consolas" w:hAnsi="Consolas" w:cs="TH Krub"/>
+                <w:noProof/>
+                <w:color w:val="FF0000"/>
+                <w:sz w:val="20"/>
+                <w:szCs w:val="20"/>
+              </w:rPr>
+              <w:t xml:space="preserve">  }</w:t>
+            </w:r>
+          </w:p>
+          <w:p>
+            <w:pPr>
+              <w:rPr>
+                <w:rFonts w:ascii="Consolas" w:hAnsi="Consolas" w:cs="TH Krub"/>
+                <w:noProof/>
+                <w:color w:val="FF0000"/>
+                <w:sz w:val="20"/>
+                <w:szCs w:val="20"/>
+              </w:rPr>
+            </w:pPr>
+            <w:r>
+              <w:rPr>
+                <w:rFonts w:ascii="Consolas" w:hAnsi="Consolas" w:cs="TH Krub"/>
+                <w:noProof/>
+                <w:color w:val="FF0000"/>
+                <w:sz w:val="20"/>
+                <w:szCs w:val="20"/>
+              </w:rPr>
+              <w:t xml:space="preserve">  if (topic[24] == STopic4[24]) {</w:t>
+            </w:r>
+          </w:p>
+          <w:p>
+            <w:pPr>
+              <w:rPr>
+                <w:rFonts w:ascii="Consolas" w:hAnsi="Consolas" w:cs="TH Krub"/>
+                <w:noProof/>
+                <w:color w:val="FF0000"/>
+                <w:sz w:val="20"/>
+                <w:szCs w:val="20"/>
+              </w:rPr>
+            </w:pPr>
+            <w:r>
+              <w:rPr>
+                <w:rFonts w:ascii="Consolas" w:hAnsi="Consolas" w:cs="TH Krub"/>
+                <w:noProof/>
+                <w:color w:val="FF0000"/>
+                <w:sz w:val="20"/>
+                <w:szCs w:val="20"/>
+              </w:rPr>
+              <w:t xml:space="preserve">    Serial.print(" -LED2-&gt;&gt; ");</w:t>
+            </w:r>
+          </w:p>
+          <w:p>
+            <w:pPr>
+              <w:rPr>
+                <w:rFonts w:ascii="Consolas" w:hAnsi="Consolas" w:cs="TH Krub"/>
+                <w:noProof/>
+                <w:color w:val="FF0000"/>
+                <w:sz w:val="20"/>
+                <w:szCs w:val="20"/>
+              </w:rPr>
+            </w:pPr>
+            <w:r>
+              <w:rPr>
+                <w:rFonts w:ascii="Consolas" w:hAnsi="Consolas" w:cs="TH Krub"/>
+                <w:noProof/>
+                <w:color w:val="FF0000"/>
+                <w:sz w:val="20"/>
+                <w:szCs w:val="20"/>
+              </w:rPr>
+              <w:t xml:space="preserve">    Serial.print((char)payload[10]);</w:t>
+            </w:r>
+          </w:p>
+          <w:p>
+            <w:pPr>
+              <w:rPr>
+                <w:rFonts w:ascii="Consolas" w:hAnsi="Consolas" w:cs="TH Krub"/>
+                <w:noProof/>
+                <w:color w:val="FF0000"/>
+                <w:sz w:val="20"/>
+                <w:szCs w:val="20"/>
+              </w:rPr>
+            </w:pPr>
+            <w:r>
+              <w:rPr>
+                <w:rFonts w:ascii="Consolas" w:hAnsi="Consolas" w:cs="TH Krub"/>
+                <w:noProof/>
+                <w:color w:val="FF0000"/>
+                <w:sz w:val="20"/>
+                <w:szCs w:val="20"/>
+              </w:rPr>
+              <w:t xml:space="preserve">    if (payload[10] == '1')</w:t>
+            </w:r>
+          </w:p>
+          <w:p>
+            <w:pPr>
+              <w:rPr>
+                <w:rFonts w:ascii="Consolas" w:hAnsi="Consolas" w:cs="TH Krub"/>
+                <w:noProof/>
+                <w:color w:val="FF0000"/>
+                <w:sz w:val="20"/>
+                <w:szCs w:val="20"/>
+              </w:rPr>
+            </w:pPr>
+            <w:r>
+              <w:rPr>
+                <w:rFonts w:ascii="Consolas" w:hAnsi="Consolas" w:cs="TH Krub"/>
+                <w:noProof/>
+                <w:color w:val="FF0000"/>
+                <w:sz w:val="20"/>
+                <w:szCs w:val="20"/>
+              </w:rPr>
+              <w:t xml:space="preserve">      digitalWrite(Test_LED2, HIGH);</w:t>
+            </w:r>
+          </w:p>
+          <w:p>
+            <w:pPr>
+              <w:rPr>
+                <w:rFonts w:ascii="Consolas" w:hAnsi="Consolas" w:cs="TH Krub"/>
+                <w:noProof/>
+                <w:color w:val="FF0000"/>
+                <w:sz w:val="20"/>
+                <w:szCs w:val="20"/>
+              </w:rPr>
+            </w:pPr>
+            <w:r>
+              <w:rPr>
+                <w:rFonts w:ascii="Consolas" w:hAnsi="Consolas" w:cs="TH Krub"/>
+                <w:noProof/>
+                <w:color w:val="FF0000"/>
+                <w:sz w:val="20"/>
+                <w:szCs w:val="20"/>
+              </w:rPr>
+              <w:t xml:space="preserve">    else</w:t>
+            </w:r>
+          </w:p>
+          <w:p>
+            <w:pPr>
+              <w:rPr>
+                <w:rFonts w:ascii="Consolas" w:hAnsi="Consolas" w:cs="TH Krub"/>
+                <w:noProof/>
+                <w:color w:val="FF0000"/>
+                <w:sz w:val="20"/>
+                <w:szCs w:val="20"/>
+              </w:rPr>
+            </w:pPr>
+            <w:r>
+              <w:rPr>
+                <w:rFonts w:ascii="Consolas" w:hAnsi="Consolas" w:cs="TH Krub"/>
+                <w:noProof/>
+                <w:color w:val="FF0000"/>
+                <w:sz w:val="20"/>
+                <w:szCs w:val="20"/>
+              </w:rPr>
+              <w:t xml:space="preserve">      digitalWrite(Test_LED2, LOW);</w:t>
+            </w:r>
+          </w:p>
+          <w:p>
+            <w:pPr>
+              <w:rPr>
+                <w:rFonts w:ascii="Consolas" w:hAnsi="Consolas" w:cs="TH Krub"/>
+                <w:noProof/>
+                <w:color w:val="FF0000"/>
+                <w:sz w:val="20"/>
+                <w:szCs w:val="20"/>
+              </w:rPr>
+            </w:pPr>
+            <w:r>
+              <w:rPr>
+                <w:rFonts w:ascii="Consolas" w:hAnsi="Consolas" w:cs="TH Krub"/>
+                <w:noProof/>
+                <w:color w:val="FF0000"/>
+                <w:sz w:val="20"/>
+                <w:szCs w:val="20"/>
+              </w:rPr>
+              <w:t xml:space="preserve">  }</w:t>
+            </w:r>
+          </w:p>
+          <w:p>
+            <w:pPr>
+              <w:rPr>
+                <w:rFonts w:ascii="Consolas" w:hAnsi="Consolas" w:cs="TH Krub"/>
+                <w:noProof/>
+                <w:color w:val="FF0000"/>
+                <w:sz w:val="20"/>
+                <w:szCs w:val="20"/>
+              </w:rPr>
+            </w:pPr>
+            <w:r>
+              <w:rPr>
+                <w:rFonts w:ascii="Consolas" w:hAnsi="Consolas" w:cs="TH Krub"/>
+                <w:noProof/>
+                <w:color w:val="FF0000"/>
+                <w:sz w:val="20"/>
+                <w:szCs w:val="20"/>
+              </w:rPr>
+              <w:t xml:space="preserve">  if (topic[24] == STopic5[24]) {</w:t>
+            </w:r>
+          </w:p>
+          <w:p>
+            <w:pPr>
+              <w:rPr>
+                <w:rFonts w:ascii="Consolas" w:hAnsi="Consolas" w:cs="TH Krub"/>
+                <w:noProof/>
+                <w:color w:val="FF0000"/>
+                <w:sz w:val="20"/>
+                <w:szCs w:val="20"/>
+              </w:rPr>
+            </w:pPr>
+            <w:r>
+              <w:rPr>
+                <w:rFonts w:ascii="Consolas" w:hAnsi="Consolas" w:cs="TH Krub"/>
+                <w:noProof/>
+                <w:color w:val="FF0000"/>
+                <w:sz w:val="20"/>
+                <w:szCs w:val="20"/>
+              </w:rPr>
+              <w:t xml:space="preserve">    Serial.print(" -LED3-&gt;&gt; ");</w:t>
+            </w:r>
+          </w:p>
+          <w:p>
+            <w:pPr>
+              <w:rPr>
+                <w:rFonts w:ascii="Consolas" w:hAnsi="Consolas" w:cs="TH Krub"/>
+                <w:noProof/>
+                <w:color w:val="FF0000"/>
+                <w:sz w:val="20"/>
+                <w:szCs w:val="20"/>
+              </w:rPr>
+            </w:pPr>
+            <w:r>
+              <w:rPr>
+                <w:rFonts w:ascii="Consolas" w:hAnsi="Consolas" w:cs="TH Krub"/>
+                <w:noProof/>
+                <w:color w:val="FF0000"/>
+                <w:sz w:val="20"/>
+                <w:szCs w:val="20"/>
+              </w:rPr>
+              <w:t xml:space="preserve">    Serial.print((char)payload[10]);</w:t>
+            </w:r>
+          </w:p>
+          <w:p>
+            <w:pPr>
+              <w:rPr>
+                <w:rFonts w:ascii="Consolas" w:hAnsi="Consolas" w:cs="TH Krub"/>
+                <w:noProof/>
+                <w:color w:val="FF0000"/>
+                <w:sz w:val="20"/>
+                <w:szCs w:val="20"/>
+              </w:rPr>
+            </w:pPr>
+            <w:r>
+              <w:rPr>
+                <w:rFonts w:ascii="Consolas" w:hAnsi="Consolas" w:cs="TH Krub"/>
+                <w:noProof/>
+                <w:color w:val="FF0000"/>
+                <w:sz w:val="20"/>
+                <w:szCs w:val="20"/>
+              </w:rPr>
+              <w:t xml:space="preserve">    if (payload[10] == '1')</w:t>
+            </w:r>
+          </w:p>
+          <w:p>
+            <w:pPr>
+              <w:rPr>
+                <w:rFonts w:ascii="Consolas" w:hAnsi="Consolas" w:cs="TH Krub"/>
+                <w:noProof/>
+                <w:color w:val="FF0000"/>
+                <w:sz w:val="20"/>
+                <w:szCs w:val="20"/>
+              </w:rPr>
+            </w:pPr>
+            <w:r>
+              <w:rPr>
+                <w:rFonts w:ascii="Consolas" w:hAnsi="Consolas" w:cs="TH Krub"/>
+                <w:noProof/>
+                <w:color w:val="FF0000"/>
+                <w:sz w:val="20"/>
+                <w:szCs w:val="20"/>
+              </w:rPr>
+              <w:t xml:space="preserve">      digitalWrite(Test_LED3, HIGH);</w:t>
+            </w:r>
+          </w:p>
+          <w:p>
+            <w:pPr>
+              <w:rPr>
+                <w:rFonts w:ascii="Consolas" w:hAnsi="Consolas" w:cs="TH Krub"/>
+                <w:noProof/>
+                <w:color w:val="FF0000"/>
+                <w:sz w:val="20"/>
+                <w:szCs w:val="20"/>
+              </w:rPr>
+            </w:pPr>
+            <w:r>
+              <w:rPr>
+                <w:rFonts w:ascii="Consolas" w:hAnsi="Consolas" w:cs="TH Krub"/>
+                <w:noProof/>
+                <w:color w:val="FF0000"/>
+                <w:sz w:val="20"/>
+                <w:szCs w:val="20"/>
+              </w:rPr>
+              <w:t xml:space="preserve">    else</w:t>
+            </w:r>
+          </w:p>
+          <w:p>
+            <w:pPr>
+              <w:rPr>
+                <w:rFonts w:ascii="Consolas" w:hAnsi="Consolas" w:cs="TH Krub"/>
+                <w:noProof/>
+                <w:color w:val="FF0000"/>
+                <w:sz w:val="20"/>
+                <w:szCs w:val="20"/>
+              </w:rPr>
+            </w:pPr>
+            <w:r>
+              <w:rPr>
+                <w:rFonts w:ascii="Consolas" w:hAnsi="Consolas" w:cs="TH Krub"/>
+                <w:noProof/>
+                <w:color w:val="FF0000"/>
+                <w:sz w:val="20"/>
+                <w:szCs w:val="20"/>
+              </w:rPr>
+              <w:t xml:space="preserve">      digitalWrite(Test_LED3, LOW);</w:t>
+            </w:r>
+          </w:p>
+          <w:p>
+            <w:pPr>
+              <w:rPr>
+                <w:rFonts w:ascii="Consolas" w:hAnsi="Consolas" w:cs="TH Krub"/>
+                <w:noProof/>
+                <w:color w:val="FF0000"/>
+                <w:sz w:val="20"/>
+                <w:szCs w:val="20"/>
+              </w:rPr>
+            </w:pPr>
+            <w:r>
+              <w:rPr>
+                <w:rFonts w:ascii="Consolas" w:hAnsi="Consolas" w:cs="TH Krub"/>
+                <w:noProof/>
+                <w:color w:val="FF0000"/>
+                <w:sz w:val="20"/>
+                <w:szCs w:val="20"/>
+              </w:rPr>
+              <w:t xml:space="preserve">  }</w:t>
+            </w:r>
+          </w:p>
+          <w:p>
+            <w:pPr>
+              <w:rPr>
+                <w:rFonts w:ascii="Consolas" w:hAnsi="Consolas" w:cs="TH Krub"/>
+                <w:noProof/>
+                <w:color w:val="FF0000"/>
+                <w:sz w:val="20"/>
+                <w:szCs w:val="20"/>
+              </w:rPr>
+            </w:pPr>
+            <w:r>
+              <w:rPr>
+                <w:rFonts w:ascii="Consolas" w:hAnsi="Consolas" w:cs="TH Krub"/>
+                <w:noProof/>
+                <w:color w:val="FF0000"/>
+                <w:sz w:val="20"/>
+                <w:szCs w:val="20"/>
+              </w:rPr>
+              <w:t xml:space="preserve">  if (topic[24] == STopic6[24]) {</w:t>
+            </w:r>
+          </w:p>
+          <w:p>
+            <w:pPr>
+              <w:rPr>
+                <w:rFonts w:ascii="Consolas" w:hAnsi="Consolas" w:cs="TH Krub"/>
+                <w:noProof/>
+                <w:color w:val="FF0000"/>
+                <w:sz w:val="20"/>
+                <w:szCs w:val="20"/>
+              </w:rPr>
+            </w:pPr>
+            <w:r>
+              <w:rPr>
+                <w:rFonts w:ascii="Consolas" w:hAnsi="Consolas" w:cs="TH Krub"/>
+                <w:noProof/>
+                <w:color w:val="FF0000"/>
+                <w:sz w:val="20"/>
+                <w:szCs w:val="20"/>
+              </w:rPr>
+              <w:t xml:space="preserve">    Serial.print(" -LED4-&gt;&gt; ");</w:t>
+            </w:r>
+          </w:p>
+          <w:p>
+            <w:pPr>
+              <w:rPr>
+                <w:rFonts w:ascii="Consolas" w:hAnsi="Consolas" w:cs="TH Krub"/>
+                <w:noProof/>
+                <w:color w:val="FF0000"/>
+                <w:sz w:val="20"/>
+                <w:szCs w:val="20"/>
+              </w:rPr>
+            </w:pPr>
+            <w:r>
+              <w:rPr>
+                <w:rFonts w:ascii="Consolas" w:hAnsi="Consolas" w:cs="TH Krub"/>
+                <w:noProof/>
+                <w:color w:val="FF0000"/>
+                <w:sz w:val="20"/>
+                <w:szCs w:val="20"/>
+              </w:rPr>
+              <w:t xml:space="preserve">    Serial.print((char)payload[10]);</w:t>
+            </w:r>
+          </w:p>
+          <w:p>
+            <w:pPr>
+              <w:rPr>
+                <w:rFonts w:ascii="Consolas" w:hAnsi="Consolas" w:cs="TH Krub"/>
+                <w:noProof/>
+                <w:color w:val="FF0000"/>
+                <w:sz w:val="20"/>
+                <w:szCs w:val="20"/>
+              </w:rPr>
+            </w:pPr>
+            <w:r>
+              <w:rPr>
+                <w:rFonts w:ascii="Consolas" w:hAnsi="Consolas" w:cs="TH Krub"/>
+                <w:noProof/>
+                <w:color w:val="FF0000"/>
+                <w:sz w:val="20"/>
+                <w:szCs w:val="20"/>
+              </w:rPr>
+              <w:t xml:space="preserve">    if (payload[10] == '1')</w:t>
+            </w:r>
+          </w:p>
+          <w:p>
+            <w:pPr>
+              <w:rPr>
+                <w:rFonts w:ascii="Consolas" w:hAnsi="Consolas" w:cs="TH Krub"/>
+                <w:noProof/>
+                <w:color w:val="FF0000"/>
+                <w:sz w:val="20"/>
+                <w:szCs w:val="20"/>
+              </w:rPr>
+            </w:pPr>
+            <w:r>
+              <w:rPr>
+                <w:rFonts w:ascii="Consolas" w:hAnsi="Consolas" w:cs="TH Krub"/>
+                <w:noProof/>
+                <w:color w:val="FF0000"/>
+                <w:sz w:val="20"/>
+                <w:szCs w:val="20"/>
+              </w:rPr>
+              <w:t xml:space="preserve">      digitalWrite(Test_LED4, HIGH);</w:t>
+            </w:r>
+          </w:p>
+          <w:p>
+            <w:pPr>
+              <w:rPr>
+                <w:rFonts w:ascii="Consolas" w:hAnsi="Consolas" w:cs="TH Krub"/>
+                <w:noProof/>
+                <w:color w:val="FF0000"/>
+                <w:sz w:val="20"/>
+                <w:szCs w:val="20"/>
+              </w:rPr>
+            </w:pPr>
+            <w:r>
+              <w:rPr>
+                <w:rFonts w:ascii="Consolas" w:hAnsi="Consolas" w:cs="TH Krub"/>
+                <w:noProof/>
+                <w:color w:val="FF0000"/>
+                <w:sz w:val="20"/>
+                <w:szCs w:val="20"/>
+              </w:rPr>
+              <w:t xml:space="preserve">    else</w:t>
+            </w:r>
+          </w:p>
+          <w:p>
+            <w:pPr>
+              <w:rPr>
+                <w:rFonts w:ascii="Consolas" w:hAnsi="Consolas" w:cs="TH Krub"/>
+                <w:noProof/>
+                <w:color w:val="FF0000"/>
+                <w:sz w:val="20"/>
+                <w:szCs w:val="20"/>
+              </w:rPr>
+            </w:pPr>
+            <w:r>
+              <w:rPr>
+                <w:rFonts w:ascii="Consolas" w:hAnsi="Consolas" w:cs="TH Krub"/>
+                <w:noProof/>
+                <w:color w:val="FF0000"/>
+                <w:sz w:val="20"/>
+                <w:szCs w:val="20"/>
+              </w:rPr>
+              <w:t xml:space="preserve">      digitalWrite(Test_LED4, LOW);</w:t>
+            </w:r>
+          </w:p>
+          <w:p>
+            <w:pPr>
+              <w:rPr>
+                <w:rFonts w:ascii="Consolas" w:hAnsi="Consolas" w:cs="TH Krub"/>
+                <w:noProof/>
+                <w:color w:val="FF0000"/>
+                <w:sz w:val="20"/>
+                <w:szCs w:val="20"/>
+              </w:rPr>
+            </w:pPr>
+            <w:r>
+              <w:rPr>
+                <w:rFonts w:ascii="Consolas" w:hAnsi="Consolas" w:cs="TH Krub"/>
+                <w:noProof/>
+                <w:color w:val="FF0000"/>
+                <w:sz w:val="20"/>
+                <w:szCs w:val="20"/>
+              </w:rPr>
+              <w:t xml:space="preserve">  }</w:t>
+            </w:r>
+          </w:p>
+          <w:p>
+            <w:pPr>
+              <w:rPr>
+                <w:rFonts w:ascii="Consolas" w:hAnsi="Consolas" w:cs="TH Krub"/>
+                <w:noProof/>
+                <w:color w:val="FF0000"/>
+                <w:sz w:val="20"/>
+                <w:szCs w:val="20"/>
+              </w:rPr>
+            </w:pPr>
+            <w:r>
+              <w:rPr>
+                <w:rFonts w:ascii="Consolas" w:hAnsi="Consolas" w:cs="TH Krub"/>
+                <w:noProof/>
+                <w:color w:val="FF0000"/>
+                <w:sz w:val="20"/>
+                <w:szCs w:val="20"/>
+              </w:rPr>
+              <w:t xml:space="preserve">  Serial.println();</w:t>
+            </w:r>
+          </w:p>
+          <w:p>
+            <w:pPr>
+              <w:rPr>
+                <w:rFonts w:ascii="Consolas" w:hAnsi="Consolas" w:cs="TH Krub"/>
+                <w:noProof/>
+                <w:color w:val="FF0000"/>
+                <w:sz w:val="20"/>
+                <w:szCs w:val="20"/>
+              </w:rPr>
+            </w:pPr>
+            <w:r>
+              <w:rPr>
+                <w:rFonts w:ascii="Consolas" w:hAnsi="Consolas" w:cs="TH Krub"/>
+                <w:noProof/>
+                <w:color w:val="FF0000"/>
+                <w:sz w:val="20"/>
+                <w:szCs w:val="20"/>
+              </w:rPr>
+              <w:t>}</w:t>
+            </w:r>
+          </w:p>
+          <w:p>
+            <w:pPr>
+              <w:rPr>
+                <w:rFonts w:ascii="Consolas" w:hAnsi="Consolas" w:cs="TH Krub"/>
+                <w:noProof/>
+                <w:color w:val="FF0000"/>
+                <w:sz w:val="20"/>
+                <w:szCs w:val="20"/>
+              </w:rPr>
+            </w:pPr>
+            <w:r>
+              <w:rPr>
+                <w:rFonts w:ascii="Consolas" w:hAnsi="Consolas" w:cs="TH Krub"/>
+                <w:noProof/>
+                <w:color w:val="FF0000"/>
+                <w:sz w:val="20"/>
+                <w:szCs w:val="20"/>
+              </w:rPr>
+              <w:t>void setup()</w:t>
+            </w:r>
+          </w:p>
+          <w:p>
+            <w:pPr>
+              <w:rPr>
+                <w:rFonts w:ascii="Consolas" w:hAnsi="Consolas" w:cs="TH Krub"/>
+                <w:noProof/>
+                <w:color w:val="FF0000"/>
+                <w:sz w:val="20"/>
+                <w:szCs w:val="20"/>
+              </w:rPr>
+            </w:pPr>
+            <w:r>
+              <w:rPr>
+                <w:rFonts w:ascii="Consolas" w:hAnsi="Consolas" w:cs="TH Krub"/>
+                <w:noProof/>
+                <w:color w:val="FF0000"/>
+                <w:sz w:val="20"/>
+                <w:szCs w:val="20"/>
+              </w:rPr>
+              <w:t>{ pinMode(Test_LED1, OUTPUT);</w:t>
+            </w:r>
+          </w:p>
+          <w:p>
+            <w:pPr>
+              <w:rPr>
+                <w:rFonts w:ascii="Consolas" w:hAnsi="Consolas" w:cs="TH Krub"/>
+                <w:noProof/>
+                <w:color w:val="FF0000"/>
+                <w:sz w:val="20"/>
+                <w:szCs w:val="20"/>
+              </w:rPr>
+            </w:pPr>
+            <w:r>
+              <w:rPr>
+                <w:rFonts w:ascii="Consolas" w:hAnsi="Consolas" w:cs="TH Krub"/>
+                <w:noProof/>
+                <w:color w:val="FF0000"/>
+                <w:sz w:val="20"/>
+                <w:szCs w:val="20"/>
+              </w:rPr>
+              <w:t xml:space="preserve">  pinMode(Test_LED2, OUTPUT);</w:t>
+            </w:r>
+          </w:p>
+          <w:p>
+            <w:pPr>
+              <w:rPr>
+                <w:rFonts w:ascii="Consolas" w:hAnsi="Consolas" w:cs="TH Krub"/>
+                <w:noProof/>
+                <w:color w:val="FF0000"/>
+                <w:sz w:val="20"/>
+                <w:szCs w:val="20"/>
+              </w:rPr>
+            </w:pPr>
+            <w:r>
+              <w:rPr>
+                <w:rFonts w:ascii="Consolas" w:hAnsi="Consolas" w:cs="TH Krub"/>
+                <w:noProof/>
+                <w:color w:val="FF0000"/>
+                <w:sz w:val="20"/>
+                <w:szCs w:val="20"/>
+              </w:rPr>
+              <w:t xml:space="preserve">  pinMode(Test_LED3, OUTPUT);</w:t>
+            </w:r>
+          </w:p>
+          <w:p>
+            <w:pPr>
+              <w:rPr>
+                <w:rFonts w:ascii="Consolas" w:hAnsi="Consolas" w:cs="TH Krub"/>
+                <w:noProof/>
+                <w:color w:val="FF0000"/>
+                <w:sz w:val="20"/>
+                <w:szCs w:val="20"/>
+              </w:rPr>
+            </w:pPr>
+            <w:r>
+              <w:rPr>
+                <w:rFonts w:ascii="Consolas" w:hAnsi="Consolas" w:cs="TH Krub"/>
+                <w:noProof/>
+                <w:color w:val="FF0000"/>
+                <w:sz w:val="20"/>
+                <w:szCs w:val="20"/>
+              </w:rPr>
+              <w:t xml:space="preserve">  pinMode(Test_LED4, OUTPUT);</w:t>
+            </w:r>
+          </w:p>
+          <w:p>
+            <w:pPr>
+              <w:rPr>
+                <w:rFonts w:ascii="Consolas" w:hAnsi="Consolas" w:cs="TH Krub"/>
+                <w:noProof/>
+                <w:color w:val="FF0000"/>
+                <w:sz w:val="20"/>
+                <w:szCs w:val="20"/>
+              </w:rPr>
+            </w:pPr>
+            <w:r>
+              <w:rPr>
+                <w:rFonts w:ascii="Consolas" w:hAnsi="Consolas" w:cs="TH Krub"/>
+                <w:noProof/>
+                <w:color w:val="FF0000"/>
+                <w:sz w:val="20"/>
+                <w:szCs w:val="20"/>
+              </w:rPr>
+              <w:t xml:space="preserve">  pinMode(Test_SW1, INPUT_PULLDOWN);</w:t>
+            </w:r>
+          </w:p>
+          <w:p>
+            <w:pPr>
+              <w:rPr>
+                <w:rFonts w:ascii="Consolas" w:hAnsi="Consolas" w:cs="TH Krub"/>
+                <w:noProof/>
+                <w:color w:val="FF0000"/>
+                <w:sz w:val="20"/>
+                <w:szCs w:val="20"/>
+              </w:rPr>
+            </w:pPr>
+            <w:r>
+              <w:rPr>
+                <w:rFonts w:ascii="Consolas" w:hAnsi="Consolas" w:cs="TH Krub"/>
+                <w:noProof/>
+                <w:color w:val="FF0000"/>
+                <w:sz w:val="20"/>
+                <w:szCs w:val="20"/>
+              </w:rPr>
+              <w:t xml:space="preserve">  pinMode(Test_SW2, INPUT_PULLDOWN);</w:t>
+            </w:r>
+          </w:p>
+          <w:p>
+            <w:pPr>
+              <w:rPr>
+                <w:rFonts w:ascii="Consolas" w:hAnsi="Consolas" w:cs="TH Krub"/>
+                <w:noProof/>
+                <w:color w:val="FF0000"/>
+                <w:sz w:val="20"/>
+                <w:szCs w:val="20"/>
+              </w:rPr>
+            </w:pPr>
+            <w:r>
+              <w:rPr>
+                <w:rFonts w:ascii="Consolas" w:hAnsi="Consolas" w:cs="TH Krub"/>
+                <w:noProof/>
+                <w:color w:val="FF0000"/>
+                <w:sz w:val="20"/>
+                <w:szCs w:val="20"/>
+              </w:rPr>
+              <w:t xml:space="preserve">  dht.setup(Pin_DHT22, DHTesp::DHT22);</w:t>
+            </w:r>
+          </w:p>
+          <w:p>
+            <w:pPr>
+              <w:rPr>
+                <w:rFonts w:ascii="Consolas" w:hAnsi="Consolas" w:cs="TH Krub"/>
+                <w:noProof/>
+                <w:color w:val="FF0000"/>
+                <w:sz w:val="20"/>
+                <w:szCs w:val="20"/>
+              </w:rPr>
+            </w:pPr>
+            <w:r>
+              <w:rPr>
+                <w:rFonts w:ascii="Consolas" w:hAnsi="Consolas" w:cs="TH Krub"/>
+                <w:noProof/>
+                <w:color w:val="FF0000"/>
+                <w:sz w:val="20"/>
+                <w:szCs w:val="20"/>
+              </w:rPr>
+              <w:t xml:space="preserve">  Serial.begin(115200);</w:t>
+            </w:r>
+          </w:p>
+          <w:p>
+            <w:pPr>
+              <w:rPr>
+                <w:rFonts w:ascii="Consolas" w:hAnsi="Consolas" w:cs="TH Krub"/>
+                <w:noProof/>
+                <w:color w:val="FF0000"/>
+                <w:sz w:val="20"/>
+                <w:szCs w:val="20"/>
+              </w:rPr>
+            </w:pPr>
+            <w:r>
+              <w:rPr>
+                <w:rFonts w:ascii="Consolas" w:hAnsi="Consolas" w:cs="TH Krub"/>
+                <w:noProof/>
+                <w:color w:val="FF0000"/>
+                <w:sz w:val="20"/>
+                <w:szCs w:val="20"/>
+              </w:rPr>
+              <w:t xml:space="preserve">  Setup_Wifi();</w:t>
+            </w:r>
+          </w:p>
+          <w:p>
+            <w:pPr>
+              <w:rPr>
+                <w:rFonts w:ascii="Consolas" w:hAnsi="Consolas" w:cs="TH Krub"/>
+                <w:noProof/>
+                <w:color w:val="FF0000"/>
+                <w:sz w:val="20"/>
+                <w:szCs w:val="20"/>
+              </w:rPr>
+            </w:pPr>
+            <w:r>
+              <w:rPr>
+                <w:rFonts w:ascii="Consolas" w:hAnsi="Consolas" w:cs="TH Krub"/>
+                <w:noProof/>
+                <w:color w:val="FF0000"/>
+                <w:sz w:val="20"/>
+                <w:szCs w:val="20"/>
+              </w:rPr>
+              <w:t xml:space="preserve">  client.setServer(MQTT_Server, MQTT_Port);</w:t>
+            </w:r>
+          </w:p>
+          <w:p>
+            <w:pPr>
+              <w:rPr>
+                <w:rFonts w:ascii="Consolas" w:hAnsi="Consolas" w:cs="TH Krub"/>
+                <w:noProof/>
+                <w:color w:val="FF0000"/>
+                <w:sz w:val="20"/>
+                <w:szCs w:val="20"/>
+              </w:rPr>
+            </w:pPr>
+            <w:r>
+              <w:rPr>
+                <w:rFonts w:ascii="Consolas" w:hAnsi="Consolas" w:cs="TH Krub"/>
+                <w:noProof/>
+                <w:color w:val="FF0000"/>
+                <w:sz w:val="20"/>
+                <w:szCs w:val="20"/>
+              </w:rPr>
+              <w:t xml:space="preserve">  client.setCallback(callback);</w:t>
+            </w:r>
+          </w:p>
+          <w:p>
+            <w:pPr>
+              <w:rPr>
+                <w:rFonts w:ascii="Consolas" w:hAnsi="Consolas" w:cs="TH Krub"/>
+                <w:noProof/>
+                <w:color w:val="FF0000"/>
+                <w:sz w:val="20"/>
+                <w:szCs w:val="20"/>
+              </w:rPr>
+            </w:pPr>
+            <w:r>
+              <w:rPr>
+                <w:rFonts w:ascii="Consolas" w:hAnsi="Consolas" w:cs="TH Krub"/>
+                <w:noProof/>
+                <w:color w:val="FF0000"/>
+                <w:sz w:val="20"/>
+                <w:szCs w:val="20"/>
+              </w:rPr>
+              <w:t>}</w:t>
+            </w:r>
+          </w:p>
+          <w:p>
+            <w:pPr>
+              <w:rPr>
+                <w:rFonts w:ascii="Consolas" w:hAnsi="Consolas" w:cs="TH Krub"/>
+                <w:noProof/>
+                <w:color w:val="FF0000"/>
+                <w:sz w:val="20"/>
+                <w:szCs w:val="20"/>
+              </w:rPr>
+            </w:pPr>
+            <w:r>
+              <w:rPr>
+                <w:rFonts w:ascii="Consolas" w:hAnsi="Consolas" w:cs="TH Krub"/>
+                <w:noProof/>
+                <w:color w:val="FF0000"/>
+                <w:sz w:val="20"/>
+                <w:szCs w:val="20"/>
+              </w:rPr>
+              <w:t>void loop()</w:t>
+            </w:r>
+          </w:p>
+          <w:p>
+            <w:pPr>
+              <w:rPr>
+                <w:rFonts w:ascii="Consolas" w:hAnsi="Consolas" w:cs="TH Krub"/>
+                <w:noProof/>
+                <w:color w:val="FF0000"/>
+                <w:sz w:val="20"/>
+                <w:szCs w:val="20"/>
+              </w:rPr>
+            </w:pPr>
+            <w:r>
+              <w:rPr>
+                <w:rFonts w:ascii="Consolas" w:hAnsi="Consolas" w:cs="TH Krub"/>
+                <w:noProof/>
+                <w:color w:val="FF0000"/>
+                <w:sz w:val="20"/>
+                <w:szCs w:val="20"/>
+              </w:rPr>
+              <w:t>{ if (!client.connected()) reconnect();</w:t>
+            </w:r>
+          </w:p>
+          <w:p>
+            <w:pPr>
+              <w:rPr>
+                <w:rFonts w:ascii="Consolas" w:hAnsi="Consolas" w:cs="TH Krub"/>
+                <w:noProof/>
+                <w:color w:val="FF0000"/>
+                <w:sz w:val="20"/>
+                <w:szCs w:val="20"/>
+              </w:rPr>
+            </w:pPr>
+            <w:r>
+              <w:rPr>
+                <w:rFonts w:ascii="Consolas" w:hAnsi="Consolas" w:cs="TH Krub"/>
+                <w:noProof/>
+                <w:color w:val="FF0000"/>
+                <w:sz w:val="20"/>
+                <w:szCs w:val="20"/>
+              </w:rPr>
+              <w:t xml:space="preserve">  client.loop();</w:t>
+            </w:r>
+          </w:p>
+          <w:p>
+            <w:pPr>
+              <w:rPr>
+                <w:rFonts w:ascii="Consolas" w:hAnsi="Consolas" w:cs="TH Krub"/>
+                <w:noProof/>
+                <w:color w:val="FF0000"/>
+                <w:sz w:val="20"/>
+                <w:szCs w:val="20"/>
+              </w:rPr>
+            </w:pPr>
+            <w:r>
+              <w:rPr>
+                <w:rFonts w:ascii="Consolas" w:hAnsi="Consolas" w:cs="TH Krub"/>
+                <w:noProof/>
+                <w:color w:val="FF0000"/>
+                <w:sz w:val="20"/>
+                <w:szCs w:val="20"/>
+              </w:rPr>
+              <w:t xml:space="preserve">  long now = millis();</w:t>
+            </w:r>
+          </w:p>
+          <w:p>
+            <w:pPr>
+              <w:rPr>
+                <w:rFonts w:ascii="Consolas" w:hAnsi="Consolas" w:cs="TH Krub"/>
+                <w:noProof/>
+                <w:color w:val="FF0000"/>
+                <w:sz w:val="20"/>
+                <w:szCs w:val="20"/>
+              </w:rPr>
+            </w:pPr>
+            <w:r>
+              <w:rPr>
+                <w:rFonts w:ascii="Consolas" w:hAnsi="Consolas" w:cs="TH Krub"/>
+                <w:noProof/>
+                <w:color w:val="FF0000"/>
+                <w:sz w:val="20"/>
+                <w:szCs w:val="20"/>
+              </w:rPr>
+              <w:t xml:space="preserve">  if (now - lastMsg &gt; 5000)</w:t>
+            </w:r>
+          </w:p>
+          <w:p>
+            <w:pPr>
+              <w:rPr>
+                <w:rFonts w:ascii="Consolas" w:hAnsi="Consolas" w:cs="TH Krub"/>
+                <w:noProof/>
+                <w:color w:val="FF0000"/>
+                <w:sz w:val="20"/>
+                <w:szCs w:val="20"/>
+              </w:rPr>
+            </w:pPr>
+            <w:r>
+              <w:rPr>
+                <w:rFonts w:ascii="Consolas" w:hAnsi="Consolas" w:cs="TH Krub"/>
+                <w:noProof/>
+                <w:color w:val="FF0000"/>
+                <w:sz w:val="20"/>
+                <w:szCs w:val="20"/>
+              </w:rPr>
+              <w:t xml:space="preserve">  { lastMsg = now;</w:t>
+            </w:r>
+          </w:p>
+          <w:p>
+            <w:pPr>
+              <w:rPr>
+                <w:rFonts w:ascii="Consolas" w:hAnsi="Consolas" w:cs="TH Krub"/>
+                <w:noProof/>
+                <w:color w:val="FF0000"/>
+                <w:sz w:val="20"/>
+                <w:szCs w:val="20"/>
+              </w:rPr>
+            </w:pPr>
+            <w:r>
+              <w:rPr>
+                <w:rFonts w:ascii="Consolas" w:hAnsi="Consolas" w:cs="TH Krub"/>
+                <w:noProof/>
+                <w:color w:val="FF0000"/>
+                <w:sz w:val="20"/>
+                <w:szCs w:val="20"/>
+              </w:rPr>
+              <w:t xml:space="preserve">    float humidity = dht.getHumidity();</w:t>
+            </w:r>
+          </w:p>
+          <w:p>
+            <w:pPr>
+              <w:rPr>
+                <w:rFonts w:ascii="Consolas" w:hAnsi="Consolas" w:cs="TH Krub"/>
+                <w:noProof/>
+                <w:color w:val="FF0000"/>
+                <w:sz w:val="20"/>
+                <w:szCs w:val="20"/>
+              </w:rPr>
+            </w:pPr>
+            <w:r>
+              <w:rPr>
+                <w:rFonts w:ascii="Consolas" w:hAnsi="Consolas" w:cs="TH Krub"/>
+                <w:noProof/>
+                <w:color w:val="FF0000"/>
+                <w:sz w:val="20"/>
+                <w:szCs w:val="20"/>
+              </w:rPr>
+              <w:t xml:space="preserve">    float temperature = dht.getTemperature();</w:t>
+            </w:r>
+          </w:p>
+          <w:p>
+            <w:pPr>
+              <w:rPr>
+                <w:rFonts w:ascii="Consolas" w:hAnsi="Consolas" w:cs="TH Krub"/>
+                <w:noProof/>
+                <w:color w:val="FF0000"/>
+                <w:sz w:val="20"/>
+                <w:szCs w:val="20"/>
+              </w:rPr>
+            </w:pPr>
+            <w:r>
+              <w:rPr>
+                <w:rFonts w:ascii="Consolas" w:hAnsi="Consolas" w:cs="TH Krub"/>
+                <w:noProof/>
+                <w:color w:val="FF0000"/>
+                <w:sz w:val="20"/>
+                <w:szCs w:val="20"/>
+              </w:rPr>
+              <w:t xml:space="preserve">    int sw1 = 0;</w:t>
+            </w:r>
+          </w:p>
+          <w:p>
+            <w:pPr>
+              <w:rPr>
+                <w:rFonts w:ascii="Consolas" w:hAnsi="Consolas" w:cs="TH Krub"/>
+                <w:noProof/>
+                <w:color w:val="FF0000"/>
+                <w:sz w:val="20"/>
+                <w:szCs w:val="20"/>
+              </w:rPr>
+            </w:pPr>
+            <w:r>
+              <w:rPr>
+                <w:rFonts w:ascii="Consolas" w:hAnsi="Consolas" w:cs="TH Krub"/>
+                <w:noProof/>
+                <w:color w:val="FF0000"/>
+                <w:sz w:val="20"/>
+                <w:szCs w:val="20"/>
+              </w:rPr>
+              <w:t xml:space="preserve">    int sw2 = 0;</w:t>
+            </w:r>
+          </w:p>
+          <w:p>
+            <w:pPr>
+              <w:rPr>
+                <w:rFonts w:ascii="Consolas" w:hAnsi="Consolas" w:cs="TH Krub"/>
+                <w:noProof/>
+                <w:color w:val="FF0000"/>
+                <w:sz w:val="20"/>
+                <w:szCs w:val="20"/>
+              </w:rPr>
+            </w:pPr>
+            <w:r>
+              <w:rPr>
+                <w:rFonts w:ascii="Consolas" w:hAnsi="Consolas" w:cs="TH Krub"/>
+                <w:noProof/>
+                <w:color w:val="FF0000"/>
+                <w:sz w:val="20"/>
+                <w:szCs w:val="20"/>
+              </w:rPr>
+              <w:t xml:space="preserve">    if (digitalRead(Test_SW1) == HIGH) sw1 = 1;</w:t>
+            </w:r>
+          </w:p>
+          <w:p>
+            <w:pPr>
+              <w:rPr>
+                <w:rFonts w:ascii="Consolas" w:hAnsi="Consolas" w:cs="TH Krub"/>
+                <w:noProof/>
+                <w:color w:val="FF0000"/>
+                <w:sz w:val="20"/>
+                <w:szCs w:val="20"/>
+              </w:rPr>
+            </w:pPr>
+            <w:r>
+              <w:rPr>
+                <w:rFonts w:ascii="Consolas" w:hAnsi="Consolas" w:cs="TH Krub"/>
+                <w:noProof/>
+                <w:color w:val="FF0000"/>
+                <w:sz w:val="20"/>
+                <w:szCs w:val="20"/>
+              </w:rPr>
+              <w:t xml:space="preserve">    else sw1 = 0;</w:t>
+            </w:r>
+          </w:p>
+          <w:p>
+            <w:pPr>
+              <w:rPr>
+                <w:rFonts w:ascii="Consolas" w:hAnsi="Consolas" w:cs="TH Krub"/>
+                <w:noProof/>
+                <w:color w:val="FF0000"/>
+                <w:sz w:val="20"/>
+                <w:szCs w:val="20"/>
+              </w:rPr>
+            </w:pPr>
+            <w:r>
+              <w:rPr>
+                <w:rFonts w:ascii="Consolas" w:hAnsi="Consolas" w:cs="TH Krub"/>
+                <w:noProof/>
+                <w:color w:val="FF0000"/>
+                <w:sz w:val="20"/>
+                <w:szCs w:val="20"/>
+              </w:rPr>
+              <w:lastRenderedPageBreak/>
+              <w:t xml:space="preserve">    if (digitalRead(Test_SW2) == LOW) sw2 = 1;</w:t>
+            </w:r>
+          </w:p>
+          <w:p>
+            <w:pPr>
+              <w:rPr>
+                <w:rFonts w:ascii="Consolas" w:hAnsi="Consolas" w:cs="TH Krub"/>
+                <w:noProof/>
+                <w:color w:val="FF0000"/>
+                <w:sz w:val="20"/>
+                <w:szCs w:val="20"/>
+              </w:rPr>
+            </w:pPr>
+            <w:r>
+              <w:rPr>
+                <w:rFonts w:ascii="Consolas" w:hAnsi="Consolas" w:cs="TH Krub"/>
+                <w:noProof/>
+                <w:color w:val="FF0000"/>
+                <w:sz w:val="20"/>
+                <w:szCs w:val="20"/>
+              </w:rPr>
+              <w:t xml:space="preserve">    else sw2 = 0;</w:t>
+            </w:r>
+          </w:p>
+          <w:p>
+            <w:pPr>
+              <w:rPr>
+                <w:rFonts w:ascii="Consolas" w:hAnsi="Consolas" w:cs="TH Krub"/>
+                <w:noProof/>
+                <w:color w:val="FF0000"/>
+                <w:sz w:val="20"/>
+                <w:szCs w:val="20"/>
+              </w:rPr>
+            </w:pPr>
+            <w:r>
+              <w:rPr>
+                <w:rFonts w:ascii="Consolas" w:hAnsi="Consolas" w:cs="TH Krub"/>
+                <w:noProof/>
+                <w:color w:val="FF0000"/>
+                <w:sz w:val="20"/>
+                <w:szCs w:val="20"/>
+              </w:rPr>
+              <w:t xml:space="preserve">    snprintf (msg, 75, "{ \"humid\" : %.2f, \"tempp\": %.2f, \"sw1\": %d, \"sw2\": %d }",</w:t>
+            </w:r>
+          </w:p>
+          <w:p>
+            <w:pPr>
+              <w:rPr>
+                <w:rFonts w:ascii="Consolas" w:hAnsi="Consolas" w:cs="TH Krub"/>
+                <w:noProof/>
+                <w:color w:val="FF0000"/>
+                <w:sz w:val="20"/>
+                <w:szCs w:val="20"/>
+              </w:rPr>
+            </w:pPr>
+            <w:r>
+              <w:rPr>
+                <w:rFonts w:ascii="Consolas" w:hAnsi="Consolas" w:cs="TH Krub"/>
+                <w:noProof/>
+                <w:color w:val="FF0000"/>
+                <w:sz w:val="20"/>
+                <w:szCs w:val="20"/>
+              </w:rPr>
+              <w:t xml:space="preserve">              humidity, temperature, sw1, sw2);</w:t>
+            </w:r>
+          </w:p>
+          <w:p>
+            <w:pPr>
+              <w:rPr>
+                <w:rFonts w:ascii="Consolas" w:hAnsi="Consolas" w:cs="TH Krub"/>
+                <w:noProof/>
+                <w:color w:val="FF0000"/>
+                <w:sz w:val="20"/>
+                <w:szCs w:val="20"/>
+              </w:rPr>
+            </w:pPr>
+            <w:r>
+              <w:rPr>
+                <w:rFonts w:ascii="Consolas" w:hAnsi="Consolas" w:cs="TH Krub"/>
+                <w:noProof/>
+                <w:color w:val="FF0000"/>
+                <w:sz w:val="20"/>
+                <w:szCs w:val="20"/>
+              </w:rPr>
+              <w:t xml:space="preserve">    Serial.print("Publish message: ");</w:t>
+            </w:r>
+          </w:p>
+          <w:p>
+            <w:pPr>
+              <w:rPr>
+                <w:rFonts w:ascii="Consolas" w:hAnsi="Consolas" w:cs="TH Krub"/>
+                <w:noProof/>
+                <w:color w:val="FF0000"/>
+                <w:sz w:val="20"/>
+                <w:szCs w:val="20"/>
+              </w:rPr>
+            </w:pPr>
+            <w:r>
+              <w:rPr>
+                <w:rFonts w:ascii="Consolas" w:hAnsi="Consolas" w:cs="TH Krub"/>
+                <w:noProof/>
+                <w:color w:val="FF0000"/>
+                <w:sz w:val="20"/>
+                <w:szCs w:val="20"/>
+              </w:rPr>
+              <w:t xml:space="preserve">    Serial.println(msg);</w:t>
+            </w:r>
+          </w:p>
+          <w:p>
+            <w:pPr>
+              <w:rPr>
+                <w:rFonts w:ascii="Consolas" w:hAnsi="Consolas" w:cs="TH Krub"/>
+                <w:noProof/>
+                <w:color w:val="FF0000"/>
+                <w:sz w:val="20"/>
+                <w:szCs w:val="20"/>
+              </w:rPr>
+            </w:pPr>
+            <w:r>
+              <w:rPr>
+                <w:rFonts w:ascii="Consolas" w:hAnsi="Consolas" w:cs="TH Krub"/>
+                <w:noProof/>
+                <w:color w:val="FF0000"/>
+                <w:sz w:val="20"/>
+                <w:szCs w:val="20"/>
+              </w:rPr>
+              <w:t xml:space="preserve">    client.publish(PTopic1, msg);</w:t>
+            </w:r>
+          </w:p>
+          <w:p>
+            <w:pPr>
+              <w:rPr>
+                <w:rFonts w:ascii="Consolas" w:hAnsi="Consolas" w:cs="TH Krub"/>
+                <w:noProof/>
+                <w:color w:val="FF0000"/>
+                <w:sz w:val="20"/>
+                <w:szCs w:val="20"/>
+              </w:rPr>
+            </w:pPr>
+            <w:r>
+              <w:rPr>
+                <w:rFonts w:ascii="Consolas" w:hAnsi="Consolas" w:cs="TH Krub"/>
+                <w:noProof/>
+                <w:color w:val="FF0000"/>
+                <w:sz w:val="20"/>
+                <w:szCs w:val="20"/>
+              </w:rPr>
+              <w:t xml:space="preserve">  }</w:t>
+            </w:r>
+          </w:p>
+          <w:p>
+            <w:pPr>
+              <w:rPr>
+                <w:rFonts w:ascii="Consolas" w:hAnsi="Consolas" w:cs="TH Krub"/>
+                <w:noProof/>
+                <w:color w:val="FF0000"/>
+                <w:sz w:val="20"/>
+                <w:szCs w:val="20"/>
+              </w:rPr>
+            </w:pPr>
+            <w:r>
+              <w:rPr>
+                <w:rFonts w:ascii="Consolas" w:hAnsi="Consolas" w:cs="TH Krub"/>
+                <w:noProof/>
+                <w:color w:val="FF0000"/>
+                <w:sz w:val="20"/>
+                <w:szCs w:val="20"/>
+              </w:rPr>
+              <w:t>}</w:t>
+            </w:r>
+          </w:p>
+          <w:p>
+            <w:pPr>
+              <w:rPr>
+                <w:rFonts w:ascii="Consolas" w:hAnsi="Consolas" w:cs="TH Krub"/>
+                <w:noProof/>
+                <w:color w:val="FF0000"/>
+                <w:sz w:val="20"/>
+                <w:szCs w:val="20"/>
+              </w:rPr>
+            </w:pPr>
           </w:p>
         </w:tc>
       </w:tr>
@@ -434,7 +3535,7 @@
             <w:pPr>
               <w:spacing w:before="120" w:after="120"/>
               <w:rPr>
-                <w:rFonts w:ascii="TH Krub" w:hAnsi="TH Krub" w:cs="TH Krub"/>
+                <w:rFonts w:ascii="TH Krub" w:hAnsi="TH Krub" w:cs="TH Krub" w:hint="cs"/>
                 <w:b/>
                 <w:bCs/>
                 <w:noProof/>
@@ -444,26 +3545,55 @@
             </w:pPr>
             <w:r>
               <w:rPr>
-                <w:rFonts w:ascii="TH Krub" w:hAnsi="TH Krub" w:cs="TH Krub"/>
+                <w:rFonts w:ascii="TH Krub" w:hAnsi="TH Krub" w:cs="TH Krub" w:hint="cs"/>
                 <w:b/>
                 <w:bCs/>
                 <w:noProof/>
                 <w:sz w:val="32"/>
                 <w:szCs w:val="32"/>
-                <w:cs/>
-              </w:rPr>
-              <w:t xml:space="preserve">รูปการต่อวงจร </w:t>
-            </w:r>
-            <w:r>
-              <w:rPr>
-                <w:rFonts w:ascii="TH Krub" w:hAnsi="TH Krub" w:cs="TH Krub"/>
-                <w:b/>
-                <w:bCs/>
-                <w:noProof/>
-                <w:sz w:val="32"/>
-                <w:szCs w:val="32"/>
-              </w:rPr>
-              <w:t>– 1</w:t>
+              </w:rPr>
+              <w:lastRenderedPageBreak/>
+              <w:drawing>
+                <wp:inline distT="0" distB="0" distL="0" distR="0" wp14:anchorId="2FDF6281" wp14:editId="05352EBC">
+                  <wp:extent cx="5029200" cy="3771900"/>
+                  <wp:effectExtent l="0" t="0" r="0" b="0"/>
+                  <wp:docPr id="6" name="Picture 6"/>
+                  <wp:cNvGraphicFramePr>
+                    <a:graphicFrameLocks xmlns:a="http://schemas.openxmlformats.org/drawingml/2006/main" noChangeAspect="1"/>
+                  </wp:cNvGraphicFramePr>
+                  <a:graphic xmlns:a="http://schemas.openxmlformats.org/drawingml/2006/main">
+                    <a:graphicData uri="http://schemas.openxmlformats.org/drawingml/2006/picture">
+                      <pic:pic xmlns:pic="http://schemas.openxmlformats.org/drawingml/2006/picture">
+                        <pic:nvPicPr>
+                          <pic:cNvPr id="6" name="278620859_726901391998589_4523676827202905475_n.jpg"/>
+                          <pic:cNvPicPr/>
+                        </pic:nvPicPr>
+                        <pic:blipFill>
+                          <a:blip r:embed="rId8" cstate="print">
+                            <a:extLst>
+                              <a:ext uri="{28A0092B-C50C-407E-A947-70E740481C1C}">
+                                <a14:useLocalDpi xmlns:a14="http://schemas.microsoft.com/office/drawing/2010/main" val="0"/>
+                              </a:ext>
+                            </a:extLst>
+                          </a:blip>
+                          <a:stretch>
+                            <a:fillRect/>
+                          </a:stretch>
+                        </pic:blipFill>
+                        <pic:spPr>
+                          <a:xfrm>
+                            <a:off x="0" y="0"/>
+                            <a:ext cx="5029200" cy="3771900"/>
+                          </a:xfrm>
+                          <a:prstGeom prst="rect">
+                            <a:avLst/>
+                          </a:prstGeom>
+                        </pic:spPr>
+                      </pic:pic>
+                    </a:graphicData>
+                  </a:graphic>
+                </wp:inline>
+              </w:drawing>
             </w:r>
           </w:p>
         </w:tc>
@@ -494,20 +3624,49 @@
                 <w:noProof/>
                 <w:sz w:val="32"/>
                 <w:szCs w:val="32"/>
-                <w:cs/>
-              </w:rPr>
-              <w:t xml:space="preserve">รูปการต่อวงจร </w:t>
-            </w:r>
-            <w:r>
-              <w:rPr>
-                <w:rFonts w:ascii="TH Krub" w:hAnsi="TH Krub" w:cs="TH Krub"/>
-                <w:b/>
-                <w:bCs/>
-                <w:noProof/>
-                <w:sz w:val="32"/>
-                <w:szCs w:val="32"/>
-              </w:rPr>
-              <w:t>– 2</w:t>
+              </w:rPr>
+              <w:lastRenderedPageBreak/>
+              <w:drawing>
+                <wp:inline distT="0" distB="0" distL="0" distR="0" wp14:anchorId="2B8516E4" wp14:editId="1D65257D">
+                  <wp:extent cx="5415280" cy="4061460"/>
+                  <wp:effectExtent l="0" t="0" r="0" b="0"/>
+                  <wp:docPr id="7" name="Picture 7"/>
+                  <wp:cNvGraphicFramePr>
+                    <a:graphicFrameLocks xmlns:a="http://schemas.openxmlformats.org/drawingml/2006/main" noChangeAspect="1"/>
+                  </wp:cNvGraphicFramePr>
+                  <a:graphic xmlns:a="http://schemas.openxmlformats.org/drawingml/2006/main">
+                    <a:graphicData uri="http://schemas.openxmlformats.org/drawingml/2006/picture">
+                      <pic:pic xmlns:pic="http://schemas.openxmlformats.org/drawingml/2006/picture">
+                        <pic:nvPicPr>
+                          <pic:cNvPr id="7" name="278162367_243104764672288_47138848085554278_n.jpg"/>
+                          <pic:cNvPicPr/>
+                        </pic:nvPicPr>
+                        <pic:blipFill>
+                          <a:blip r:embed="rId9" cstate="print">
+                            <a:extLst>
+                              <a:ext uri="{28A0092B-C50C-407E-A947-70E740481C1C}">
+                                <a14:useLocalDpi xmlns:a14="http://schemas.microsoft.com/office/drawing/2010/main" val="0"/>
+                              </a:ext>
+                            </a:extLst>
+                          </a:blip>
+                          <a:stretch>
+                            <a:fillRect/>
+                          </a:stretch>
+                        </pic:blipFill>
+                        <pic:spPr>
+                          <a:xfrm>
+                            <a:off x="0" y="0"/>
+                            <a:ext cx="5415280" cy="4061460"/>
+                          </a:xfrm>
+                          <a:prstGeom prst="rect">
+                            <a:avLst/>
+                          </a:prstGeom>
+                        </pic:spPr>
+                      </pic:pic>
+                    </a:graphicData>
+                  </a:graphic>
+                </wp:inline>
+              </w:drawing>
             </w:r>
           </w:p>
         </w:tc>
@@ -530,29 +3689,48 @@
                 <w:cs/>
               </w:rPr>
             </w:pPr>
-            <w:r>
-              <w:rPr>
-                <w:rFonts w:ascii="TH Krub" w:hAnsi="TH Krub" w:cs="TH Krub" w:hint="cs"/>
-                <w:b/>
-                <w:bCs/>
-                <w:noProof/>
-                <w:sz w:val="32"/>
-                <w:szCs w:val="32"/>
-                <w:cs/>
-              </w:rPr>
-              <w:t xml:space="preserve">รูปหน้าจอ </w:t>
-            </w:r>
-            <w:r>
-              <w:rPr>
-                <w:rFonts w:ascii="TH Krub" w:hAnsi="TH Krub" w:cs="TH Krub"/>
-                <w:b/>
-                <w:bCs/>
-                <w:noProof/>
-                <w:sz w:val="32"/>
-                <w:szCs w:val="32"/>
-              </w:rPr>
-              <w:t>Ubidot Dashboard</w:t>
-            </w:r>
+            <w:bookmarkStart w:id="0" w:name="_GoBack"/>
+            <w:r>
+              <w:rPr>
+                <w:noProof/>
+              </w:rPr>
+              <w:drawing>
+                <wp:inline distT="0" distB="0" distL="0" distR="0" wp14:anchorId="7DE73D45" wp14:editId="6BD698C5">
+                  <wp:extent cx="5356860" cy="2884463"/>
+                  <wp:effectExtent l="0" t="0" r="0" b="0"/>
+                  <wp:docPr id="5" name="Picture 5"/>
+                  <wp:cNvGraphicFramePr>
+                    <a:graphicFrameLocks xmlns:a="http://schemas.openxmlformats.org/drawingml/2006/main" noChangeAspect="1"/>
+                  </wp:cNvGraphicFramePr>
+                  <a:graphic xmlns:a="http://schemas.openxmlformats.org/drawingml/2006/main">
+                    <a:graphicData uri="http://schemas.openxmlformats.org/drawingml/2006/picture">
+                      <pic:pic xmlns:pic="http://schemas.openxmlformats.org/drawingml/2006/picture">
+                        <pic:nvPicPr>
+                          <pic:cNvPr id="1" name=""/>
+                          <pic:cNvPicPr/>
+                        </pic:nvPicPr>
+                        <pic:blipFill>
+                          <a:blip r:embed="rId10"/>
+                          <a:stretch>
+                            <a:fillRect/>
+                          </a:stretch>
+                        </pic:blipFill>
+                        <pic:spPr>
+                          <a:xfrm>
+                            <a:off x="0" y="0"/>
+                            <a:ext cx="5363259" cy="2887908"/>
+                          </a:xfrm>
+                          <a:prstGeom prst="rect">
+                            <a:avLst/>
+                          </a:prstGeom>
+                        </pic:spPr>
+                      </pic:pic>
+                    </a:graphicData>
+                  </a:graphic>
+                </wp:inline>
+              </w:drawing>
+            </w:r>
+            <w:bookmarkEnd w:id="0"/>
           </w:p>
         </w:tc>
       </w:tr>
@@ -799,7 +3977,7 @@
                           </pic:cNvPicPr>
                         </pic:nvPicPr>
                         <pic:blipFill>
-                          <a:blip r:embed="rId8">
+                          <a:blip r:embed="rId11">
                             <a:extLst>
                               <a:ext uri="{28A0092B-C50C-407E-A947-70E740481C1C}">
                                 <a14:useLocalDpi xmlns:a14="http://schemas.microsoft.com/office/drawing/2010/main" val="0"/>
@@ -838,7 +4016,3413 @@
           </w:tcPr>
           <w:p>
             <w:pPr>
-              <w:spacing w:before="120" w:after="120"/>
+              <w:rPr>
+                <w:rFonts w:ascii="Consolas" w:hAnsi="Consolas" w:cs="TH Krub"/>
+                <w:noProof/>
+                <w:color w:val="FF0000"/>
+                <w:sz w:val="20"/>
+                <w:szCs w:val="20"/>
+              </w:rPr>
+            </w:pPr>
+          </w:p>
+          <w:p>
+            <w:pPr>
+              <w:rPr>
+                <w:rFonts w:ascii="Consolas" w:hAnsi="Consolas" w:cs="TH Krub"/>
+                <w:noProof/>
+                <w:color w:val="FF0000"/>
+                <w:sz w:val="20"/>
+                <w:szCs w:val="20"/>
+              </w:rPr>
+            </w:pPr>
+            <w:r>
+              <w:rPr>
+                <w:rFonts w:ascii="Consolas" w:hAnsi="Consolas" w:cs="TH Krub"/>
+                <w:noProof/>
+                <w:color w:val="FF0000"/>
+                <w:sz w:val="20"/>
+                <w:szCs w:val="20"/>
+              </w:rPr>
+              <w:t>#include &lt;WiFi.h&gt;</w:t>
+            </w:r>
+          </w:p>
+          <w:p>
+            <w:pPr>
+              <w:rPr>
+                <w:rFonts w:ascii="Consolas" w:hAnsi="Consolas" w:cs="TH Krub"/>
+                <w:noProof/>
+                <w:color w:val="FF0000"/>
+                <w:sz w:val="20"/>
+                <w:szCs w:val="20"/>
+              </w:rPr>
+            </w:pPr>
+            <w:r>
+              <w:rPr>
+                <w:rFonts w:ascii="Consolas" w:hAnsi="Consolas" w:cs="TH Krub"/>
+                <w:noProof/>
+                <w:color w:val="FF0000"/>
+                <w:sz w:val="20"/>
+                <w:szCs w:val="20"/>
+              </w:rPr>
+              <w:t>#include &lt;PubSubClient.h&gt;</w:t>
+            </w:r>
+          </w:p>
+          <w:p>
+            <w:pPr>
+              <w:rPr>
+                <w:rFonts w:ascii="Consolas" w:hAnsi="Consolas" w:cs="TH Krub"/>
+                <w:noProof/>
+                <w:color w:val="FF0000"/>
+                <w:sz w:val="20"/>
+                <w:szCs w:val="20"/>
+              </w:rPr>
+            </w:pPr>
+            <w:r>
+              <w:rPr>
+                <w:rFonts w:ascii="Consolas" w:hAnsi="Consolas" w:cs="TH Krub"/>
+                <w:noProof/>
+                <w:color w:val="FF0000"/>
+                <w:sz w:val="20"/>
+                <w:szCs w:val="20"/>
+              </w:rPr>
+              <w:t>#include &lt;HTTPClient.h&gt;</w:t>
+            </w:r>
+          </w:p>
+          <w:p>
+            <w:pPr>
+              <w:rPr>
+                <w:rFonts w:ascii="Consolas" w:hAnsi="Consolas" w:cs="TH Krub"/>
+                <w:noProof/>
+                <w:color w:val="FF0000"/>
+                <w:sz w:val="20"/>
+                <w:szCs w:val="20"/>
+              </w:rPr>
+            </w:pPr>
+            <w:r>
+              <w:rPr>
+                <w:rFonts w:ascii="Consolas" w:hAnsi="Consolas" w:cs="TH Krub"/>
+                <w:noProof/>
+                <w:color w:val="FF0000"/>
+                <w:sz w:val="20"/>
+                <w:szCs w:val="20"/>
+              </w:rPr>
+              <w:t>#include &lt;TM1638plus.h&gt;</w:t>
+            </w:r>
+          </w:p>
+          <w:p>
+            <w:pPr>
+              <w:rPr>
+                <w:rFonts w:ascii="Consolas" w:hAnsi="Consolas" w:cs="TH Krub"/>
+                <w:noProof/>
+                <w:color w:val="FF0000"/>
+                <w:sz w:val="20"/>
+                <w:szCs w:val="20"/>
+              </w:rPr>
+            </w:pPr>
+            <w:r>
+              <w:rPr>
+                <w:rFonts w:ascii="Consolas" w:hAnsi="Consolas" w:cs="TH Krub"/>
+                <w:noProof/>
+                <w:color w:val="FF0000"/>
+                <w:sz w:val="20"/>
+                <w:szCs w:val="20"/>
+              </w:rPr>
+              <w:t>#include "DHTesp.h"</w:t>
+            </w:r>
+          </w:p>
+          <w:p>
+            <w:pPr>
+              <w:rPr>
+                <w:rFonts w:ascii="Consolas" w:hAnsi="Consolas" w:cs="TH Krub"/>
+                <w:noProof/>
+                <w:color w:val="FF0000"/>
+                <w:sz w:val="20"/>
+                <w:szCs w:val="20"/>
+              </w:rPr>
+            </w:pPr>
+          </w:p>
+          <w:p>
+            <w:pPr>
+              <w:rPr>
+                <w:rFonts w:ascii="Consolas" w:hAnsi="Consolas" w:cs="TH Krub"/>
+                <w:noProof/>
+                <w:color w:val="FF0000"/>
+                <w:sz w:val="20"/>
+                <w:szCs w:val="20"/>
+              </w:rPr>
+            </w:pPr>
+            <w:r>
+              <w:rPr>
+                <w:rFonts w:ascii="Consolas" w:hAnsi="Consolas" w:cs="TH Krub"/>
+                <w:noProof/>
+                <w:color w:val="FF0000"/>
+                <w:sz w:val="20"/>
+                <w:szCs w:val="20"/>
+              </w:rPr>
+              <w:t>const char *My_SSID = "V2036";</w:t>
+            </w:r>
+          </w:p>
+          <w:p>
+            <w:pPr>
+              <w:rPr>
+                <w:rFonts w:ascii="Consolas" w:hAnsi="Consolas" w:cs="TH Krub"/>
+                <w:noProof/>
+                <w:color w:val="FF0000"/>
+                <w:sz w:val="20"/>
+                <w:szCs w:val="20"/>
+              </w:rPr>
+            </w:pPr>
+            <w:r>
+              <w:rPr>
+                <w:rFonts w:ascii="Consolas" w:hAnsi="Consolas" w:cs="TH Krub"/>
+                <w:noProof/>
+                <w:color w:val="FF0000"/>
+                <w:sz w:val="20"/>
+                <w:szCs w:val="20"/>
+              </w:rPr>
+              <w:t>const char *My_Pass = "fnafchica";</w:t>
+            </w:r>
+          </w:p>
+          <w:p>
+            <w:pPr>
+              <w:rPr>
+                <w:rFonts w:ascii="Consolas" w:hAnsi="Consolas" w:cs="TH Krub"/>
+                <w:noProof/>
+                <w:color w:val="FF0000"/>
+                <w:sz w:val="20"/>
+                <w:szCs w:val="20"/>
+              </w:rPr>
+            </w:pPr>
+            <w:r>
+              <w:rPr>
+                <w:rFonts w:ascii="Consolas" w:hAnsi="Consolas" w:cs="TH Krub"/>
+                <w:noProof/>
+                <w:color w:val="FF0000"/>
+                <w:sz w:val="20"/>
+                <w:szCs w:val="20"/>
+              </w:rPr>
+              <w:t>const char *MQTT_Server = "things.ubidots.com";</w:t>
+            </w:r>
+          </w:p>
+          <w:p>
+            <w:pPr>
+              <w:rPr>
+                <w:rFonts w:ascii="Consolas" w:hAnsi="Consolas" w:cs="TH Krub"/>
+                <w:noProof/>
+                <w:color w:val="FF0000"/>
+                <w:sz w:val="20"/>
+                <w:szCs w:val="20"/>
+              </w:rPr>
+            </w:pPr>
+            <w:r>
+              <w:rPr>
+                <w:rFonts w:ascii="Consolas" w:hAnsi="Consolas" w:cs="TH Krub"/>
+                <w:noProof/>
+                <w:color w:val="FF0000"/>
+                <w:sz w:val="20"/>
+                <w:szCs w:val="20"/>
+              </w:rPr>
+              <w:t>const char *MQTT_User = "BBFF-gvcR0u8y0BegX9muo6Vfs4mKvsItpI";</w:t>
+            </w:r>
+          </w:p>
+          <w:p>
+            <w:pPr>
+              <w:rPr>
+                <w:rFonts w:ascii="Consolas" w:hAnsi="Consolas" w:cs="TH Krub"/>
+                <w:noProof/>
+                <w:color w:val="FF0000"/>
+                <w:sz w:val="20"/>
+                <w:szCs w:val="20"/>
+              </w:rPr>
+            </w:pPr>
+            <w:r>
+              <w:rPr>
+                <w:rFonts w:ascii="Consolas" w:hAnsi="Consolas" w:cs="TH Krub"/>
+                <w:noProof/>
+                <w:color w:val="FF0000"/>
+                <w:sz w:val="20"/>
+                <w:szCs w:val="20"/>
+              </w:rPr>
+              <w:t>const char *MQTT_Pass = "BBFF-gvcR0u8y0BegX9muo6Vfs4mKvsItpI";</w:t>
+            </w:r>
+          </w:p>
+          <w:p>
+            <w:pPr>
+              <w:rPr>
+                <w:rFonts w:ascii="Consolas" w:hAnsi="Consolas" w:cs="TH Krub"/>
+                <w:noProof/>
+                <w:color w:val="FF0000"/>
+                <w:sz w:val="20"/>
+                <w:szCs w:val="20"/>
+              </w:rPr>
+            </w:pPr>
+          </w:p>
+          <w:p>
+            <w:pPr>
+              <w:rPr>
+                <w:rFonts w:ascii="Consolas" w:hAnsi="Consolas" w:cs="TH Krub"/>
+                <w:noProof/>
+                <w:color w:val="FF0000"/>
+                <w:sz w:val="20"/>
+                <w:szCs w:val="20"/>
+              </w:rPr>
+            </w:pPr>
+            <w:r>
+              <w:rPr>
+                <w:rFonts w:ascii="Consolas" w:hAnsi="Consolas" w:cs="TH Krub"/>
+                <w:noProof/>
+                <w:color w:val="FF0000"/>
+                <w:sz w:val="20"/>
+                <w:szCs w:val="20"/>
+              </w:rPr>
+              <w:t>#define WebHooksKey "oXSQX-hS7mc2o1blAA3UlubXBXN2WIrMlIheoCkvYQI"</w:t>
+            </w:r>
+          </w:p>
+          <w:p>
+            <w:pPr>
+              <w:rPr>
+                <w:rFonts w:ascii="Consolas" w:hAnsi="Consolas" w:cs="TH Krub"/>
+                <w:noProof/>
+                <w:color w:val="FF0000"/>
+                <w:sz w:val="20"/>
+                <w:szCs w:val="20"/>
+              </w:rPr>
+            </w:pPr>
+            <w:r>
+              <w:rPr>
+                <w:rFonts w:ascii="Consolas" w:hAnsi="Consolas" w:cs="TH Krub"/>
+                <w:noProof/>
+                <w:color w:val="FF0000"/>
+                <w:sz w:val="20"/>
+                <w:szCs w:val="20"/>
+              </w:rPr>
+              <w:t>#define WebHooksEventName "test_GSheet"</w:t>
+            </w:r>
+          </w:p>
+          <w:p>
+            <w:pPr>
+              <w:rPr>
+                <w:rFonts w:ascii="Consolas" w:hAnsi="Consolas" w:cs="TH Krub"/>
+                <w:noProof/>
+                <w:color w:val="FF0000"/>
+                <w:sz w:val="20"/>
+                <w:szCs w:val="20"/>
+              </w:rPr>
+            </w:pPr>
+            <w:r>
+              <w:rPr>
+                <w:rFonts w:ascii="Consolas" w:hAnsi="Consolas" w:cs="TH Krub"/>
+                <w:noProof/>
+                <w:color w:val="FF0000"/>
+                <w:sz w:val="20"/>
+                <w:szCs w:val="20"/>
+              </w:rPr>
+              <w:t>#define WebHooksEventName_line "Test_Key"</w:t>
+            </w:r>
+          </w:p>
+          <w:p>
+            <w:pPr>
+              <w:rPr>
+                <w:rFonts w:ascii="Consolas" w:hAnsi="Consolas" w:cs="TH Krub"/>
+                <w:noProof/>
+                <w:color w:val="FF0000"/>
+                <w:sz w:val="20"/>
+                <w:szCs w:val="20"/>
+              </w:rPr>
+            </w:pPr>
+          </w:p>
+          <w:p>
+            <w:pPr>
+              <w:rPr>
+                <w:rFonts w:ascii="Consolas" w:hAnsi="Consolas" w:cs="TH Krub"/>
+                <w:noProof/>
+                <w:color w:val="FF0000"/>
+                <w:sz w:val="20"/>
+                <w:szCs w:val="20"/>
+              </w:rPr>
+            </w:pPr>
+            <w:r>
+              <w:rPr>
+                <w:rFonts w:ascii="Consolas" w:hAnsi="Consolas" w:cs="TH Krub"/>
+                <w:noProof/>
+                <w:color w:val="FF0000"/>
+                <w:sz w:val="20"/>
+                <w:szCs w:val="20"/>
+              </w:rPr>
+              <w:t>const char *PTopic1 = "/v2.0/devices/bearish";</w:t>
+            </w:r>
+          </w:p>
+          <w:p>
+            <w:pPr>
+              <w:rPr>
+                <w:rFonts w:ascii="Consolas" w:hAnsi="Consolas" w:cs="TH Krub"/>
+                <w:noProof/>
+                <w:color w:val="FF0000"/>
+                <w:sz w:val="20"/>
+                <w:szCs w:val="20"/>
+              </w:rPr>
+            </w:pPr>
+            <w:r>
+              <w:rPr>
+                <w:rFonts w:ascii="Consolas" w:hAnsi="Consolas" w:cs="TH Krub"/>
+                <w:noProof/>
+                <w:color w:val="FF0000"/>
+                <w:sz w:val="20"/>
+                <w:szCs w:val="20"/>
+              </w:rPr>
+              <w:t>const char *STopic1 = "/v2.0/devices/bearish/humid";</w:t>
+            </w:r>
+          </w:p>
+          <w:p>
+            <w:pPr>
+              <w:rPr>
+                <w:rFonts w:ascii="Consolas" w:hAnsi="Consolas" w:cs="TH Krub"/>
+                <w:noProof/>
+                <w:color w:val="FF0000"/>
+                <w:sz w:val="20"/>
+                <w:szCs w:val="20"/>
+              </w:rPr>
+            </w:pPr>
+            <w:r>
+              <w:rPr>
+                <w:rFonts w:ascii="Consolas" w:hAnsi="Consolas" w:cs="TH Krub"/>
+                <w:noProof/>
+                <w:color w:val="FF0000"/>
+                <w:sz w:val="20"/>
+                <w:szCs w:val="20"/>
+              </w:rPr>
+              <w:t>const char *STopic2 = "/v2.0/devices/bearish/tempp";</w:t>
+            </w:r>
+          </w:p>
+          <w:p>
+            <w:pPr>
+              <w:rPr>
+                <w:rFonts w:ascii="Consolas" w:hAnsi="Consolas" w:cs="TH Krub"/>
+                <w:noProof/>
+                <w:color w:val="FF0000"/>
+                <w:sz w:val="20"/>
+                <w:szCs w:val="20"/>
+              </w:rPr>
+            </w:pPr>
+          </w:p>
+          <w:p>
+            <w:pPr>
+              <w:rPr>
+                <w:rFonts w:ascii="Consolas" w:hAnsi="Consolas" w:cs="TH Krub"/>
+                <w:noProof/>
+                <w:color w:val="FF0000"/>
+                <w:sz w:val="20"/>
+                <w:szCs w:val="20"/>
+              </w:rPr>
+            </w:pPr>
+            <w:r>
+              <w:rPr>
+                <w:rFonts w:ascii="Consolas" w:hAnsi="Consolas" w:cs="TH Krub"/>
+                <w:noProof/>
+                <w:color w:val="FF0000"/>
+                <w:sz w:val="20"/>
+                <w:szCs w:val="20"/>
+              </w:rPr>
+              <w:t>#define Brd_STB 18 // strobe = GPIO connected to strobe line of module</w:t>
+            </w:r>
+          </w:p>
+          <w:p>
+            <w:pPr>
+              <w:rPr>
+                <w:rFonts w:ascii="Consolas" w:hAnsi="Consolas" w:cs="TH Krub"/>
+                <w:noProof/>
+                <w:color w:val="FF0000"/>
+                <w:sz w:val="20"/>
+                <w:szCs w:val="20"/>
+              </w:rPr>
+            </w:pPr>
+            <w:r>
+              <w:rPr>
+                <w:rFonts w:ascii="Consolas" w:hAnsi="Consolas" w:cs="TH Krub"/>
+                <w:noProof/>
+                <w:color w:val="FF0000"/>
+                <w:sz w:val="20"/>
+                <w:szCs w:val="20"/>
+              </w:rPr>
+              <w:t>#define Brd_CLK 19 // clock = GPIO connected to clock line of module</w:t>
+            </w:r>
+          </w:p>
+          <w:p>
+            <w:pPr>
+              <w:rPr>
+                <w:rFonts w:ascii="Consolas" w:hAnsi="Consolas" w:cs="TH Krub"/>
+                <w:noProof/>
+                <w:color w:val="FF0000"/>
+                <w:sz w:val="20"/>
+                <w:szCs w:val="20"/>
+              </w:rPr>
+            </w:pPr>
+            <w:r>
+              <w:rPr>
+                <w:rFonts w:ascii="Consolas" w:hAnsi="Consolas" w:cs="TH Krub"/>
+                <w:noProof/>
+                <w:color w:val="FF0000"/>
+                <w:sz w:val="20"/>
+                <w:szCs w:val="20"/>
+              </w:rPr>
+              <w:t>#define Brd_DIO 21 // data = GPIO connected to data line of module</w:t>
+            </w:r>
+          </w:p>
+          <w:p>
+            <w:pPr>
+              <w:rPr>
+                <w:rFonts w:ascii="Consolas" w:hAnsi="Consolas" w:cs="TH Krub"/>
+                <w:noProof/>
+                <w:color w:val="FF0000"/>
+                <w:sz w:val="20"/>
+                <w:szCs w:val="20"/>
+              </w:rPr>
+            </w:pPr>
+            <w:r>
+              <w:rPr>
+                <w:rFonts w:ascii="Consolas" w:hAnsi="Consolas" w:cs="TH Krub"/>
+                <w:noProof/>
+                <w:color w:val="FF0000"/>
+                <w:sz w:val="20"/>
+                <w:szCs w:val="20"/>
+              </w:rPr>
+              <w:t>bool high_freq = true; //default false,, If using a high freq CPU &gt; ~100 MHZ set to true.</w:t>
+            </w:r>
+          </w:p>
+          <w:p>
+            <w:pPr>
+              <w:rPr>
+                <w:rFonts w:ascii="Consolas" w:hAnsi="Consolas" w:cs="TH Krub"/>
+                <w:noProof/>
+                <w:color w:val="FF0000"/>
+                <w:sz w:val="20"/>
+                <w:szCs w:val="20"/>
+              </w:rPr>
+            </w:pPr>
+            <w:r>
+              <w:rPr>
+                <w:rFonts w:ascii="Consolas" w:hAnsi="Consolas" w:cs="TH Krub"/>
+                <w:noProof/>
+                <w:color w:val="FF0000"/>
+                <w:sz w:val="20"/>
+                <w:szCs w:val="20"/>
+              </w:rPr>
+              <w:t>TM1638plus tm(Brd_STB, Brd_CLK , Brd_DIO, high_freq);</w:t>
+            </w:r>
+          </w:p>
+          <w:p>
+            <w:pPr>
+              <w:rPr>
+                <w:rFonts w:ascii="Consolas" w:hAnsi="Consolas" w:cs="TH Krub"/>
+                <w:noProof/>
+                <w:color w:val="FF0000"/>
+                <w:sz w:val="20"/>
+                <w:szCs w:val="20"/>
+              </w:rPr>
+            </w:pPr>
+            <w:r>
+              <w:rPr>
+                <w:rFonts w:ascii="Consolas" w:hAnsi="Consolas" w:cs="TH Krub"/>
+                <w:noProof/>
+                <w:color w:val="FF0000"/>
+                <w:sz w:val="20"/>
+                <w:szCs w:val="20"/>
+              </w:rPr>
+              <w:t>#define MQTT_Port 1883</w:t>
+            </w:r>
+          </w:p>
+          <w:p>
+            <w:pPr>
+              <w:rPr>
+                <w:rFonts w:ascii="Consolas" w:hAnsi="Consolas" w:cs="TH Krub"/>
+                <w:noProof/>
+                <w:color w:val="FF0000"/>
+                <w:sz w:val="20"/>
+                <w:szCs w:val="20"/>
+              </w:rPr>
+            </w:pPr>
+            <w:r>
+              <w:rPr>
+                <w:rFonts w:ascii="Consolas" w:hAnsi="Consolas" w:cs="TH Krub"/>
+                <w:noProof/>
+                <w:color w:val="FF0000"/>
+                <w:sz w:val="20"/>
+                <w:szCs w:val="20"/>
+              </w:rPr>
+              <w:t>#define Pin_DHT22 15</w:t>
+            </w:r>
+          </w:p>
+          <w:p>
+            <w:pPr>
+              <w:rPr>
+                <w:rFonts w:ascii="Consolas" w:hAnsi="Consolas" w:cs="TH Krub"/>
+                <w:noProof/>
+                <w:color w:val="FF0000"/>
+                <w:sz w:val="20"/>
+                <w:szCs w:val="20"/>
+              </w:rPr>
+            </w:pPr>
+            <w:r>
+              <w:rPr>
+                <w:rFonts w:ascii="Consolas" w:hAnsi="Consolas" w:cs="TH Krub"/>
+                <w:noProof/>
+                <w:color w:val="FF0000"/>
+                <w:sz w:val="20"/>
+                <w:szCs w:val="20"/>
+              </w:rPr>
+              <w:t>#define My_NAME "B6214005 Varasiri Limprasert"</w:t>
+            </w:r>
+          </w:p>
+          <w:p>
+            <w:pPr>
+              <w:rPr>
+                <w:rFonts w:ascii="Consolas" w:hAnsi="Consolas" w:cs="TH Krub"/>
+                <w:noProof/>
+                <w:color w:val="FF0000"/>
+                <w:sz w:val="20"/>
+                <w:szCs w:val="20"/>
+              </w:rPr>
+            </w:pPr>
+            <w:r>
+              <w:rPr>
+                <w:rFonts w:ascii="Consolas" w:hAnsi="Consolas" w:cs="TH Krub"/>
+                <w:noProof/>
+                <w:color w:val="FF0000"/>
+                <w:sz w:val="20"/>
+                <w:szCs w:val="20"/>
+              </w:rPr>
+              <w:t>DHTesp dht;</w:t>
+            </w:r>
+          </w:p>
+          <w:p>
+            <w:pPr>
+              <w:rPr>
+                <w:rFonts w:ascii="Consolas" w:hAnsi="Consolas" w:cs="TH Krub"/>
+                <w:noProof/>
+                <w:color w:val="FF0000"/>
+                <w:sz w:val="20"/>
+                <w:szCs w:val="20"/>
+              </w:rPr>
+            </w:pPr>
+            <w:r>
+              <w:rPr>
+                <w:rFonts w:ascii="Consolas" w:hAnsi="Consolas" w:cs="TH Krub"/>
+                <w:noProof/>
+                <w:color w:val="FF0000"/>
+                <w:sz w:val="20"/>
+                <w:szCs w:val="20"/>
+              </w:rPr>
+              <w:t>WiFiClient espClient;</w:t>
+            </w:r>
+          </w:p>
+          <w:p>
+            <w:pPr>
+              <w:rPr>
+                <w:rFonts w:ascii="Consolas" w:hAnsi="Consolas" w:cs="TH Krub"/>
+                <w:noProof/>
+                <w:color w:val="FF0000"/>
+                <w:sz w:val="20"/>
+                <w:szCs w:val="20"/>
+              </w:rPr>
+            </w:pPr>
+            <w:r>
+              <w:rPr>
+                <w:rFonts w:ascii="Consolas" w:hAnsi="Consolas" w:cs="TH Krub"/>
+                <w:noProof/>
+                <w:color w:val="FF0000"/>
+                <w:sz w:val="20"/>
+                <w:szCs w:val="20"/>
+              </w:rPr>
+              <w:t>PubSubClient client(espClient);</w:t>
+            </w:r>
+          </w:p>
+          <w:p>
+            <w:pPr>
+              <w:rPr>
+                <w:rFonts w:ascii="Consolas" w:hAnsi="Consolas" w:cs="TH Krub"/>
+                <w:noProof/>
+                <w:color w:val="FF0000"/>
+                <w:sz w:val="20"/>
+                <w:szCs w:val="20"/>
+              </w:rPr>
+            </w:pPr>
+            <w:r>
+              <w:rPr>
+                <w:rFonts w:ascii="Consolas" w:hAnsi="Consolas" w:cs="TH Krub"/>
+                <w:noProof/>
+                <w:color w:val="FF0000"/>
+                <w:sz w:val="20"/>
+                <w:szCs w:val="20"/>
+              </w:rPr>
+              <w:t>long lastMsg = 0;</w:t>
+            </w:r>
+          </w:p>
+          <w:p>
+            <w:pPr>
+              <w:rPr>
+                <w:rFonts w:ascii="Consolas" w:hAnsi="Consolas" w:cs="TH Krub"/>
+                <w:noProof/>
+                <w:color w:val="FF0000"/>
+                <w:sz w:val="20"/>
+                <w:szCs w:val="20"/>
+              </w:rPr>
+            </w:pPr>
+            <w:r>
+              <w:rPr>
+                <w:rFonts w:ascii="Consolas" w:hAnsi="Consolas" w:cs="TH Krub"/>
+                <w:noProof/>
+                <w:color w:val="FF0000"/>
+                <w:sz w:val="20"/>
+                <w:szCs w:val="20"/>
+              </w:rPr>
+              <w:t>char msg[50];</w:t>
+            </w:r>
+          </w:p>
+          <w:p>
+            <w:pPr>
+              <w:rPr>
+                <w:rFonts w:ascii="Consolas" w:hAnsi="Consolas" w:cs="TH Krub"/>
+                <w:noProof/>
+                <w:color w:val="FF0000"/>
+                <w:sz w:val="20"/>
+                <w:szCs w:val="20"/>
+              </w:rPr>
+            </w:pPr>
+            <w:r>
+              <w:rPr>
+                <w:rFonts w:ascii="Consolas" w:hAnsi="Consolas" w:cs="TH Krub"/>
+                <w:noProof/>
+                <w:color w:val="FF0000"/>
+                <w:sz w:val="20"/>
+                <w:szCs w:val="20"/>
+              </w:rPr>
+              <w:t>int value = 0;</w:t>
+            </w:r>
+          </w:p>
+          <w:p>
+            <w:pPr>
+              <w:rPr>
+                <w:rFonts w:ascii="Consolas" w:hAnsi="Consolas" w:cs="TH Krub"/>
+                <w:noProof/>
+                <w:color w:val="FF0000"/>
+                <w:sz w:val="20"/>
+                <w:szCs w:val="20"/>
+              </w:rPr>
+            </w:pPr>
+          </w:p>
+          <w:p>
+            <w:pPr>
+              <w:rPr>
+                <w:rFonts w:ascii="Consolas" w:hAnsi="Consolas" w:cs="TH Krub"/>
+                <w:noProof/>
+                <w:color w:val="FF0000"/>
+                <w:sz w:val="20"/>
+                <w:szCs w:val="20"/>
+              </w:rPr>
+            </w:pPr>
+            <w:r>
+              <w:rPr>
+                <w:rFonts w:ascii="Consolas" w:hAnsi="Consolas" w:cs="TH Krub"/>
+                <w:noProof/>
+                <w:color w:val="FF0000"/>
+                <w:sz w:val="20"/>
+                <w:szCs w:val="20"/>
+              </w:rPr>
+              <w:t>void Setup_Wifi() {</w:t>
+            </w:r>
+          </w:p>
+          <w:p>
+            <w:pPr>
+              <w:rPr>
+                <w:rFonts w:ascii="Consolas" w:hAnsi="Consolas" w:cs="TH Krub"/>
+                <w:noProof/>
+                <w:color w:val="FF0000"/>
+                <w:sz w:val="20"/>
+                <w:szCs w:val="20"/>
+              </w:rPr>
+            </w:pPr>
+            <w:r>
+              <w:rPr>
+                <w:rFonts w:ascii="Consolas" w:hAnsi="Consolas" w:cs="TH Krub"/>
+                <w:noProof/>
+                <w:color w:val="FF0000"/>
+                <w:sz w:val="20"/>
+                <w:szCs w:val="20"/>
+              </w:rPr>
+              <w:t xml:space="preserve">  delay(10);</w:t>
+            </w:r>
+          </w:p>
+          <w:p>
+            <w:pPr>
+              <w:rPr>
+                <w:rFonts w:ascii="Consolas" w:hAnsi="Consolas" w:cs="TH Krub"/>
+                <w:noProof/>
+                <w:color w:val="FF0000"/>
+                <w:sz w:val="20"/>
+                <w:szCs w:val="20"/>
+              </w:rPr>
+            </w:pPr>
+            <w:r>
+              <w:rPr>
+                <w:rFonts w:ascii="Consolas" w:hAnsi="Consolas" w:cs="TH Krub"/>
+                <w:noProof/>
+                <w:color w:val="FF0000"/>
+                <w:sz w:val="20"/>
+                <w:szCs w:val="20"/>
+              </w:rPr>
+              <w:t xml:space="preserve">  Serial.println();</w:t>
+            </w:r>
+          </w:p>
+          <w:p>
+            <w:pPr>
+              <w:rPr>
+                <w:rFonts w:ascii="Consolas" w:hAnsi="Consolas" w:cs="TH Krub"/>
+                <w:noProof/>
+                <w:color w:val="FF0000"/>
+                <w:sz w:val="20"/>
+                <w:szCs w:val="20"/>
+              </w:rPr>
+            </w:pPr>
+            <w:r>
+              <w:rPr>
+                <w:rFonts w:ascii="Consolas" w:hAnsi="Consolas" w:cs="TH Krub"/>
+                <w:noProof/>
+                <w:color w:val="FF0000"/>
+                <w:sz w:val="20"/>
+                <w:szCs w:val="20"/>
+              </w:rPr>
+              <w:t xml:space="preserve">  Serial.print("Connecting to ");</w:t>
+            </w:r>
+          </w:p>
+          <w:p>
+            <w:pPr>
+              <w:rPr>
+                <w:rFonts w:ascii="Consolas" w:hAnsi="Consolas" w:cs="TH Krub"/>
+                <w:noProof/>
+                <w:color w:val="FF0000"/>
+                <w:sz w:val="20"/>
+                <w:szCs w:val="20"/>
+              </w:rPr>
+            </w:pPr>
+            <w:r>
+              <w:rPr>
+                <w:rFonts w:ascii="Consolas" w:hAnsi="Consolas" w:cs="TH Krub"/>
+                <w:noProof/>
+                <w:color w:val="FF0000"/>
+                <w:sz w:val="20"/>
+                <w:szCs w:val="20"/>
+              </w:rPr>
+              <w:t xml:space="preserve">  Serial.println(My_SSID);</w:t>
+            </w:r>
+          </w:p>
+          <w:p>
+            <w:pPr>
+              <w:rPr>
+                <w:rFonts w:ascii="Consolas" w:hAnsi="Consolas" w:cs="TH Krub"/>
+                <w:noProof/>
+                <w:color w:val="FF0000"/>
+                <w:sz w:val="20"/>
+                <w:szCs w:val="20"/>
+              </w:rPr>
+            </w:pPr>
+            <w:r>
+              <w:rPr>
+                <w:rFonts w:ascii="Consolas" w:hAnsi="Consolas" w:cs="TH Krub"/>
+                <w:noProof/>
+                <w:color w:val="FF0000"/>
+                <w:sz w:val="20"/>
+                <w:szCs w:val="20"/>
+              </w:rPr>
+              <w:t xml:space="preserve">  WiFi.begin(My_SSID, My_Pass);</w:t>
+            </w:r>
+          </w:p>
+          <w:p>
+            <w:pPr>
+              <w:rPr>
+                <w:rFonts w:ascii="Consolas" w:hAnsi="Consolas" w:cs="TH Krub"/>
+                <w:noProof/>
+                <w:color w:val="FF0000"/>
+                <w:sz w:val="20"/>
+                <w:szCs w:val="20"/>
+              </w:rPr>
+            </w:pPr>
+            <w:r>
+              <w:rPr>
+                <w:rFonts w:ascii="Consolas" w:hAnsi="Consolas" w:cs="TH Krub"/>
+                <w:noProof/>
+                <w:color w:val="FF0000"/>
+                <w:sz w:val="20"/>
+                <w:szCs w:val="20"/>
+              </w:rPr>
+              <w:t xml:space="preserve">  while (WiFi.status() != WL_CONNECTED) {</w:t>
+            </w:r>
+          </w:p>
+          <w:p>
+            <w:pPr>
+              <w:rPr>
+                <w:rFonts w:ascii="Consolas" w:hAnsi="Consolas" w:cs="TH Krub"/>
+                <w:noProof/>
+                <w:color w:val="FF0000"/>
+                <w:sz w:val="20"/>
+                <w:szCs w:val="20"/>
+              </w:rPr>
+            </w:pPr>
+            <w:r>
+              <w:rPr>
+                <w:rFonts w:ascii="Consolas" w:hAnsi="Consolas" w:cs="TH Krub"/>
+                <w:noProof/>
+                <w:color w:val="FF0000"/>
+                <w:sz w:val="20"/>
+                <w:szCs w:val="20"/>
+              </w:rPr>
+              <w:t xml:space="preserve">    delay(500); Serial.print(".");</w:t>
+            </w:r>
+          </w:p>
+          <w:p>
+            <w:pPr>
+              <w:rPr>
+                <w:rFonts w:ascii="Consolas" w:hAnsi="Consolas" w:cs="TH Krub"/>
+                <w:noProof/>
+                <w:color w:val="FF0000"/>
+                <w:sz w:val="20"/>
+                <w:szCs w:val="20"/>
+              </w:rPr>
+            </w:pPr>
+            <w:r>
+              <w:rPr>
+                <w:rFonts w:ascii="Consolas" w:hAnsi="Consolas" w:cs="TH Krub"/>
+                <w:noProof/>
+                <w:color w:val="FF0000"/>
+                <w:sz w:val="20"/>
+                <w:szCs w:val="20"/>
+              </w:rPr>
+              <w:t xml:space="preserve">  }</w:t>
+            </w:r>
+          </w:p>
+          <w:p>
+            <w:pPr>
+              <w:rPr>
+                <w:rFonts w:ascii="Consolas" w:hAnsi="Consolas" w:cs="TH Krub"/>
+                <w:noProof/>
+                <w:color w:val="FF0000"/>
+                <w:sz w:val="20"/>
+                <w:szCs w:val="20"/>
+              </w:rPr>
+            </w:pPr>
+            <w:r>
+              <w:rPr>
+                <w:rFonts w:ascii="Consolas" w:hAnsi="Consolas" w:cs="TH Krub"/>
+                <w:noProof/>
+                <w:color w:val="FF0000"/>
+                <w:sz w:val="20"/>
+                <w:szCs w:val="20"/>
+              </w:rPr>
+              <w:t xml:space="preserve">  randomSeed(micros());</w:t>
+            </w:r>
+          </w:p>
+          <w:p>
+            <w:pPr>
+              <w:rPr>
+                <w:rFonts w:ascii="Consolas" w:hAnsi="Consolas" w:cs="TH Krub"/>
+                <w:noProof/>
+                <w:color w:val="FF0000"/>
+                <w:sz w:val="20"/>
+                <w:szCs w:val="20"/>
+              </w:rPr>
+            </w:pPr>
+            <w:r>
+              <w:rPr>
+                <w:rFonts w:ascii="Consolas" w:hAnsi="Consolas" w:cs="TH Krub"/>
+                <w:noProof/>
+                <w:color w:val="FF0000"/>
+                <w:sz w:val="20"/>
+                <w:szCs w:val="20"/>
+              </w:rPr>
+              <w:t xml:space="preserve">  Serial.println("");</w:t>
+            </w:r>
+          </w:p>
+          <w:p>
+            <w:pPr>
+              <w:rPr>
+                <w:rFonts w:ascii="Consolas" w:hAnsi="Consolas" w:cs="TH Krub"/>
+                <w:noProof/>
+                <w:color w:val="FF0000"/>
+                <w:sz w:val="20"/>
+                <w:szCs w:val="20"/>
+              </w:rPr>
+            </w:pPr>
+            <w:r>
+              <w:rPr>
+                <w:rFonts w:ascii="Consolas" w:hAnsi="Consolas" w:cs="TH Krub"/>
+                <w:noProof/>
+                <w:color w:val="FF0000"/>
+                <w:sz w:val="20"/>
+                <w:szCs w:val="20"/>
+              </w:rPr>
+              <w:t xml:space="preserve">  Serial.println("WiFi connected");</w:t>
+            </w:r>
+          </w:p>
+          <w:p>
+            <w:pPr>
+              <w:rPr>
+                <w:rFonts w:ascii="Consolas" w:hAnsi="Consolas" w:cs="TH Krub"/>
+                <w:noProof/>
+                <w:color w:val="FF0000"/>
+                <w:sz w:val="20"/>
+                <w:szCs w:val="20"/>
+              </w:rPr>
+            </w:pPr>
+            <w:r>
+              <w:rPr>
+                <w:rFonts w:ascii="Consolas" w:hAnsi="Consolas" w:cs="TH Krub"/>
+                <w:noProof/>
+                <w:color w:val="FF0000"/>
+                <w:sz w:val="20"/>
+                <w:szCs w:val="20"/>
+              </w:rPr>
+              <w:t xml:space="preserve">  Serial.println("IP address: ");</w:t>
+            </w:r>
+          </w:p>
+          <w:p>
+            <w:pPr>
+              <w:rPr>
+                <w:rFonts w:ascii="Consolas" w:hAnsi="Consolas" w:cs="TH Krub"/>
+                <w:noProof/>
+                <w:color w:val="FF0000"/>
+                <w:sz w:val="20"/>
+                <w:szCs w:val="20"/>
+              </w:rPr>
+            </w:pPr>
+            <w:r>
+              <w:rPr>
+                <w:rFonts w:ascii="Consolas" w:hAnsi="Consolas" w:cs="TH Krub"/>
+                <w:noProof/>
+                <w:color w:val="FF0000"/>
+                <w:sz w:val="20"/>
+                <w:szCs w:val="20"/>
+              </w:rPr>
+              <w:t xml:space="preserve">  Serial.println(WiFi.localIP());</w:t>
+            </w:r>
+          </w:p>
+          <w:p>
+            <w:pPr>
+              <w:rPr>
+                <w:rFonts w:ascii="Consolas" w:hAnsi="Consolas" w:cs="TH Krub"/>
+                <w:noProof/>
+                <w:color w:val="FF0000"/>
+                <w:sz w:val="20"/>
+                <w:szCs w:val="20"/>
+              </w:rPr>
+            </w:pPr>
+            <w:r>
+              <w:rPr>
+                <w:rFonts w:ascii="Consolas" w:hAnsi="Consolas" w:cs="TH Krub"/>
+                <w:noProof/>
+                <w:color w:val="FF0000"/>
+                <w:sz w:val="20"/>
+                <w:szCs w:val="20"/>
+              </w:rPr>
+              <w:t>}</w:t>
+            </w:r>
+          </w:p>
+          <w:p>
+            <w:pPr>
+              <w:rPr>
+                <w:rFonts w:ascii="Consolas" w:hAnsi="Consolas" w:cs="TH Krub"/>
+                <w:noProof/>
+                <w:color w:val="FF0000"/>
+                <w:sz w:val="20"/>
+                <w:szCs w:val="20"/>
+              </w:rPr>
+            </w:pPr>
+            <w:r>
+              <w:rPr>
+                <w:rFonts w:ascii="Consolas" w:hAnsi="Consolas" w:cs="TH Krub"/>
+                <w:noProof/>
+                <w:color w:val="FF0000"/>
+                <w:sz w:val="20"/>
+                <w:szCs w:val="20"/>
+              </w:rPr>
+              <w:t>void reconnect()</w:t>
+            </w:r>
+          </w:p>
+          <w:p>
+            <w:pPr>
+              <w:rPr>
+                <w:rFonts w:ascii="Consolas" w:hAnsi="Consolas" w:cs="TH Krub"/>
+                <w:noProof/>
+                <w:color w:val="FF0000"/>
+                <w:sz w:val="20"/>
+                <w:szCs w:val="20"/>
+              </w:rPr>
+            </w:pPr>
+            <w:r>
+              <w:rPr>
+                <w:rFonts w:ascii="Consolas" w:hAnsi="Consolas" w:cs="TH Krub"/>
+                <w:noProof/>
+                <w:color w:val="FF0000"/>
+                <w:sz w:val="20"/>
+                <w:szCs w:val="20"/>
+              </w:rPr>
+              <w:t>{ while (!client.connected()) // Loop until we're reconnected</w:t>
+            </w:r>
+          </w:p>
+          <w:p>
+            <w:pPr>
+              <w:rPr>
+                <w:rFonts w:ascii="Consolas" w:hAnsi="Consolas" w:cs="TH Krub"/>
+                <w:noProof/>
+                <w:color w:val="FF0000"/>
+                <w:sz w:val="20"/>
+                <w:szCs w:val="20"/>
+              </w:rPr>
+            </w:pPr>
+            <w:r>
+              <w:rPr>
+                <w:rFonts w:ascii="Consolas" w:hAnsi="Consolas" w:cs="TH Krub"/>
+                <w:noProof/>
+                <w:color w:val="FF0000"/>
+                <w:sz w:val="20"/>
+                <w:szCs w:val="20"/>
+              </w:rPr>
+              <w:t xml:space="preserve">  { Serial.print("Attempting MQTT connection...");</w:t>
+            </w:r>
+          </w:p>
+          <w:p>
+            <w:pPr>
+              <w:rPr>
+                <w:rFonts w:ascii="Consolas" w:hAnsi="Consolas" w:cs="TH Krub"/>
+                <w:noProof/>
+                <w:color w:val="FF0000"/>
+                <w:sz w:val="20"/>
+                <w:szCs w:val="20"/>
+              </w:rPr>
+            </w:pPr>
+            <w:r>
+              <w:rPr>
+                <w:rFonts w:ascii="Consolas" w:hAnsi="Consolas" w:cs="TH Krub"/>
+                <w:noProof/>
+                <w:color w:val="FF0000"/>
+                <w:sz w:val="20"/>
+                <w:szCs w:val="20"/>
+              </w:rPr>
+              <w:t xml:space="preserve">    String clientId = "ESP32 Client-";</w:t>
+            </w:r>
+          </w:p>
+          <w:p>
+            <w:pPr>
+              <w:rPr>
+                <w:rFonts w:ascii="Consolas" w:hAnsi="Consolas" w:cs="TH Krub"/>
+                <w:noProof/>
+                <w:color w:val="FF0000"/>
+                <w:sz w:val="20"/>
+                <w:szCs w:val="20"/>
+              </w:rPr>
+            </w:pPr>
+            <w:r>
+              <w:rPr>
+                <w:rFonts w:ascii="Consolas" w:hAnsi="Consolas" w:cs="TH Krub"/>
+                <w:noProof/>
+                <w:color w:val="FF0000"/>
+                <w:sz w:val="20"/>
+                <w:szCs w:val="20"/>
+              </w:rPr>
+              <w:t xml:space="preserve">    clientId += String(random(0xffff), HEX); // Create a random client ID</w:t>
+            </w:r>
+          </w:p>
+          <w:p>
+            <w:pPr>
+              <w:rPr>
+                <w:rFonts w:ascii="Consolas" w:hAnsi="Consolas" w:cs="TH Krub"/>
+                <w:noProof/>
+                <w:color w:val="FF0000"/>
+                <w:sz w:val="20"/>
+                <w:szCs w:val="20"/>
+              </w:rPr>
+            </w:pPr>
+            <w:r>
+              <w:rPr>
+                <w:rFonts w:ascii="Consolas" w:hAnsi="Consolas" w:cs="TH Krub"/>
+                <w:noProof/>
+                <w:color w:val="FF0000"/>
+                <w:sz w:val="20"/>
+                <w:szCs w:val="20"/>
+              </w:rPr>
+              <w:t xml:space="preserve">    if (client.connect(clientId.c_str(), MQTT_User, MQTT_Pass)) // Attempt to connect</w:t>
+            </w:r>
+          </w:p>
+          <w:p>
+            <w:pPr>
+              <w:rPr>
+                <w:rFonts w:ascii="Consolas" w:hAnsi="Consolas" w:cs="TH Krub"/>
+                <w:noProof/>
+                <w:color w:val="FF0000"/>
+                <w:sz w:val="20"/>
+                <w:szCs w:val="20"/>
+              </w:rPr>
+            </w:pPr>
+            <w:r>
+              <w:rPr>
+                <w:rFonts w:ascii="Consolas" w:hAnsi="Consolas" w:cs="TH Krub"/>
+                <w:noProof/>
+                <w:color w:val="FF0000"/>
+                <w:sz w:val="20"/>
+                <w:szCs w:val="20"/>
+              </w:rPr>
+              <w:t xml:space="preserve">    { Serial.println("connected"); // Once connected, publish an announcement...</w:t>
+            </w:r>
+          </w:p>
+          <w:p>
+            <w:pPr>
+              <w:rPr>
+                <w:rFonts w:ascii="Consolas" w:hAnsi="Consolas" w:cs="TH Krub"/>
+                <w:noProof/>
+                <w:color w:val="FF0000"/>
+                <w:sz w:val="20"/>
+                <w:szCs w:val="20"/>
+              </w:rPr>
+            </w:pPr>
+            <w:r>
+              <w:rPr>
+                <w:rFonts w:ascii="Consolas" w:hAnsi="Consolas" w:cs="TH Krub"/>
+                <w:noProof/>
+                <w:color w:val="FF0000"/>
+                <w:sz w:val="20"/>
+                <w:szCs w:val="20"/>
+              </w:rPr>
+              <w:t xml:space="preserve">      client.subscribe(STopic1);</w:t>
+            </w:r>
+          </w:p>
+          <w:p>
+            <w:pPr>
+              <w:rPr>
+                <w:rFonts w:ascii="Consolas" w:hAnsi="Consolas" w:cs="TH Krub"/>
+                <w:noProof/>
+                <w:color w:val="FF0000"/>
+                <w:sz w:val="20"/>
+                <w:szCs w:val="20"/>
+              </w:rPr>
+            </w:pPr>
+            <w:r>
+              <w:rPr>
+                <w:rFonts w:ascii="Consolas" w:hAnsi="Consolas" w:cs="TH Krub"/>
+                <w:noProof/>
+                <w:color w:val="FF0000"/>
+                <w:sz w:val="20"/>
+                <w:szCs w:val="20"/>
+              </w:rPr>
+              <w:t xml:space="preserve">      client.subscribe(STopic2);</w:t>
+            </w:r>
+          </w:p>
+          <w:p>
+            <w:pPr>
+              <w:rPr>
+                <w:rFonts w:ascii="Consolas" w:hAnsi="Consolas" w:cs="TH Krub"/>
+                <w:noProof/>
+                <w:color w:val="FF0000"/>
+                <w:sz w:val="20"/>
+                <w:szCs w:val="20"/>
+              </w:rPr>
+            </w:pPr>
+            <w:r>
+              <w:rPr>
+                <w:rFonts w:ascii="Consolas" w:hAnsi="Consolas" w:cs="TH Krub"/>
+                <w:noProof/>
+                <w:color w:val="FF0000"/>
+                <w:sz w:val="20"/>
+                <w:szCs w:val="20"/>
+              </w:rPr>
+              <w:t xml:space="preserve">    } else</w:t>
+            </w:r>
+          </w:p>
+          <w:p>
+            <w:pPr>
+              <w:rPr>
+                <w:rFonts w:ascii="Consolas" w:hAnsi="Consolas" w:cs="TH Krub"/>
+                <w:noProof/>
+                <w:color w:val="FF0000"/>
+                <w:sz w:val="20"/>
+                <w:szCs w:val="20"/>
+              </w:rPr>
+            </w:pPr>
+            <w:r>
+              <w:rPr>
+                <w:rFonts w:ascii="Consolas" w:hAnsi="Consolas" w:cs="TH Krub"/>
+                <w:noProof/>
+                <w:color w:val="FF0000"/>
+                <w:sz w:val="20"/>
+                <w:szCs w:val="20"/>
+              </w:rPr>
+              <w:t xml:space="preserve">    { Serial.print("failed, rc=");</w:t>
+            </w:r>
+          </w:p>
+          <w:p>
+            <w:pPr>
+              <w:rPr>
+                <w:rFonts w:ascii="Consolas" w:hAnsi="Consolas" w:cs="TH Krub"/>
+                <w:noProof/>
+                <w:color w:val="FF0000"/>
+                <w:sz w:val="20"/>
+                <w:szCs w:val="20"/>
+              </w:rPr>
+            </w:pPr>
+            <w:r>
+              <w:rPr>
+                <w:rFonts w:ascii="Consolas" w:hAnsi="Consolas" w:cs="TH Krub"/>
+                <w:noProof/>
+                <w:color w:val="FF0000"/>
+                <w:sz w:val="20"/>
+                <w:szCs w:val="20"/>
+              </w:rPr>
+              <w:t xml:space="preserve">      Serial.print(client.state());</w:t>
+            </w:r>
+          </w:p>
+          <w:p>
+            <w:pPr>
+              <w:rPr>
+                <w:rFonts w:ascii="Consolas" w:hAnsi="Consolas" w:cs="TH Krub"/>
+                <w:noProof/>
+                <w:color w:val="FF0000"/>
+                <w:sz w:val="20"/>
+                <w:szCs w:val="20"/>
+              </w:rPr>
+            </w:pPr>
+            <w:r>
+              <w:rPr>
+                <w:rFonts w:ascii="Consolas" w:hAnsi="Consolas" w:cs="TH Krub"/>
+                <w:noProof/>
+                <w:color w:val="FF0000"/>
+                <w:sz w:val="20"/>
+                <w:szCs w:val="20"/>
+              </w:rPr>
+              <w:t xml:space="preserve">      Serial.println(" try again in 5 seconds");</w:t>
+            </w:r>
+          </w:p>
+          <w:p>
+            <w:pPr>
+              <w:rPr>
+                <w:rFonts w:ascii="Consolas" w:hAnsi="Consolas" w:cs="TH Krub"/>
+                <w:noProof/>
+                <w:color w:val="FF0000"/>
+                <w:sz w:val="20"/>
+                <w:szCs w:val="20"/>
+              </w:rPr>
+            </w:pPr>
+            <w:r>
+              <w:rPr>
+                <w:rFonts w:ascii="Consolas" w:hAnsi="Consolas" w:cs="TH Krub"/>
+                <w:noProof/>
+                <w:color w:val="FF0000"/>
+                <w:sz w:val="20"/>
+                <w:szCs w:val="20"/>
+              </w:rPr>
+              <w:t xml:space="preserve">      delay(5000);</w:t>
+            </w:r>
+          </w:p>
+          <w:p>
+            <w:pPr>
+              <w:rPr>
+                <w:rFonts w:ascii="Consolas" w:hAnsi="Consolas" w:cs="TH Krub"/>
+                <w:noProof/>
+                <w:color w:val="FF0000"/>
+                <w:sz w:val="20"/>
+                <w:szCs w:val="20"/>
+              </w:rPr>
+            </w:pPr>
+            <w:r>
+              <w:rPr>
+                <w:rFonts w:ascii="Consolas" w:hAnsi="Consolas" w:cs="TH Krub"/>
+                <w:noProof/>
+                <w:color w:val="FF0000"/>
+                <w:sz w:val="20"/>
+                <w:szCs w:val="20"/>
+              </w:rPr>
+              <w:t xml:space="preserve">    }</w:t>
+            </w:r>
+          </w:p>
+          <w:p>
+            <w:pPr>
+              <w:rPr>
+                <w:rFonts w:ascii="Consolas" w:hAnsi="Consolas" w:cs="TH Krub"/>
+                <w:noProof/>
+                <w:color w:val="FF0000"/>
+                <w:sz w:val="20"/>
+                <w:szCs w:val="20"/>
+              </w:rPr>
+            </w:pPr>
+            <w:r>
+              <w:rPr>
+                <w:rFonts w:ascii="Consolas" w:hAnsi="Consolas" w:cs="TH Krub"/>
+                <w:noProof/>
+                <w:color w:val="FF0000"/>
+                <w:sz w:val="20"/>
+                <w:szCs w:val="20"/>
+              </w:rPr>
+              <w:t xml:space="preserve">  }</w:t>
+            </w:r>
+          </w:p>
+          <w:p>
+            <w:pPr>
+              <w:rPr>
+                <w:rFonts w:ascii="Consolas" w:hAnsi="Consolas" w:cs="TH Krub"/>
+                <w:noProof/>
+                <w:color w:val="FF0000"/>
+                <w:sz w:val="20"/>
+                <w:szCs w:val="20"/>
+              </w:rPr>
+            </w:pPr>
+            <w:r>
+              <w:rPr>
+                <w:rFonts w:ascii="Consolas" w:hAnsi="Consolas" w:cs="TH Krub"/>
+                <w:noProof/>
+                <w:color w:val="FF0000"/>
+                <w:sz w:val="20"/>
+                <w:szCs w:val="20"/>
+              </w:rPr>
+              <w:t>}</w:t>
+            </w:r>
+          </w:p>
+          <w:p>
+            <w:pPr>
+              <w:rPr>
+                <w:rFonts w:ascii="Consolas" w:hAnsi="Consolas" w:cs="TH Krub"/>
+                <w:noProof/>
+                <w:color w:val="FF0000"/>
+                <w:sz w:val="20"/>
+                <w:szCs w:val="20"/>
+              </w:rPr>
+            </w:pPr>
+            <w:r>
+              <w:rPr>
+                <w:rFonts w:ascii="Consolas" w:hAnsi="Consolas" w:cs="TH Krub"/>
+                <w:noProof/>
+                <w:color w:val="FF0000"/>
+                <w:sz w:val="20"/>
+                <w:szCs w:val="20"/>
+              </w:rPr>
+              <w:t>void setup()</w:t>
+            </w:r>
+          </w:p>
+          <w:p>
+            <w:pPr>
+              <w:rPr>
+                <w:rFonts w:ascii="Consolas" w:hAnsi="Consolas" w:cs="TH Krub"/>
+                <w:noProof/>
+                <w:color w:val="FF0000"/>
+                <w:sz w:val="20"/>
+                <w:szCs w:val="20"/>
+              </w:rPr>
+            </w:pPr>
+            <w:r>
+              <w:rPr>
+                <w:rFonts w:ascii="Consolas" w:hAnsi="Consolas" w:cs="TH Krub"/>
+                <w:noProof/>
+                <w:color w:val="FF0000"/>
+                <w:sz w:val="20"/>
+                <w:szCs w:val="20"/>
+              </w:rPr>
+              <w:t>{</w:t>
+            </w:r>
+          </w:p>
+          <w:p>
+            <w:pPr>
+              <w:rPr>
+                <w:rFonts w:ascii="Consolas" w:hAnsi="Consolas" w:cs="TH Krub"/>
+                <w:noProof/>
+                <w:color w:val="FF0000"/>
+                <w:sz w:val="20"/>
+                <w:szCs w:val="20"/>
+              </w:rPr>
+            </w:pPr>
+            <w:r>
+              <w:rPr>
+                <w:rFonts w:ascii="Consolas" w:hAnsi="Consolas" w:cs="TH Krub"/>
+                <w:noProof/>
+                <w:color w:val="FF0000"/>
+                <w:sz w:val="20"/>
+                <w:szCs w:val="20"/>
+              </w:rPr>
+              <w:t xml:space="preserve">  tm.displayBegin();</w:t>
+            </w:r>
+          </w:p>
+          <w:p>
+            <w:pPr>
+              <w:rPr>
+                <w:rFonts w:ascii="Consolas" w:hAnsi="Consolas" w:cs="TH Krub"/>
+                <w:noProof/>
+                <w:color w:val="FF0000"/>
+                <w:sz w:val="20"/>
+                <w:szCs w:val="20"/>
+              </w:rPr>
+            </w:pPr>
+            <w:r>
+              <w:rPr>
+                <w:rFonts w:ascii="Consolas" w:hAnsi="Consolas" w:cs="TH Krub"/>
+                <w:noProof/>
+                <w:color w:val="FF0000"/>
+                <w:sz w:val="20"/>
+                <w:szCs w:val="20"/>
+              </w:rPr>
+              <w:t xml:space="preserve">  dht.setup(Pin_DHT22, DHTesp::DHT22);</w:t>
+            </w:r>
+          </w:p>
+          <w:p>
+            <w:pPr>
+              <w:rPr>
+                <w:rFonts w:ascii="Consolas" w:hAnsi="Consolas" w:cs="TH Krub"/>
+                <w:noProof/>
+                <w:color w:val="FF0000"/>
+                <w:sz w:val="20"/>
+                <w:szCs w:val="20"/>
+              </w:rPr>
+            </w:pPr>
+            <w:r>
+              <w:rPr>
+                <w:rFonts w:ascii="Consolas" w:hAnsi="Consolas" w:cs="TH Krub"/>
+                <w:noProof/>
+                <w:color w:val="FF0000"/>
+                <w:sz w:val="20"/>
+                <w:szCs w:val="20"/>
+              </w:rPr>
+              <w:t xml:space="preserve">  Serial.begin(115200);</w:t>
+            </w:r>
+          </w:p>
+          <w:p>
+            <w:pPr>
+              <w:rPr>
+                <w:rFonts w:ascii="Consolas" w:hAnsi="Consolas" w:cs="TH Krub"/>
+                <w:noProof/>
+                <w:color w:val="FF0000"/>
+                <w:sz w:val="20"/>
+                <w:szCs w:val="20"/>
+              </w:rPr>
+            </w:pPr>
+            <w:r>
+              <w:rPr>
+                <w:rFonts w:ascii="Consolas" w:hAnsi="Consolas" w:cs="TH Krub"/>
+                <w:noProof/>
+                <w:color w:val="FF0000"/>
+                <w:sz w:val="20"/>
+                <w:szCs w:val="20"/>
+              </w:rPr>
+              <w:t xml:space="preserve">  Setup_Wifi();</w:t>
+            </w:r>
+          </w:p>
+          <w:p>
+            <w:pPr>
+              <w:rPr>
+                <w:rFonts w:ascii="Consolas" w:hAnsi="Consolas" w:cs="TH Krub"/>
+                <w:noProof/>
+                <w:color w:val="FF0000"/>
+                <w:sz w:val="20"/>
+                <w:szCs w:val="20"/>
+              </w:rPr>
+            </w:pPr>
+            <w:r>
+              <w:rPr>
+                <w:rFonts w:ascii="Consolas" w:hAnsi="Consolas" w:cs="TH Krub"/>
+                <w:noProof/>
+                <w:color w:val="FF0000"/>
+                <w:sz w:val="20"/>
+                <w:szCs w:val="20"/>
+              </w:rPr>
+              <w:t xml:space="preserve">  client.setServer(MQTT_Server, MQTT_Port);</w:t>
+            </w:r>
+          </w:p>
+          <w:p>
+            <w:pPr>
+              <w:rPr>
+                <w:rFonts w:ascii="Consolas" w:hAnsi="Consolas" w:cs="TH Krub"/>
+                <w:noProof/>
+                <w:color w:val="FF0000"/>
+                <w:sz w:val="20"/>
+                <w:szCs w:val="20"/>
+              </w:rPr>
+            </w:pPr>
+            <w:r>
+              <w:rPr>
+                <w:rFonts w:ascii="Consolas" w:hAnsi="Consolas" w:cs="TH Krub"/>
+                <w:noProof/>
+                <w:color w:val="FF0000"/>
+                <w:sz w:val="20"/>
+                <w:szCs w:val="20"/>
+              </w:rPr>
+              <w:t>}</w:t>
+            </w:r>
+          </w:p>
+          <w:p>
+            <w:pPr>
+              <w:rPr>
+                <w:rFonts w:ascii="Consolas" w:hAnsi="Consolas" w:cs="TH Krub"/>
+                <w:noProof/>
+                <w:color w:val="FF0000"/>
+                <w:sz w:val="20"/>
+                <w:szCs w:val="20"/>
+              </w:rPr>
+            </w:pPr>
+            <w:r>
+              <w:rPr>
+                <w:rFonts w:ascii="Consolas" w:hAnsi="Consolas" w:cs="TH Krub"/>
+                <w:noProof/>
+                <w:color w:val="FF0000"/>
+                <w:sz w:val="20"/>
+                <w:szCs w:val="20"/>
+              </w:rPr>
+              <w:t>void loop()</w:t>
+            </w:r>
+          </w:p>
+          <w:p>
+            <w:pPr>
+              <w:rPr>
+                <w:rFonts w:ascii="Consolas" w:hAnsi="Consolas" w:cs="TH Krub"/>
+                <w:noProof/>
+                <w:color w:val="FF0000"/>
+                <w:sz w:val="20"/>
+                <w:szCs w:val="20"/>
+              </w:rPr>
+            </w:pPr>
+            <w:r>
+              <w:rPr>
+                <w:rFonts w:ascii="Consolas" w:hAnsi="Consolas" w:cs="TH Krub"/>
+                <w:noProof/>
+                <w:color w:val="FF0000"/>
+                <w:sz w:val="20"/>
+                <w:szCs w:val="20"/>
+              </w:rPr>
+              <w:t>{ if (!client.connected()) reconnect();</w:t>
+            </w:r>
+          </w:p>
+          <w:p>
+            <w:pPr>
+              <w:rPr>
+                <w:rFonts w:ascii="Consolas" w:hAnsi="Consolas" w:cs="TH Krub"/>
+                <w:noProof/>
+                <w:color w:val="FF0000"/>
+                <w:sz w:val="20"/>
+                <w:szCs w:val="20"/>
+              </w:rPr>
+            </w:pPr>
+            <w:r>
+              <w:rPr>
+                <w:rFonts w:ascii="Consolas" w:hAnsi="Consolas" w:cs="TH Krub"/>
+                <w:noProof/>
+                <w:color w:val="FF0000"/>
+                <w:sz w:val="20"/>
+                <w:szCs w:val="20"/>
+              </w:rPr>
+              <w:t xml:space="preserve">  client.loop();</w:t>
+            </w:r>
+          </w:p>
+          <w:p>
+            <w:pPr>
+              <w:rPr>
+                <w:rFonts w:ascii="Consolas" w:hAnsi="Consolas" w:cs="TH Krub"/>
+                <w:noProof/>
+                <w:color w:val="FF0000"/>
+                <w:sz w:val="20"/>
+                <w:szCs w:val="20"/>
+              </w:rPr>
+            </w:pPr>
+            <w:r>
+              <w:rPr>
+                <w:rFonts w:ascii="Consolas" w:hAnsi="Consolas" w:cs="TH Krub"/>
+                <w:noProof/>
+                <w:color w:val="FF0000"/>
+                <w:sz w:val="20"/>
+                <w:szCs w:val="20"/>
+              </w:rPr>
+              <w:t xml:space="preserve">  long now = millis();</w:t>
+            </w:r>
+          </w:p>
+          <w:p>
+            <w:pPr>
+              <w:rPr>
+                <w:rFonts w:ascii="Consolas" w:hAnsi="Consolas" w:cs="TH Krub"/>
+                <w:noProof/>
+                <w:color w:val="FF0000"/>
+                <w:sz w:val="20"/>
+                <w:szCs w:val="20"/>
+              </w:rPr>
+            </w:pPr>
+            <w:r>
+              <w:rPr>
+                <w:rFonts w:ascii="Consolas" w:hAnsi="Consolas" w:cs="TH Krub"/>
+                <w:noProof/>
+                <w:color w:val="FF0000"/>
+                <w:sz w:val="20"/>
+                <w:szCs w:val="20"/>
+              </w:rPr>
+              <w:t xml:space="preserve">  if (now - lastMsg &gt; 5000)</w:t>
+            </w:r>
+          </w:p>
+          <w:p>
+            <w:pPr>
+              <w:rPr>
+                <w:rFonts w:ascii="Consolas" w:hAnsi="Consolas" w:cs="TH Krub"/>
+                <w:noProof/>
+                <w:color w:val="FF0000"/>
+                <w:sz w:val="20"/>
+                <w:szCs w:val="20"/>
+              </w:rPr>
+            </w:pPr>
+            <w:r>
+              <w:rPr>
+                <w:rFonts w:ascii="Consolas" w:hAnsi="Consolas" w:cs="TH Krub"/>
+                <w:noProof/>
+                <w:color w:val="FF0000"/>
+                <w:sz w:val="20"/>
+                <w:szCs w:val="20"/>
+              </w:rPr>
+              <w:t xml:space="preserve">  { lastMsg = now;</w:t>
+            </w:r>
+          </w:p>
+          <w:p>
+            <w:pPr>
+              <w:rPr>
+                <w:rFonts w:ascii="Consolas" w:hAnsi="Consolas" w:cs="TH Krub"/>
+                <w:noProof/>
+                <w:color w:val="FF0000"/>
+                <w:sz w:val="20"/>
+                <w:szCs w:val="20"/>
+              </w:rPr>
+            </w:pPr>
+            <w:r>
+              <w:rPr>
+                <w:rFonts w:ascii="Consolas" w:hAnsi="Consolas" w:cs="TH Krub"/>
+                <w:noProof/>
+                <w:color w:val="FF0000"/>
+                <w:sz w:val="20"/>
+                <w:szCs w:val="20"/>
+              </w:rPr>
+              <w:t xml:space="preserve">    float humidity = dht.getHumidity();</w:t>
+            </w:r>
+          </w:p>
+          <w:p>
+            <w:pPr>
+              <w:rPr>
+                <w:rFonts w:ascii="Consolas" w:hAnsi="Consolas" w:cs="TH Krub"/>
+                <w:noProof/>
+                <w:color w:val="FF0000"/>
+                <w:sz w:val="20"/>
+                <w:szCs w:val="20"/>
+              </w:rPr>
+            </w:pPr>
+            <w:r>
+              <w:rPr>
+                <w:rFonts w:ascii="Consolas" w:hAnsi="Consolas" w:cs="TH Krub"/>
+                <w:noProof/>
+                <w:color w:val="FF0000"/>
+                <w:sz w:val="20"/>
+                <w:szCs w:val="20"/>
+              </w:rPr>
+              <w:t xml:space="preserve">    float temperature = dht.getTemperature();</w:t>
+            </w:r>
+          </w:p>
+          <w:p>
+            <w:pPr>
+              <w:rPr>
+                <w:rFonts w:ascii="Consolas" w:hAnsi="Consolas" w:cs="TH Krub"/>
+                <w:noProof/>
+                <w:color w:val="FF0000"/>
+                <w:sz w:val="20"/>
+                <w:szCs w:val="20"/>
+              </w:rPr>
+            </w:pPr>
+            <w:r>
+              <w:rPr>
+                <w:rFonts w:ascii="Consolas" w:hAnsi="Consolas" w:cs="TH Krub"/>
+                <w:noProof/>
+                <w:color w:val="FF0000"/>
+                <w:sz w:val="20"/>
+                <w:szCs w:val="20"/>
+              </w:rPr>
+              <w:t xml:space="preserve">    snprintf (msg, 75, "{ \"humid\" : %.2f, \"tempp\": %.2f}", humidity, temperature);</w:t>
+            </w:r>
+          </w:p>
+          <w:p>
+            <w:pPr>
+              <w:rPr>
+                <w:rFonts w:ascii="Consolas" w:hAnsi="Consolas" w:cs="TH Krub"/>
+                <w:noProof/>
+                <w:color w:val="FF0000"/>
+                <w:sz w:val="20"/>
+                <w:szCs w:val="20"/>
+              </w:rPr>
+            </w:pPr>
+            <w:r>
+              <w:rPr>
+                <w:rFonts w:ascii="Consolas" w:hAnsi="Consolas" w:cs="TH Krub"/>
+                <w:noProof/>
+                <w:color w:val="FF0000"/>
+                <w:sz w:val="20"/>
+                <w:szCs w:val="20"/>
+              </w:rPr>
+              <w:t xml:space="preserve">    Serial.print("Publish message: ");</w:t>
+            </w:r>
+          </w:p>
+          <w:p>
+            <w:pPr>
+              <w:rPr>
+                <w:rFonts w:ascii="Consolas" w:hAnsi="Consolas" w:cs="TH Krub"/>
+                <w:noProof/>
+                <w:color w:val="FF0000"/>
+                <w:sz w:val="20"/>
+                <w:szCs w:val="20"/>
+              </w:rPr>
+            </w:pPr>
+            <w:r>
+              <w:rPr>
+                <w:rFonts w:ascii="Consolas" w:hAnsi="Consolas" w:cs="TH Krub"/>
+                <w:noProof/>
+                <w:color w:val="FF0000"/>
+                <w:sz w:val="20"/>
+                <w:szCs w:val="20"/>
+              </w:rPr>
+              <w:t xml:space="preserve">    Serial.println(msg);</w:t>
+            </w:r>
+          </w:p>
+          <w:p>
+            <w:pPr>
+              <w:rPr>
+                <w:rFonts w:ascii="Consolas" w:hAnsi="Consolas" w:cs="TH Krub"/>
+                <w:noProof/>
+                <w:color w:val="FF0000"/>
+                <w:sz w:val="20"/>
+                <w:szCs w:val="20"/>
+              </w:rPr>
+            </w:pPr>
+            <w:r>
+              <w:rPr>
+                <w:rFonts w:ascii="Consolas" w:hAnsi="Consolas" w:cs="TH Krub"/>
+                <w:noProof/>
+                <w:color w:val="FF0000"/>
+                <w:sz w:val="20"/>
+                <w:szCs w:val="20"/>
+              </w:rPr>
+              <w:t xml:space="preserve">    client.publish(PTopic1, msg);</w:t>
+            </w:r>
+          </w:p>
+          <w:p>
+            <w:pPr>
+              <w:rPr>
+                <w:rFonts w:ascii="Consolas" w:hAnsi="Consolas" w:cs="TH Krub"/>
+                <w:noProof/>
+                <w:color w:val="FF0000"/>
+                <w:sz w:val="20"/>
+                <w:szCs w:val="20"/>
+              </w:rPr>
+            </w:pPr>
+            <w:r>
+              <w:rPr>
+                <w:rFonts w:ascii="Consolas" w:hAnsi="Consolas" w:cs="TH Krub"/>
+                <w:noProof/>
+                <w:color w:val="FF0000"/>
+                <w:sz w:val="20"/>
+                <w:szCs w:val="20"/>
+              </w:rPr>
+              <w:lastRenderedPageBreak/>
+              <w:t xml:space="preserve">    Serial.println();</w:t>
+            </w:r>
+          </w:p>
+          <w:p>
+            <w:pPr>
+              <w:rPr>
+                <w:rFonts w:ascii="Consolas" w:hAnsi="Consolas" w:cs="TH Krub"/>
+                <w:noProof/>
+                <w:color w:val="FF0000"/>
+                <w:sz w:val="20"/>
+                <w:szCs w:val="20"/>
+              </w:rPr>
+            </w:pPr>
+            <w:r>
+              <w:rPr>
+                <w:rFonts w:ascii="Consolas" w:hAnsi="Consolas" w:cs="TH Krub"/>
+                <w:noProof/>
+                <w:color w:val="FF0000"/>
+                <w:sz w:val="20"/>
+                <w:szCs w:val="20"/>
+              </w:rPr>
+              <w:t xml:space="preserve">    Serial.print("\nTemperature('C) = ");</w:t>
+            </w:r>
+          </w:p>
+          <w:p>
+            <w:pPr>
+              <w:rPr>
+                <w:rFonts w:ascii="Consolas" w:hAnsi="Consolas" w:cs="TH Krub"/>
+                <w:noProof/>
+                <w:color w:val="FF0000"/>
+                <w:sz w:val="20"/>
+                <w:szCs w:val="20"/>
+              </w:rPr>
+            </w:pPr>
+            <w:r>
+              <w:rPr>
+                <w:rFonts w:ascii="Consolas" w:hAnsi="Consolas" w:cs="TH Krub"/>
+                <w:noProof/>
+                <w:color w:val="FF0000"/>
+                <w:sz w:val="20"/>
+                <w:szCs w:val="20"/>
+              </w:rPr>
+              <w:t xml:space="preserve">    Serial.print(temperature, 1);</w:t>
+            </w:r>
+          </w:p>
+          <w:p>
+            <w:pPr>
+              <w:rPr>
+                <w:rFonts w:ascii="Consolas" w:hAnsi="Consolas" w:cs="TH Krub"/>
+                <w:noProof/>
+                <w:color w:val="FF0000"/>
+                <w:sz w:val="20"/>
+                <w:szCs w:val="20"/>
+              </w:rPr>
+            </w:pPr>
+            <w:r>
+              <w:rPr>
+                <w:rFonts w:ascii="Consolas" w:hAnsi="Consolas" w:cs="TH Krub"/>
+                <w:noProof/>
+                <w:color w:val="FF0000"/>
+                <w:sz w:val="20"/>
+                <w:szCs w:val="20"/>
+              </w:rPr>
+              <w:t xml:space="preserve">    Serial.print("\tHumidity(%) = ");</w:t>
+            </w:r>
+          </w:p>
+          <w:p>
+            <w:pPr>
+              <w:rPr>
+                <w:rFonts w:ascii="Consolas" w:hAnsi="Consolas" w:cs="TH Krub"/>
+                <w:noProof/>
+                <w:color w:val="FF0000"/>
+                <w:sz w:val="20"/>
+                <w:szCs w:val="20"/>
+              </w:rPr>
+            </w:pPr>
+            <w:r>
+              <w:rPr>
+                <w:rFonts w:ascii="Consolas" w:hAnsi="Consolas" w:cs="TH Krub"/>
+                <w:noProof/>
+                <w:color w:val="FF0000"/>
+                <w:sz w:val="20"/>
+                <w:szCs w:val="20"/>
+              </w:rPr>
+              <w:t xml:space="preserve">    Serial.print(humidity, 1);</w:t>
+            </w:r>
+          </w:p>
+          <w:p>
+            <w:pPr>
+              <w:rPr>
+                <w:rFonts w:ascii="Consolas" w:hAnsi="Consolas" w:cs="TH Krub"/>
+                <w:noProof/>
+                <w:color w:val="FF0000"/>
+                <w:sz w:val="20"/>
+                <w:szCs w:val="20"/>
+              </w:rPr>
+            </w:pPr>
+            <w:r>
+              <w:rPr>
+                <w:rFonts w:ascii="Consolas" w:hAnsi="Consolas" w:cs="TH Krub"/>
+                <w:noProof/>
+                <w:color w:val="FF0000"/>
+                <w:sz w:val="20"/>
+                <w:szCs w:val="20"/>
+              </w:rPr>
+              <w:t xml:space="preserve">    String serverName = "http://maker.ifttt.com/trigger/" +</w:t>
+            </w:r>
+          </w:p>
+          <w:p>
+            <w:pPr>
+              <w:rPr>
+                <w:rFonts w:ascii="Consolas" w:hAnsi="Consolas" w:cs="TH Krub"/>
+                <w:noProof/>
+                <w:color w:val="FF0000"/>
+                <w:sz w:val="20"/>
+                <w:szCs w:val="20"/>
+              </w:rPr>
+            </w:pPr>
+            <w:r>
+              <w:rPr>
+                <w:rFonts w:ascii="Consolas" w:hAnsi="Consolas" w:cs="TH Krub"/>
+                <w:noProof/>
+                <w:color w:val="FF0000"/>
+                <w:sz w:val="20"/>
+                <w:szCs w:val="20"/>
+              </w:rPr>
+              <w:t xml:space="preserve">                        String(WebHooksEventName) + "/with/key/" + String(WebHooksKey);</w:t>
+            </w:r>
+          </w:p>
+          <w:p>
+            <w:pPr>
+              <w:rPr>
+                <w:rFonts w:ascii="Consolas" w:hAnsi="Consolas" w:cs="TH Krub"/>
+                <w:noProof/>
+                <w:color w:val="FF0000"/>
+                <w:sz w:val="20"/>
+                <w:szCs w:val="20"/>
+              </w:rPr>
+            </w:pPr>
+            <w:r>
+              <w:rPr>
+                <w:rFonts w:ascii="Consolas" w:hAnsi="Consolas" w:cs="TH Krub"/>
+                <w:noProof/>
+                <w:color w:val="FF0000"/>
+                <w:sz w:val="20"/>
+                <w:szCs w:val="20"/>
+              </w:rPr>
+              <w:t xml:space="preserve">    String httpRequestData = "value1=" + String(My_NAME) + "&amp;value2=" +</w:t>
+            </w:r>
+          </w:p>
+          <w:p>
+            <w:pPr>
+              <w:rPr>
+                <w:rFonts w:ascii="Consolas" w:hAnsi="Consolas" w:cs="TH Krub"/>
+                <w:noProof/>
+                <w:color w:val="FF0000"/>
+                <w:sz w:val="20"/>
+                <w:szCs w:val="20"/>
+              </w:rPr>
+            </w:pPr>
+            <w:r>
+              <w:rPr>
+                <w:rFonts w:ascii="Consolas" w:hAnsi="Consolas" w:cs="TH Krub"/>
+                <w:noProof/>
+                <w:color w:val="FF0000"/>
+                <w:sz w:val="20"/>
+                <w:szCs w:val="20"/>
+              </w:rPr>
+              <w:t xml:space="preserve">                             String(temperature) + "&amp;value3=" +</w:t>
+            </w:r>
+          </w:p>
+          <w:p>
+            <w:pPr>
+              <w:rPr>
+                <w:rFonts w:ascii="Consolas" w:hAnsi="Consolas" w:cs="TH Krub"/>
+                <w:noProof/>
+                <w:color w:val="FF0000"/>
+                <w:sz w:val="20"/>
+                <w:szCs w:val="20"/>
+              </w:rPr>
+            </w:pPr>
+            <w:r>
+              <w:rPr>
+                <w:rFonts w:ascii="Consolas" w:hAnsi="Consolas" w:cs="TH Krub"/>
+                <w:noProof/>
+                <w:color w:val="FF0000"/>
+                <w:sz w:val="20"/>
+                <w:szCs w:val="20"/>
+              </w:rPr>
+              <w:t xml:space="preserve">                             String(humidity);</w:t>
+            </w:r>
+          </w:p>
+          <w:p>
+            <w:pPr>
+              <w:rPr>
+                <w:rFonts w:ascii="Consolas" w:hAnsi="Consolas" w:cs="TH Krub"/>
+                <w:noProof/>
+                <w:color w:val="FF0000"/>
+                <w:sz w:val="20"/>
+                <w:szCs w:val="20"/>
+              </w:rPr>
+            </w:pPr>
+            <w:r>
+              <w:rPr>
+                <w:rFonts w:ascii="Consolas" w:hAnsi="Consolas" w:cs="TH Krub"/>
+                <w:noProof/>
+                <w:color w:val="FF0000"/>
+                <w:sz w:val="20"/>
+                <w:szCs w:val="20"/>
+              </w:rPr>
+              <w:t xml:space="preserve">    Serial.println();</w:t>
+            </w:r>
+          </w:p>
+          <w:p>
+            <w:pPr>
+              <w:rPr>
+                <w:rFonts w:ascii="Consolas" w:hAnsi="Consolas" w:cs="TH Krub"/>
+                <w:noProof/>
+                <w:color w:val="FF0000"/>
+                <w:sz w:val="20"/>
+                <w:szCs w:val="20"/>
+              </w:rPr>
+            </w:pPr>
+            <w:r>
+              <w:rPr>
+                <w:rFonts w:ascii="Consolas" w:hAnsi="Consolas" w:cs="TH Krub"/>
+                <w:noProof/>
+                <w:color w:val="FF0000"/>
+                <w:sz w:val="20"/>
+                <w:szCs w:val="20"/>
+              </w:rPr>
+              <w:t xml:space="preserve">    Serial.println("Server Name &gt;&gt; " + serverName);</w:t>
+            </w:r>
+          </w:p>
+          <w:p>
+            <w:pPr>
+              <w:rPr>
+                <w:rFonts w:ascii="Consolas" w:hAnsi="Consolas" w:cs="TH Krub"/>
+                <w:noProof/>
+                <w:color w:val="FF0000"/>
+                <w:sz w:val="20"/>
+                <w:szCs w:val="20"/>
+              </w:rPr>
+            </w:pPr>
+            <w:r>
+              <w:rPr>
+                <w:rFonts w:ascii="Consolas" w:hAnsi="Consolas" w:cs="TH Krub"/>
+                <w:noProof/>
+                <w:color w:val="FF0000"/>
+                <w:sz w:val="20"/>
+                <w:szCs w:val="20"/>
+              </w:rPr>
+              <w:t xml:space="preserve">    Serial.println("json httpRequestData &gt;&gt; " + httpRequestData);</w:t>
+            </w:r>
+          </w:p>
+          <w:p>
+            <w:pPr>
+              <w:rPr>
+                <w:rFonts w:ascii="Consolas" w:hAnsi="Consolas" w:cs="TH Krub"/>
+                <w:noProof/>
+                <w:color w:val="FF0000"/>
+                <w:sz w:val="20"/>
+                <w:szCs w:val="20"/>
+              </w:rPr>
+            </w:pPr>
+            <w:r>
+              <w:rPr>
+                <w:rFonts w:ascii="Consolas" w:hAnsi="Consolas" w:cs="TH Krub"/>
+                <w:noProof/>
+                <w:color w:val="FF0000"/>
+                <w:sz w:val="20"/>
+                <w:szCs w:val="20"/>
+              </w:rPr>
+              <w:t xml:space="preserve">    if (WiFi.status() == WL_CONNECTED) {</w:t>
+            </w:r>
+          </w:p>
+          <w:p>
+            <w:pPr>
+              <w:rPr>
+                <w:rFonts w:ascii="Consolas" w:hAnsi="Consolas" w:cs="TH Krub"/>
+                <w:noProof/>
+                <w:color w:val="FF0000"/>
+                <w:sz w:val="20"/>
+                <w:szCs w:val="20"/>
+              </w:rPr>
+            </w:pPr>
+            <w:r>
+              <w:rPr>
+                <w:rFonts w:ascii="Consolas" w:hAnsi="Consolas" w:cs="TH Krub"/>
+                <w:noProof/>
+                <w:color w:val="FF0000"/>
+                <w:sz w:val="20"/>
+                <w:szCs w:val="20"/>
+              </w:rPr>
+              <w:t xml:space="preserve">      HTTPClient http;</w:t>
+            </w:r>
+          </w:p>
+          <w:p>
+            <w:pPr>
+              <w:rPr>
+                <w:rFonts w:ascii="Consolas" w:hAnsi="Consolas" w:cs="TH Krub"/>
+                <w:noProof/>
+                <w:color w:val="FF0000"/>
+                <w:sz w:val="20"/>
+                <w:szCs w:val="20"/>
+              </w:rPr>
+            </w:pPr>
+            <w:r>
+              <w:rPr>
+                <w:rFonts w:ascii="Consolas" w:hAnsi="Consolas" w:cs="TH Krub"/>
+                <w:noProof/>
+                <w:color w:val="FF0000"/>
+                <w:sz w:val="20"/>
+                <w:szCs w:val="20"/>
+              </w:rPr>
+              <w:t xml:space="preserve">      http.begin(serverName);</w:t>
+            </w:r>
+          </w:p>
+          <w:p>
+            <w:pPr>
+              <w:rPr>
+                <w:rFonts w:ascii="Consolas" w:hAnsi="Consolas" w:cs="TH Krub"/>
+                <w:noProof/>
+                <w:color w:val="FF0000"/>
+                <w:sz w:val="20"/>
+                <w:szCs w:val="20"/>
+              </w:rPr>
+            </w:pPr>
+            <w:r>
+              <w:rPr>
+                <w:rFonts w:ascii="Consolas" w:hAnsi="Consolas" w:cs="TH Krub"/>
+                <w:noProof/>
+                <w:color w:val="FF0000"/>
+                <w:sz w:val="20"/>
+                <w:szCs w:val="20"/>
+              </w:rPr>
+              <w:t xml:space="preserve">      http.addHeader("Content-Type", "application/x-www-form-urlencoded");</w:t>
+            </w:r>
+          </w:p>
+          <w:p>
+            <w:pPr>
+              <w:rPr>
+                <w:rFonts w:ascii="Consolas" w:hAnsi="Consolas" w:cs="TH Krub"/>
+                <w:noProof/>
+                <w:color w:val="FF0000"/>
+                <w:sz w:val="20"/>
+                <w:szCs w:val="20"/>
+              </w:rPr>
+            </w:pPr>
+            <w:r>
+              <w:rPr>
+                <w:rFonts w:ascii="Consolas" w:hAnsi="Consolas" w:cs="TH Krub"/>
+                <w:noProof/>
+                <w:color w:val="FF0000"/>
+                <w:sz w:val="20"/>
+                <w:szCs w:val="20"/>
+              </w:rPr>
+              <w:t xml:space="preserve">      int httpResponseCode = http.POST(httpRequestData);</w:t>
+            </w:r>
+          </w:p>
+          <w:p>
+            <w:pPr>
+              <w:rPr>
+                <w:rFonts w:ascii="Consolas" w:hAnsi="Consolas" w:cs="TH Krub"/>
+                <w:noProof/>
+                <w:color w:val="FF0000"/>
+                <w:sz w:val="20"/>
+                <w:szCs w:val="20"/>
+              </w:rPr>
+            </w:pPr>
+            <w:r>
+              <w:rPr>
+                <w:rFonts w:ascii="Consolas" w:hAnsi="Consolas" w:cs="TH Krub"/>
+                <w:noProof/>
+                <w:color w:val="FF0000"/>
+                <w:sz w:val="20"/>
+                <w:szCs w:val="20"/>
+              </w:rPr>
+              <w:t xml:space="preserve">      Serial.print("HTTP Response code: ");</w:t>
+            </w:r>
+          </w:p>
+          <w:p>
+            <w:pPr>
+              <w:rPr>
+                <w:rFonts w:ascii="Consolas" w:hAnsi="Consolas" w:cs="TH Krub"/>
+                <w:noProof/>
+                <w:color w:val="FF0000"/>
+                <w:sz w:val="20"/>
+                <w:szCs w:val="20"/>
+              </w:rPr>
+            </w:pPr>
+            <w:r>
+              <w:rPr>
+                <w:rFonts w:ascii="Consolas" w:hAnsi="Consolas" w:cs="TH Krub"/>
+                <w:noProof/>
+                <w:color w:val="FF0000"/>
+                <w:sz w:val="20"/>
+                <w:szCs w:val="20"/>
+              </w:rPr>
+              <w:t xml:space="preserve">      Serial.println(httpResponseCode);</w:t>
+            </w:r>
+          </w:p>
+          <w:p>
+            <w:pPr>
+              <w:rPr>
+                <w:rFonts w:ascii="Consolas" w:hAnsi="Consolas" w:cs="TH Krub"/>
+                <w:noProof/>
+                <w:color w:val="FF0000"/>
+                <w:sz w:val="20"/>
+                <w:szCs w:val="20"/>
+              </w:rPr>
+            </w:pPr>
+            <w:r>
+              <w:rPr>
+                <w:rFonts w:ascii="Consolas" w:hAnsi="Consolas" w:cs="TH Krub"/>
+                <w:noProof/>
+                <w:color w:val="FF0000"/>
+                <w:sz w:val="20"/>
+                <w:szCs w:val="20"/>
+              </w:rPr>
+              <w:t xml:space="preserve">      http.end();</w:t>
+            </w:r>
+          </w:p>
+          <w:p>
+            <w:pPr>
+              <w:rPr>
+                <w:rFonts w:ascii="Consolas" w:hAnsi="Consolas" w:cs="TH Krub"/>
+                <w:noProof/>
+                <w:color w:val="FF0000"/>
+                <w:sz w:val="20"/>
+                <w:szCs w:val="20"/>
+              </w:rPr>
+            </w:pPr>
+            <w:r>
+              <w:rPr>
+                <w:rFonts w:ascii="Consolas" w:hAnsi="Consolas" w:cs="TH Krub"/>
+                <w:noProof/>
+                <w:color w:val="FF0000"/>
+                <w:sz w:val="20"/>
+                <w:szCs w:val="20"/>
+              </w:rPr>
+              <w:t xml:space="preserve">      if (httpResponseCode == 200)</w:t>
+            </w:r>
+          </w:p>
+          <w:p>
+            <w:pPr>
+              <w:rPr>
+                <w:rFonts w:ascii="Consolas" w:hAnsi="Consolas" w:cs="TH Krub"/>
+                <w:noProof/>
+                <w:color w:val="FF0000"/>
+                <w:sz w:val="20"/>
+                <w:szCs w:val="20"/>
+              </w:rPr>
+            </w:pPr>
+            <w:r>
+              <w:rPr>
+                <w:rFonts w:ascii="Consolas" w:hAnsi="Consolas" w:cs="TH Krub"/>
+                <w:noProof/>
+                <w:color w:val="FF0000"/>
+                <w:sz w:val="20"/>
+                <w:szCs w:val="20"/>
+              </w:rPr>
+              <w:t xml:space="preserve">        Serial.println("[Google sheet] --&gt; Successfully sent");</w:t>
+            </w:r>
+          </w:p>
+          <w:p>
+            <w:pPr>
+              <w:rPr>
+                <w:rFonts w:ascii="Consolas" w:hAnsi="Consolas" w:cs="TH Krub"/>
+                <w:noProof/>
+                <w:color w:val="FF0000"/>
+                <w:sz w:val="20"/>
+                <w:szCs w:val="20"/>
+              </w:rPr>
+            </w:pPr>
+            <w:r>
+              <w:rPr>
+                <w:rFonts w:ascii="Consolas" w:hAnsi="Consolas" w:cs="TH Krub"/>
+                <w:noProof/>
+                <w:color w:val="FF0000"/>
+                <w:sz w:val="20"/>
+                <w:szCs w:val="20"/>
+              </w:rPr>
+              <w:t xml:space="preserve">      else</w:t>
+            </w:r>
+          </w:p>
+          <w:p>
+            <w:pPr>
+              <w:rPr>
+                <w:rFonts w:ascii="Consolas" w:hAnsi="Consolas" w:cs="TH Krub"/>
+                <w:noProof/>
+                <w:color w:val="FF0000"/>
+                <w:sz w:val="20"/>
+                <w:szCs w:val="20"/>
+              </w:rPr>
+            </w:pPr>
+            <w:r>
+              <w:rPr>
+                <w:rFonts w:ascii="Consolas" w:hAnsi="Consolas" w:cs="TH Krub"/>
+                <w:noProof/>
+                <w:color w:val="FF0000"/>
+                <w:sz w:val="20"/>
+                <w:szCs w:val="20"/>
+              </w:rPr>
+              <w:t xml:space="preserve">        Serial.println("[Google sheet] --&gt; Failed!");</w:t>
+            </w:r>
+          </w:p>
+          <w:p>
+            <w:pPr>
+              <w:rPr>
+                <w:rFonts w:ascii="Consolas" w:hAnsi="Consolas" w:cs="TH Krub"/>
+                <w:noProof/>
+                <w:color w:val="FF0000"/>
+                <w:sz w:val="20"/>
+                <w:szCs w:val="20"/>
+              </w:rPr>
+            </w:pPr>
+            <w:r>
+              <w:rPr>
+                <w:rFonts w:ascii="Consolas" w:hAnsi="Consolas" w:cs="TH Krub"/>
+                <w:noProof/>
+                <w:color w:val="FF0000"/>
+                <w:sz w:val="20"/>
+                <w:szCs w:val="20"/>
+              </w:rPr>
+              <w:t xml:space="preserve">    }</w:t>
+            </w:r>
+          </w:p>
+          <w:p>
+            <w:pPr>
+              <w:rPr>
+                <w:rFonts w:ascii="Consolas" w:hAnsi="Consolas" w:cs="TH Krub"/>
+                <w:noProof/>
+                <w:color w:val="FF0000"/>
+                <w:sz w:val="20"/>
+                <w:szCs w:val="20"/>
+              </w:rPr>
+            </w:pPr>
+            <w:r>
+              <w:rPr>
+                <w:rFonts w:ascii="Consolas" w:hAnsi="Consolas" w:cs="TH Krub"/>
+                <w:noProof/>
+                <w:color w:val="FF0000"/>
+                <w:sz w:val="20"/>
+                <w:szCs w:val="20"/>
+              </w:rPr>
+              <w:t xml:space="preserve">    else {</w:t>
+            </w:r>
+          </w:p>
+          <w:p>
+            <w:pPr>
+              <w:rPr>
+                <w:rFonts w:ascii="Consolas" w:hAnsi="Consolas" w:cs="TH Krub"/>
+                <w:noProof/>
+                <w:color w:val="FF0000"/>
+                <w:sz w:val="20"/>
+                <w:szCs w:val="20"/>
+              </w:rPr>
+            </w:pPr>
+            <w:r>
+              <w:rPr>
+                <w:rFonts w:ascii="Consolas" w:hAnsi="Consolas" w:cs="TH Krub"/>
+                <w:noProof/>
+                <w:color w:val="FF0000"/>
+                <w:sz w:val="20"/>
+                <w:szCs w:val="20"/>
+              </w:rPr>
+              <w:t xml:space="preserve">      Serial.println("WiFi Disconnected");</w:t>
+            </w:r>
+          </w:p>
+          <w:p>
+            <w:pPr>
+              <w:rPr>
+                <w:rFonts w:ascii="Consolas" w:hAnsi="Consolas" w:cs="TH Krub"/>
+                <w:noProof/>
+                <w:color w:val="FF0000"/>
+                <w:sz w:val="20"/>
+                <w:szCs w:val="20"/>
+              </w:rPr>
+            </w:pPr>
+            <w:r>
+              <w:rPr>
+                <w:rFonts w:ascii="Consolas" w:hAnsi="Consolas" w:cs="TH Krub"/>
+                <w:noProof/>
+                <w:color w:val="FF0000"/>
+                <w:sz w:val="20"/>
+                <w:szCs w:val="20"/>
+              </w:rPr>
+              <w:t xml:space="preserve">    }</w:t>
+            </w:r>
+          </w:p>
+          <w:p>
+            <w:pPr>
+              <w:rPr>
+                <w:rFonts w:ascii="Consolas" w:hAnsi="Consolas" w:cs="TH Krub"/>
+                <w:noProof/>
+                <w:color w:val="FF0000"/>
+                <w:sz w:val="20"/>
+                <w:szCs w:val="20"/>
+              </w:rPr>
+            </w:pPr>
+            <w:r>
+              <w:rPr>
+                <w:rFonts w:ascii="Consolas" w:hAnsi="Consolas" w:cs="TH Krub"/>
+                <w:noProof/>
+                <w:color w:val="FF0000"/>
+                <w:sz w:val="20"/>
+                <w:szCs w:val="20"/>
+              </w:rPr>
+              <w:t xml:space="preserve">    /// if temp &gt; 28 C send notifications &gt;&gt; line</w:t>
+            </w:r>
+          </w:p>
+          <w:p>
+            <w:pPr>
+              <w:rPr>
+                <w:rFonts w:ascii="Consolas" w:hAnsi="Consolas" w:cs="TH Krub"/>
+                <w:noProof/>
+                <w:color w:val="FF0000"/>
+                <w:sz w:val="20"/>
+                <w:szCs w:val="20"/>
+              </w:rPr>
+            </w:pPr>
+            <w:r>
+              <w:rPr>
+                <w:rFonts w:ascii="Consolas" w:hAnsi="Consolas" w:cs="TH Krub"/>
+                <w:noProof/>
+                <w:color w:val="FF0000"/>
+                <w:sz w:val="20"/>
+                <w:szCs w:val="20"/>
+              </w:rPr>
+              <w:t xml:space="preserve">    if (temperature &gt; 28) {</w:t>
+            </w:r>
+          </w:p>
+          <w:p>
+            <w:pPr>
+              <w:rPr>
+                <w:rFonts w:ascii="Consolas" w:hAnsi="Consolas" w:cs="TH Krub"/>
+                <w:noProof/>
+                <w:color w:val="FF0000"/>
+                <w:sz w:val="20"/>
+                <w:szCs w:val="20"/>
+              </w:rPr>
+            </w:pPr>
+            <w:r>
+              <w:rPr>
+                <w:rFonts w:ascii="Consolas" w:hAnsi="Consolas" w:cs="TH Krub"/>
+                <w:noProof/>
+                <w:color w:val="FF0000"/>
+                <w:sz w:val="20"/>
+                <w:szCs w:val="20"/>
+              </w:rPr>
+              <w:t xml:space="preserve">      String serverName = "http://maker.ifttt.com/trigger/" +</w:t>
+            </w:r>
+          </w:p>
+          <w:p>
+            <w:pPr>
+              <w:rPr>
+                <w:rFonts w:ascii="Consolas" w:hAnsi="Consolas" w:cs="TH Krub"/>
+                <w:noProof/>
+                <w:color w:val="FF0000"/>
+                <w:sz w:val="20"/>
+                <w:szCs w:val="20"/>
+              </w:rPr>
+            </w:pPr>
+            <w:r>
+              <w:rPr>
+                <w:rFonts w:ascii="Consolas" w:hAnsi="Consolas" w:cs="TH Krub"/>
+                <w:noProof/>
+                <w:color w:val="FF0000"/>
+                <w:sz w:val="20"/>
+                <w:szCs w:val="20"/>
+              </w:rPr>
+              <w:t xml:space="preserve">                          String(WebHooksEventName_line) + "/with/key/" + String(WebHooksKey);</w:t>
+            </w:r>
+          </w:p>
+          <w:p>
+            <w:pPr>
+              <w:rPr>
+                <w:rFonts w:ascii="Consolas" w:hAnsi="Consolas" w:cs="TH Krub"/>
+                <w:noProof/>
+                <w:color w:val="FF0000"/>
+                <w:sz w:val="20"/>
+                <w:szCs w:val="20"/>
+              </w:rPr>
+            </w:pPr>
+            <w:r>
+              <w:rPr>
+                <w:rFonts w:ascii="Consolas" w:hAnsi="Consolas" w:cs="TH Krub"/>
+                <w:noProof/>
+                <w:color w:val="FF0000"/>
+                <w:sz w:val="20"/>
+                <w:szCs w:val="20"/>
+              </w:rPr>
+              <w:t xml:space="preserve">      String httpRequestData = "value1=" + String(temperature);</w:t>
+            </w:r>
+          </w:p>
+          <w:p>
+            <w:pPr>
+              <w:rPr>
+                <w:rFonts w:ascii="Consolas" w:hAnsi="Consolas" w:cs="TH Krub"/>
+                <w:noProof/>
+                <w:color w:val="FF0000"/>
+                <w:sz w:val="20"/>
+                <w:szCs w:val="20"/>
+              </w:rPr>
+            </w:pPr>
+            <w:r>
+              <w:rPr>
+                <w:rFonts w:ascii="Consolas" w:hAnsi="Consolas" w:cs="TH Krub"/>
+                <w:noProof/>
+                <w:color w:val="FF0000"/>
+                <w:sz w:val="20"/>
+                <w:szCs w:val="20"/>
+              </w:rPr>
+              <w:t xml:space="preserve">      Serial.println();</w:t>
+            </w:r>
+          </w:p>
+          <w:p>
+            <w:pPr>
+              <w:rPr>
+                <w:rFonts w:ascii="Consolas" w:hAnsi="Consolas" w:cs="TH Krub"/>
+                <w:noProof/>
+                <w:color w:val="FF0000"/>
+                <w:sz w:val="20"/>
+                <w:szCs w:val="20"/>
+              </w:rPr>
+            </w:pPr>
+            <w:r>
+              <w:rPr>
+                <w:rFonts w:ascii="Consolas" w:hAnsi="Consolas" w:cs="TH Krub"/>
+                <w:noProof/>
+                <w:color w:val="FF0000"/>
+                <w:sz w:val="20"/>
+                <w:szCs w:val="20"/>
+              </w:rPr>
+              <w:t xml:space="preserve">      Serial.println("Server Name &gt;&gt; " + serverName);</w:t>
+            </w:r>
+          </w:p>
+          <w:p>
+            <w:pPr>
+              <w:rPr>
+                <w:rFonts w:ascii="Consolas" w:hAnsi="Consolas" w:cs="TH Krub"/>
+                <w:noProof/>
+                <w:color w:val="FF0000"/>
+                <w:sz w:val="20"/>
+                <w:szCs w:val="20"/>
+              </w:rPr>
+            </w:pPr>
+            <w:r>
+              <w:rPr>
+                <w:rFonts w:ascii="Consolas" w:hAnsi="Consolas" w:cs="TH Krub"/>
+                <w:noProof/>
+                <w:color w:val="FF0000"/>
+                <w:sz w:val="20"/>
+                <w:szCs w:val="20"/>
+              </w:rPr>
+              <w:t xml:space="preserve">      Serial.println("json httpRequestData &gt;&gt; " + httpRequestData);</w:t>
+            </w:r>
+          </w:p>
+          <w:p>
+            <w:pPr>
+              <w:rPr>
+                <w:rFonts w:ascii="Consolas" w:hAnsi="Consolas" w:cs="TH Krub"/>
+                <w:noProof/>
+                <w:color w:val="FF0000"/>
+                <w:sz w:val="20"/>
+                <w:szCs w:val="20"/>
+              </w:rPr>
+            </w:pPr>
+            <w:r>
+              <w:rPr>
+                <w:rFonts w:ascii="Consolas" w:hAnsi="Consolas" w:cs="TH Krub"/>
+                <w:noProof/>
+                <w:color w:val="FF0000"/>
+                <w:sz w:val="20"/>
+                <w:szCs w:val="20"/>
+              </w:rPr>
+              <w:t xml:space="preserve">      if (WiFi.status() == WL_CONNECTED) {</w:t>
+            </w:r>
+          </w:p>
+          <w:p>
+            <w:pPr>
+              <w:rPr>
+                <w:rFonts w:ascii="Consolas" w:hAnsi="Consolas" w:cs="TH Krub"/>
+                <w:noProof/>
+                <w:color w:val="FF0000"/>
+                <w:sz w:val="20"/>
+                <w:szCs w:val="20"/>
+              </w:rPr>
+            </w:pPr>
+            <w:r>
+              <w:rPr>
+                <w:rFonts w:ascii="Consolas" w:hAnsi="Consolas" w:cs="TH Krub"/>
+                <w:noProof/>
+                <w:color w:val="FF0000"/>
+                <w:sz w:val="20"/>
+                <w:szCs w:val="20"/>
+              </w:rPr>
+              <w:t xml:space="preserve">        HTTPClient http;</w:t>
+            </w:r>
+          </w:p>
+          <w:p>
+            <w:pPr>
+              <w:rPr>
+                <w:rFonts w:ascii="Consolas" w:hAnsi="Consolas" w:cs="TH Krub"/>
+                <w:noProof/>
+                <w:color w:val="FF0000"/>
+                <w:sz w:val="20"/>
+                <w:szCs w:val="20"/>
+              </w:rPr>
+            </w:pPr>
+            <w:r>
+              <w:rPr>
+                <w:rFonts w:ascii="Consolas" w:hAnsi="Consolas" w:cs="TH Krub"/>
+                <w:noProof/>
+                <w:color w:val="FF0000"/>
+                <w:sz w:val="20"/>
+                <w:szCs w:val="20"/>
+              </w:rPr>
+              <w:t xml:space="preserve">        http.begin(serverName);</w:t>
+            </w:r>
+          </w:p>
+          <w:p>
+            <w:pPr>
+              <w:rPr>
+                <w:rFonts w:ascii="Consolas" w:hAnsi="Consolas" w:cs="TH Krub"/>
+                <w:noProof/>
+                <w:color w:val="FF0000"/>
+                <w:sz w:val="20"/>
+                <w:szCs w:val="20"/>
+              </w:rPr>
+            </w:pPr>
+            <w:r>
+              <w:rPr>
+                <w:rFonts w:ascii="Consolas" w:hAnsi="Consolas" w:cs="TH Krub"/>
+                <w:noProof/>
+                <w:color w:val="FF0000"/>
+                <w:sz w:val="20"/>
+                <w:szCs w:val="20"/>
+              </w:rPr>
+              <w:t xml:space="preserve">        http.addHeader("Content-Type", "application/x-www-form-urlencoded");</w:t>
+            </w:r>
+          </w:p>
+          <w:p>
+            <w:pPr>
+              <w:rPr>
+                <w:rFonts w:ascii="Consolas" w:hAnsi="Consolas" w:cs="TH Krub"/>
+                <w:noProof/>
+                <w:color w:val="FF0000"/>
+                <w:sz w:val="20"/>
+                <w:szCs w:val="20"/>
+              </w:rPr>
+            </w:pPr>
+            <w:r>
+              <w:rPr>
+                <w:rFonts w:ascii="Consolas" w:hAnsi="Consolas" w:cs="TH Krub"/>
+                <w:noProof/>
+                <w:color w:val="FF0000"/>
+                <w:sz w:val="20"/>
+                <w:szCs w:val="20"/>
+              </w:rPr>
+              <w:t xml:space="preserve">        int httpResponseCode = http.POST(httpRequestData);</w:t>
+            </w:r>
+          </w:p>
+          <w:p>
+            <w:pPr>
+              <w:rPr>
+                <w:rFonts w:ascii="Consolas" w:hAnsi="Consolas" w:cs="TH Krub"/>
+                <w:noProof/>
+                <w:color w:val="FF0000"/>
+                <w:sz w:val="20"/>
+                <w:szCs w:val="20"/>
+              </w:rPr>
+            </w:pPr>
+            <w:r>
+              <w:rPr>
+                <w:rFonts w:ascii="Consolas" w:hAnsi="Consolas" w:cs="TH Krub"/>
+                <w:noProof/>
+                <w:color w:val="FF0000"/>
+                <w:sz w:val="20"/>
+                <w:szCs w:val="20"/>
+              </w:rPr>
+              <w:t xml:space="preserve">        Serial.print("HTTP Response code: ");</w:t>
+            </w:r>
+          </w:p>
+          <w:p>
+            <w:pPr>
+              <w:rPr>
+                <w:rFonts w:ascii="Consolas" w:hAnsi="Consolas" w:cs="TH Krub"/>
+                <w:noProof/>
+                <w:color w:val="FF0000"/>
+                <w:sz w:val="20"/>
+                <w:szCs w:val="20"/>
+              </w:rPr>
+            </w:pPr>
+            <w:r>
+              <w:rPr>
+                <w:rFonts w:ascii="Consolas" w:hAnsi="Consolas" w:cs="TH Krub"/>
+                <w:noProof/>
+                <w:color w:val="FF0000"/>
+                <w:sz w:val="20"/>
+                <w:szCs w:val="20"/>
+              </w:rPr>
+              <w:t xml:space="preserve">        Serial.println(httpResponseCode);</w:t>
+            </w:r>
+          </w:p>
+          <w:p>
+            <w:pPr>
+              <w:rPr>
+                <w:rFonts w:ascii="Consolas" w:hAnsi="Consolas" w:cs="TH Krub"/>
+                <w:noProof/>
+                <w:color w:val="FF0000"/>
+                <w:sz w:val="20"/>
+                <w:szCs w:val="20"/>
+              </w:rPr>
+            </w:pPr>
+            <w:r>
+              <w:rPr>
+                <w:rFonts w:ascii="Consolas" w:hAnsi="Consolas" w:cs="TH Krub"/>
+                <w:noProof/>
+                <w:color w:val="FF0000"/>
+                <w:sz w:val="20"/>
+                <w:szCs w:val="20"/>
+              </w:rPr>
+              <w:t xml:space="preserve">        http.end();</w:t>
+            </w:r>
+          </w:p>
+          <w:p>
+            <w:pPr>
+              <w:rPr>
+                <w:rFonts w:ascii="Consolas" w:hAnsi="Consolas" w:cs="TH Krub"/>
+                <w:noProof/>
+                <w:color w:val="FF0000"/>
+                <w:sz w:val="20"/>
+                <w:szCs w:val="20"/>
+              </w:rPr>
+            </w:pPr>
+            <w:r>
+              <w:rPr>
+                <w:rFonts w:ascii="Consolas" w:hAnsi="Consolas" w:cs="TH Krub"/>
+                <w:noProof/>
+                <w:color w:val="FF0000"/>
+                <w:sz w:val="20"/>
+                <w:szCs w:val="20"/>
+              </w:rPr>
+              <w:t xml:space="preserve">        if (httpResponseCode == 200)</w:t>
+            </w:r>
+          </w:p>
+          <w:p>
+            <w:pPr>
+              <w:rPr>
+                <w:rFonts w:ascii="Consolas" w:hAnsi="Consolas" w:cs="TH Krub"/>
+                <w:noProof/>
+                <w:color w:val="FF0000"/>
+                <w:sz w:val="20"/>
+                <w:szCs w:val="20"/>
+              </w:rPr>
+            </w:pPr>
+            <w:r>
+              <w:rPr>
+                <w:rFonts w:ascii="Consolas" w:hAnsi="Consolas" w:cs="TH Krub"/>
+                <w:noProof/>
+                <w:color w:val="FF0000"/>
+                <w:sz w:val="20"/>
+                <w:szCs w:val="20"/>
+              </w:rPr>
+              <w:t xml:space="preserve">          Serial.println("[Line] --&gt; Successfully sent");</w:t>
+            </w:r>
+          </w:p>
+          <w:p>
+            <w:pPr>
+              <w:rPr>
+                <w:rFonts w:ascii="Consolas" w:hAnsi="Consolas" w:cs="TH Krub"/>
+                <w:noProof/>
+                <w:color w:val="FF0000"/>
+                <w:sz w:val="20"/>
+                <w:szCs w:val="20"/>
+              </w:rPr>
+            </w:pPr>
+            <w:r>
+              <w:rPr>
+                <w:rFonts w:ascii="Consolas" w:hAnsi="Consolas" w:cs="TH Krub"/>
+                <w:noProof/>
+                <w:color w:val="FF0000"/>
+                <w:sz w:val="20"/>
+                <w:szCs w:val="20"/>
+              </w:rPr>
+              <w:t xml:space="preserve">        else</w:t>
+            </w:r>
+          </w:p>
+          <w:p>
+            <w:pPr>
+              <w:rPr>
+                <w:rFonts w:ascii="Consolas" w:hAnsi="Consolas" w:cs="TH Krub"/>
+                <w:noProof/>
+                <w:color w:val="FF0000"/>
+                <w:sz w:val="20"/>
+                <w:szCs w:val="20"/>
+              </w:rPr>
+            </w:pPr>
+            <w:r>
+              <w:rPr>
+                <w:rFonts w:ascii="Consolas" w:hAnsi="Consolas" w:cs="TH Krub"/>
+                <w:noProof/>
+                <w:color w:val="FF0000"/>
+                <w:sz w:val="20"/>
+                <w:szCs w:val="20"/>
+              </w:rPr>
+              <w:t xml:space="preserve">          Serial.println("[Line] --&gt; Failed!");</w:t>
+            </w:r>
+          </w:p>
+          <w:p>
+            <w:pPr>
+              <w:rPr>
+                <w:rFonts w:ascii="Consolas" w:hAnsi="Consolas" w:cs="TH Krub"/>
+                <w:noProof/>
+                <w:color w:val="FF0000"/>
+                <w:sz w:val="20"/>
+                <w:szCs w:val="20"/>
+              </w:rPr>
+            </w:pPr>
+            <w:r>
+              <w:rPr>
+                <w:rFonts w:ascii="Consolas" w:hAnsi="Consolas" w:cs="TH Krub"/>
+                <w:noProof/>
+                <w:color w:val="FF0000"/>
+                <w:sz w:val="20"/>
+                <w:szCs w:val="20"/>
+              </w:rPr>
+              <w:t xml:space="preserve">      }</w:t>
+            </w:r>
+          </w:p>
+          <w:p>
+            <w:pPr>
+              <w:rPr>
+                <w:rFonts w:ascii="Consolas" w:hAnsi="Consolas" w:cs="TH Krub"/>
+                <w:noProof/>
+                <w:color w:val="FF0000"/>
+                <w:sz w:val="20"/>
+                <w:szCs w:val="20"/>
+              </w:rPr>
+            </w:pPr>
+            <w:r>
+              <w:rPr>
+                <w:rFonts w:ascii="Consolas" w:hAnsi="Consolas" w:cs="TH Krub"/>
+                <w:noProof/>
+                <w:color w:val="FF0000"/>
+                <w:sz w:val="20"/>
+                <w:szCs w:val="20"/>
+              </w:rPr>
+              <w:t xml:space="preserve">      else {</w:t>
+            </w:r>
+          </w:p>
+          <w:p>
+            <w:pPr>
+              <w:rPr>
+                <w:rFonts w:ascii="Consolas" w:hAnsi="Consolas" w:cs="TH Krub"/>
+                <w:noProof/>
+                <w:color w:val="FF0000"/>
+                <w:sz w:val="20"/>
+                <w:szCs w:val="20"/>
+              </w:rPr>
+            </w:pPr>
+            <w:r>
+              <w:rPr>
+                <w:rFonts w:ascii="Consolas" w:hAnsi="Consolas" w:cs="TH Krub"/>
+                <w:noProof/>
+                <w:color w:val="FF0000"/>
+                <w:sz w:val="20"/>
+                <w:szCs w:val="20"/>
+              </w:rPr>
+              <w:t xml:space="preserve">        Serial.println("WiFi Disconnected");</w:t>
+            </w:r>
+          </w:p>
+          <w:p>
+            <w:pPr>
+              <w:rPr>
+                <w:rFonts w:ascii="Consolas" w:hAnsi="Consolas" w:cs="TH Krub"/>
+                <w:noProof/>
+                <w:color w:val="FF0000"/>
+                <w:sz w:val="20"/>
+                <w:szCs w:val="20"/>
+              </w:rPr>
+            </w:pPr>
+            <w:r>
+              <w:rPr>
+                <w:rFonts w:ascii="Consolas" w:hAnsi="Consolas" w:cs="TH Krub"/>
+                <w:noProof/>
+                <w:color w:val="FF0000"/>
+                <w:sz w:val="20"/>
+                <w:szCs w:val="20"/>
+              </w:rPr>
+              <w:t xml:space="preserve">      }</w:t>
+            </w:r>
+          </w:p>
+          <w:p>
+            <w:pPr>
+              <w:rPr>
+                <w:rFonts w:ascii="Consolas" w:hAnsi="Consolas" w:cs="TH Krub"/>
+                <w:noProof/>
+                <w:color w:val="FF0000"/>
+                <w:sz w:val="20"/>
+                <w:szCs w:val="20"/>
+              </w:rPr>
+            </w:pPr>
+            <w:r>
+              <w:rPr>
+                <w:rFonts w:ascii="Consolas" w:hAnsi="Consolas" w:cs="TH Krub"/>
+                <w:noProof/>
+                <w:color w:val="FF0000"/>
+                <w:sz w:val="20"/>
+                <w:szCs w:val="20"/>
+              </w:rPr>
+              <w:lastRenderedPageBreak/>
+              <w:t xml:space="preserve">    }</w:t>
+            </w:r>
+          </w:p>
+          <w:p>
+            <w:pPr>
+              <w:rPr>
+                <w:rFonts w:ascii="Consolas" w:hAnsi="Consolas" w:cs="TH Krub"/>
+                <w:noProof/>
+                <w:color w:val="FF0000"/>
+                <w:sz w:val="20"/>
+                <w:szCs w:val="20"/>
+              </w:rPr>
+            </w:pPr>
+            <w:r>
+              <w:rPr>
+                <w:rFonts w:ascii="Consolas" w:hAnsi="Consolas" w:cs="TH Krub"/>
+                <w:noProof/>
+                <w:color w:val="FF0000"/>
+                <w:sz w:val="20"/>
+                <w:szCs w:val="20"/>
+              </w:rPr>
+              <w:t xml:space="preserve">    /*Display */</w:t>
+            </w:r>
+          </w:p>
+          <w:p>
+            <w:pPr>
+              <w:rPr>
+                <w:rFonts w:ascii="Consolas" w:hAnsi="Consolas" w:cs="TH Krub"/>
+                <w:noProof/>
+                <w:color w:val="FF0000"/>
+                <w:sz w:val="20"/>
+                <w:szCs w:val="20"/>
+              </w:rPr>
+            </w:pPr>
+            <w:r>
+              <w:rPr>
+                <w:rFonts w:ascii="Consolas" w:hAnsi="Consolas" w:cs="TH Krub"/>
+                <w:noProof/>
+                <w:color w:val="FF0000"/>
+                <w:sz w:val="20"/>
+                <w:szCs w:val="20"/>
+              </w:rPr>
+              <w:t xml:space="preserve">    int t = int(temperature * 100);</w:t>
+            </w:r>
+          </w:p>
+          <w:p>
+            <w:pPr>
+              <w:rPr>
+                <w:rFonts w:ascii="Consolas" w:hAnsi="Consolas" w:cs="TH Krub"/>
+                <w:noProof/>
+                <w:color w:val="FF0000"/>
+                <w:sz w:val="20"/>
+                <w:szCs w:val="20"/>
+              </w:rPr>
+            </w:pPr>
+            <w:r>
+              <w:rPr>
+                <w:rFonts w:ascii="Consolas" w:hAnsi="Consolas" w:cs="TH Krub"/>
+                <w:noProof/>
+                <w:color w:val="FF0000"/>
+                <w:sz w:val="20"/>
+                <w:szCs w:val="20"/>
+              </w:rPr>
+              <w:t xml:space="preserve">    int Tempp2 = (int)temperature / 10; int Tempp1 = (int)temperature % 10; int Tempp0 =</w:t>
+            </w:r>
+          </w:p>
+          <w:p>
+            <w:pPr>
+              <w:rPr>
+                <w:rFonts w:ascii="Consolas" w:hAnsi="Consolas" w:cs="TH Krub"/>
+                <w:noProof/>
+                <w:color w:val="FF0000"/>
+                <w:sz w:val="20"/>
+                <w:szCs w:val="20"/>
+              </w:rPr>
+            </w:pPr>
+            <w:r>
+              <w:rPr>
+                <w:rFonts w:ascii="Consolas" w:hAnsi="Consolas" w:cs="TH Krub"/>
+                <w:noProof/>
+                <w:color w:val="FF0000"/>
+                <w:sz w:val="20"/>
+                <w:szCs w:val="20"/>
+              </w:rPr>
+              <w:t xml:space="preserve">      (int)(temperature * 10) % 10;</w:t>
+            </w:r>
+          </w:p>
+          <w:p>
+            <w:pPr>
+              <w:rPr>
+                <w:rFonts w:ascii="Consolas" w:hAnsi="Consolas" w:cs="TH Krub"/>
+                <w:noProof/>
+                <w:color w:val="FF0000"/>
+                <w:sz w:val="20"/>
+                <w:szCs w:val="20"/>
+              </w:rPr>
+            </w:pPr>
+            <w:r>
+              <w:rPr>
+                <w:rFonts w:ascii="Consolas" w:hAnsi="Consolas" w:cs="TH Krub"/>
+                <w:noProof/>
+                <w:color w:val="FF0000"/>
+                <w:sz w:val="20"/>
+                <w:szCs w:val="20"/>
+              </w:rPr>
+              <w:t xml:space="preserve">    int Humi2 = (int)humidity / 10; int Humi1 = (int)humidity % 10; int Humi0 =</w:t>
+            </w:r>
+          </w:p>
+          <w:p>
+            <w:pPr>
+              <w:rPr>
+                <w:rFonts w:ascii="Consolas" w:hAnsi="Consolas" w:cs="TH Krub"/>
+                <w:noProof/>
+                <w:color w:val="FF0000"/>
+                <w:sz w:val="20"/>
+                <w:szCs w:val="20"/>
+              </w:rPr>
+            </w:pPr>
+            <w:r>
+              <w:rPr>
+                <w:rFonts w:ascii="Consolas" w:hAnsi="Consolas" w:cs="TH Krub"/>
+                <w:noProof/>
+                <w:color w:val="FF0000"/>
+                <w:sz w:val="20"/>
+                <w:szCs w:val="20"/>
+              </w:rPr>
+              <w:t xml:space="preserve">      (int)(humidity * 10) % 10;</w:t>
+            </w:r>
+          </w:p>
+          <w:p>
+            <w:pPr>
+              <w:rPr>
+                <w:rFonts w:ascii="Consolas" w:hAnsi="Consolas" w:cs="TH Krub"/>
+                <w:noProof/>
+                <w:color w:val="FF0000"/>
+                <w:sz w:val="20"/>
+                <w:szCs w:val="20"/>
+              </w:rPr>
+            </w:pPr>
+            <w:r>
+              <w:rPr>
+                <w:rFonts w:ascii="Consolas" w:hAnsi="Consolas" w:cs="TH Krub"/>
+                <w:noProof/>
+                <w:color w:val="FF0000"/>
+                <w:sz w:val="20"/>
+                <w:szCs w:val="20"/>
+              </w:rPr>
+              <w:t xml:space="preserve">    tm.displayHex(0, Tempp2);</w:t>
+            </w:r>
+          </w:p>
+          <w:p>
+            <w:pPr>
+              <w:rPr>
+                <w:rFonts w:ascii="Consolas" w:hAnsi="Consolas" w:cs="TH Krub"/>
+                <w:noProof/>
+                <w:color w:val="FF0000"/>
+                <w:sz w:val="20"/>
+                <w:szCs w:val="20"/>
+              </w:rPr>
+            </w:pPr>
+            <w:r>
+              <w:rPr>
+                <w:rFonts w:ascii="Consolas" w:hAnsi="Consolas" w:cs="TH Krub"/>
+                <w:noProof/>
+                <w:color w:val="FF0000"/>
+                <w:sz w:val="20"/>
+                <w:szCs w:val="20"/>
+              </w:rPr>
+              <w:t xml:space="preserve">    tm.displayASCIIwDot(1, Tempp1 + '0'); // turn on dot</w:t>
+            </w:r>
+          </w:p>
+          <w:p>
+            <w:pPr>
+              <w:rPr>
+                <w:rFonts w:ascii="Consolas" w:hAnsi="Consolas" w:cs="TH Krub"/>
+                <w:noProof/>
+                <w:color w:val="FF0000"/>
+                <w:sz w:val="20"/>
+                <w:szCs w:val="20"/>
+              </w:rPr>
+            </w:pPr>
+            <w:r>
+              <w:rPr>
+                <w:rFonts w:ascii="Consolas" w:hAnsi="Consolas" w:cs="TH Krub"/>
+                <w:noProof/>
+                <w:color w:val="FF0000"/>
+                <w:sz w:val="20"/>
+                <w:szCs w:val="20"/>
+              </w:rPr>
+              <w:t xml:space="preserve">    tm.displayHex(2, Tempp0);</w:t>
+            </w:r>
+          </w:p>
+          <w:p>
+            <w:pPr>
+              <w:rPr>
+                <w:rFonts w:ascii="Consolas" w:hAnsi="Consolas" w:cs="TH Krub"/>
+                <w:noProof/>
+                <w:color w:val="FF0000"/>
+                <w:sz w:val="20"/>
+                <w:szCs w:val="20"/>
+              </w:rPr>
+            </w:pPr>
+            <w:r>
+              <w:rPr>
+                <w:rFonts w:ascii="Consolas" w:hAnsi="Consolas" w:cs="TH Krub"/>
+                <w:noProof/>
+                <w:color w:val="FF0000"/>
+                <w:sz w:val="20"/>
+                <w:szCs w:val="20"/>
+              </w:rPr>
+              <w:t xml:space="preserve">    tm.display7Seg(3, B01011000); // Code=tgfedcba</w:t>
+            </w:r>
+          </w:p>
+          <w:p>
+            <w:pPr>
+              <w:rPr>
+                <w:rFonts w:ascii="Consolas" w:hAnsi="Consolas" w:cs="TH Krub"/>
+                <w:noProof/>
+                <w:color w:val="FF0000"/>
+                <w:sz w:val="20"/>
+                <w:szCs w:val="20"/>
+              </w:rPr>
+            </w:pPr>
+            <w:r>
+              <w:rPr>
+                <w:rFonts w:ascii="Consolas" w:hAnsi="Consolas" w:cs="TH Krub"/>
+                <w:noProof/>
+                <w:color w:val="FF0000"/>
+                <w:sz w:val="20"/>
+                <w:szCs w:val="20"/>
+              </w:rPr>
+              <w:t xml:space="preserve">    tm.displayHex(4, Humi2);</w:t>
+            </w:r>
+          </w:p>
+          <w:p>
+            <w:pPr>
+              <w:rPr>
+                <w:rFonts w:ascii="Consolas" w:hAnsi="Consolas" w:cs="TH Krub"/>
+                <w:noProof/>
+                <w:color w:val="FF0000"/>
+                <w:sz w:val="20"/>
+                <w:szCs w:val="20"/>
+              </w:rPr>
+            </w:pPr>
+            <w:r>
+              <w:rPr>
+                <w:rFonts w:ascii="Consolas" w:hAnsi="Consolas" w:cs="TH Krub"/>
+                <w:noProof/>
+                <w:color w:val="FF0000"/>
+                <w:sz w:val="20"/>
+                <w:szCs w:val="20"/>
+              </w:rPr>
+              <w:t xml:space="preserve">    tm.displayASCIIwDot(5, Humi1 + '0'); // turn on dot</w:t>
+            </w:r>
+          </w:p>
+          <w:p>
+            <w:pPr>
+              <w:rPr>
+                <w:rFonts w:ascii="Consolas" w:hAnsi="Consolas" w:cs="TH Krub"/>
+                <w:noProof/>
+                <w:color w:val="FF0000"/>
+                <w:sz w:val="20"/>
+                <w:szCs w:val="20"/>
+              </w:rPr>
+            </w:pPr>
+            <w:r>
+              <w:rPr>
+                <w:rFonts w:ascii="Consolas" w:hAnsi="Consolas" w:cs="TH Krub"/>
+                <w:noProof/>
+                <w:color w:val="FF0000"/>
+                <w:sz w:val="20"/>
+                <w:szCs w:val="20"/>
+              </w:rPr>
+              <w:t xml:space="preserve">    tm.displayHex(6, Humi0);</w:t>
+            </w:r>
+          </w:p>
+          <w:p>
+            <w:pPr>
+              <w:rPr>
+                <w:rFonts w:ascii="Consolas" w:hAnsi="Consolas" w:cs="TH Krub"/>
+                <w:noProof/>
+                <w:color w:val="FF0000"/>
+                <w:sz w:val="20"/>
+                <w:szCs w:val="20"/>
+              </w:rPr>
+            </w:pPr>
+            <w:r>
+              <w:rPr>
+                <w:rFonts w:ascii="Consolas" w:hAnsi="Consolas" w:cs="TH Krub"/>
+                <w:noProof/>
+                <w:color w:val="FF0000"/>
+                <w:sz w:val="20"/>
+                <w:szCs w:val="20"/>
+              </w:rPr>
+              <w:t xml:space="preserve">    tm.display7Seg(7, B01110100); // Code=tgfedcba</w:t>
+            </w:r>
+          </w:p>
+          <w:p>
+            <w:pPr>
+              <w:rPr>
+                <w:rFonts w:ascii="Consolas" w:hAnsi="Consolas" w:cs="TH Krub"/>
+                <w:noProof/>
+                <w:color w:val="FF0000"/>
+                <w:sz w:val="20"/>
+                <w:szCs w:val="20"/>
+              </w:rPr>
+            </w:pPr>
+            <w:r>
+              <w:rPr>
+                <w:rFonts w:ascii="Consolas" w:hAnsi="Consolas" w:cs="TH Krub"/>
+                <w:noProof/>
+                <w:color w:val="FF0000"/>
+                <w:sz w:val="20"/>
+                <w:szCs w:val="20"/>
+              </w:rPr>
+              <w:t xml:space="preserve">    delay(2000);</w:t>
+            </w:r>
+          </w:p>
+          <w:p>
+            <w:pPr>
+              <w:rPr>
+                <w:rFonts w:ascii="Consolas" w:hAnsi="Consolas" w:cs="TH Krub"/>
+                <w:noProof/>
+                <w:color w:val="FF0000"/>
+                <w:sz w:val="20"/>
+                <w:szCs w:val="20"/>
+              </w:rPr>
+            </w:pPr>
+            <w:r>
+              <w:rPr>
+                <w:rFonts w:ascii="Consolas" w:hAnsi="Consolas" w:cs="TH Krub"/>
+                <w:noProof/>
+                <w:color w:val="FF0000"/>
+                <w:sz w:val="20"/>
+                <w:szCs w:val="20"/>
+              </w:rPr>
+              <w:t xml:space="preserve">    int WaitTime = 10;</w:t>
+            </w:r>
+          </w:p>
+          <w:p>
+            <w:pPr>
+              <w:rPr>
+                <w:rFonts w:ascii="Consolas" w:hAnsi="Consolas" w:cs="TH Krub"/>
+                <w:noProof/>
+                <w:color w:val="FF0000"/>
+                <w:sz w:val="20"/>
+                <w:szCs w:val="20"/>
+              </w:rPr>
+            </w:pPr>
+            <w:r>
+              <w:rPr>
+                <w:rFonts w:ascii="Consolas" w:hAnsi="Consolas" w:cs="TH Krub"/>
+                <w:noProof/>
+                <w:color w:val="FF0000"/>
+                <w:sz w:val="20"/>
+                <w:szCs w:val="20"/>
+              </w:rPr>
+              <w:t xml:space="preserve">    Serial.print(" &gt;&gt; Wait for next time --&gt; ");</w:t>
+            </w:r>
+          </w:p>
+          <w:p>
+            <w:pPr>
+              <w:rPr>
+                <w:rFonts w:ascii="Consolas" w:hAnsi="Consolas" w:cs="TH Krub"/>
+                <w:noProof/>
+                <w:color w:val="FF0000"/>
+                <w:sz w:val="20"/>
+                <w:szCs w:val="20"/>
+              </w:rPr>
+            </w:pPr>
+            <w:r>
+              <w:rPr>
+                <w:rFonts w:ascii="Consolas" w:hAnsi="Consolas" w:cs="TH Krub"/>
+                <w:noProof/>
+                <w:color w:val="FF0000"/>
+                <w:sz w:val="20"/>
+                <w:szCs w:val="20"/>
+              </w:rPr>
+              <w:t xml:space="preserve">    for (int i = WaitTime; i &gt;= 0; i -= 5) {</w:t>
+            </w:r>
+          </w:p>
+          <w:p>
+            <w:pPr>
+              <w:rPr>
+                <w:rFonts w:ascii="Consolas" w:hAnsi="Consolas" w:cs="TH Krub"/>
+                <w:noProof/>
+                <w:color w:val="FF0000"/>
+                <w:sz w:val="20"/>
+                <w:szCs w:val="20"/>
+              </w:rPr>
+            </w:pPr>
+            <w:r>
+              <w:rPr>
+                <w:rFonts w:ascii="Consolas" w:hAnsi="Consolas" w:cs="TH Krub"/>
+                <w:noProof/>
+                <w:color w:val="FF0000"/>
+                <w:sz w:val="20"/>
+                <w:szCs w:val="20"/>
+              </w:rPr>
+              <w:t xml:space="preserve">      Serial.print(",");</w:t>
+            </w:r>
+          </w:p>
+          <w:p>
+            <w:pPr>
+              <w:rPr>
+                <w:rFonts w:ascii="Consolas" w:hAnsi="Consolas" w:cs="TH Krub"/>
+                <w:noProof/>
+                <w:color w:val="FF0000"/>
+                <w:sz w:val="20"/>
+                <w:szCs w:val="20"/>
+              </w:rPr>
+            </w:pPr>
+            <w:r>
+              <w:rPr>
+                <w:rFonts w:ascii="Consolas" w:hAnsi="Consolas" w:cs="TH Krub"/>
+                <w:noProof/>
+                <w:color w:val="FF0000"/>
+                <w:sz w:val="20"/>
+                <w:szCs w:val="20"/>
+              </w:rPr>
+              <w:t xml:space="preserve">      Serial.print(i);</w:t>
+            </w:r>
+          </w:p>
+          <w:p>
+            <w:pPr>
+              <w:rPr>
+                <w:rFonts w:ascii="Consolas" w:hAnsi="Consolas" w:cs="TH Krub"/>
+                <w:noProof/>
+                <w:color w:val="FF0000"/>
+                <w:sz w:val="20"/>
+                <w:szCs w:val="20"/>
+              </w:rPr>
+            </w:pPr>
+            <w:r>
+              <w:rPr>
+                <w:rFonts w:ascii="Consolas" w:hAnsi="Consolas" w:cs="TH Krub"/>
+                <w:noProof/>
+                <w:color w:val="FF0000"/>
+                <w:sz w:val="20"/>
+                <w:szCs w:val="20"/>
+              </w:rPr>
+              <w:t xml:space="preserve">      delay(5000);</w:t>
+            </w:r>
+          </w:p>
+          <w:p>
+            <w:pPr>
+              <w:rPr>
+                <w:rFonts w:ascii="Consolas" w:hAnsi="Consolas" w:cs="TH Krub"/>
+                <w:noProof/>
+                <w:color w:val="FF0000"/>
+                <w:sz w:val="20"/>
+                <w:szCs w:val="20"/>
+              </w:rPr>
+            </w:pPr>
+            <w:r>
+              <w:rPr>
+                <w:rFonts w:ascii="Consolas" w:hAnsi="Consolas" w:cs="TH Krub"/>
+                <w:noProof/>
+                <w:color w:val="FF0000"/>
+                <w:sz w:val="20"/>
+                <w:szCs w:val="20"/>
+              </w:rPr>
+              <w:t xml:space="preserve">    }</w:t>
+            </w:r>
+          </w:p>
+          <w:p>
+            <w:pPr>
+              <w:rPr>
+                <w:rFonts w:ascii="Consolas" w:hAnsi="Consolas" w:cs="TH Krub"/>
+                <w:noProof/>
+                <w:color w:val="FF0000"/>
+                <w:sz w:val="20"/>
+                <w:szCs w:val="20"/>
+              </w:rPr>
+            </w:pPr>
+            <w:r>
+              <w:rPr>
+                <w:rFonts w:ascii="Consolas" w:hAnsi="Consolas" w:cs="TH Krub"/>
+                <w:noProof/>
+                <w:color w:val="FF0000"/>
+                <w:sz w:val="20"/>
+                <w:szCs w:val="20"/>
+              </w:rPr>
+              <w:t xml:space="preserve">  }</w:t>
+            </w:r>
+          </w:p>
+          <w:p>
+            <w:pPr>
               <w:rPr>
                 <w:rFonts w:ascii="TH Krub" w:hAnsi="TH Krub" w:cs="TH Krub"/>
                 <w:b/>
@@ -850,6 +7434,18 @@
             </w:pPr>
             <w:r>
               <w:rPr>
+                <w:rFonts w:ascii="Consolas" w:hAnsi="Consolas" w:cs="TH Krub"/>
+                <w:noProof/>
+                <w:color w:val="FF0000"/>
+                <w:sz w:val="20"/>
+                <w:szCs w:val="20"/>
+              </w:rPr>
+              <w:t>}</w:t>
+            </w:r>
+          </w:p>
+          <w:p>
+            <w:pPr>
+              <w:rPr>
                 <w:rFonts w:ascii="TH Krub" w:hAnsi="TH Krub" w:cs="TH Krub"/>
                 <w:b/>
                 <w:bCs/>
@@ -857,8 +7453,258 @@
                 <w:sz w:val="32"/>
                 <w:szCs w:val="32"/>
               </w:rPr>
-              <w:t>&lt; Test Code &gt;</w:t>
-            </w:r>
+            </w:pPr>
+          </w:p>
+        </w:tc>
+      </w:tr>
+    </w:tbl>
+    <w:p>
+      <w:r>
+        <w:lastRenderedPageBreak/>
+        <w:br w:type="page"/>
+      </w:r>
+    </w:p>
+    <w:tbl>
+      <w:tblPr>
+        <w:tblStyle w:val="TableGrid"/>
+        <w:tblW w:w="0" w:type="auto"/>
+        <w:tblLook w:val="04A0" w:firstRow="1" w:lastRow="0" w:firstColumn="1" w:lastColumn="0" w:noHBand="0" w:noVBand="1"/>
+      </w:tblPr>
+      <w:tblGrid>
+        <w:gridCol w:w="5376"/>
+        <w:gridCol w:w="3974"/>
+      </w:tblGrid>
+      <w:tr>
+        <w:tc>
+          <w:tcPr>
+            <w:tcW w:w="5332" w:type="dxa"/>
+            <w:hideMark/>
+          </w:tcPr>
+          <w:p>
+            <w:pPr>
+              <w:spacing w:before="120" w:after="120"/>
+              <w:rPr>
+                <w:rFonts w:ascii="TH Krub" w:hAnsi="TH Krub" w:cs="TH Krub"/>
+                <w:b/>
+                <w:bCs/>
+                <w:noProof/>
+                <w:sz w:val="32"/>
+                <w:szCs w:val="32"/>
+              </w:rPr>
+            </w:pPr>
+            <w:r>
+              <w:rPr>
+                <w:rFonts w:ascii="TH Krub" w:hAnsi="TH Krub" w:cs="TH Krub"/>
+                <w:b/>
+                <w:bCs/>
+                <w:noProof/>
+                <w:sz w:val="32"/>
+                <w:szCs w:val="32"/>
+              </w:rPr>
+              <w:lastRenderedPageBreak/>
+              <w:drawing>
+                <wp:inline distT="0" distB="0" distL="0" distR="0" wp14:anchorId="3F9A22EF" wp14:editId="3CDA22DE">
+                  <wp:extent cx="3251200" cy="2438400"/>
+                  <wp:effectExtent l="0" t="0" r="6350" b="0"/>
+                  <wp:docPr id="2" name="Picture 2"/>
+                  <wp:cNvGraphicFramePr>
+                    <a:graphicFrameLocks xmlns:a="http://schemas.openxmlformats.org/drawingml/2006/main" noChangeAspect="1"/>
+                  </wp:cNvGraphicFramePr>
+                  <a:graphic xmlns:a="http://schemas.openxmlformats.org/drawingml/2006/main">
+                    <a:graphicData uri="http://schemas.openxmlformats.org/drawingml/2006/picture">
+                      <pic:pic xmlns:pic="http://schemas.openxmlformats.org/drawingml/2006/picture">
+                        <pic:nvPicPr>
+                          <pic:cNvPr id="2" name="278012605_345874737394518_5670558732878434234_n.jpg"/>
+                          <pic:cNvPicPr/>
+                        </pic:nvPicPr>
+                        <pic:blipFill>
+                          <a:blip r:embed="rId12" cstate="print">
+                            <a:extLst>
+                              <a:ext uri="{28A0092B-C50C-407E-A947-70E740481C1C}">
+                                <a14:useLocalDpi xmlns:a14="http://schemas.microsoft.com/office/drawing/2010/main" val="0"/>
+                              </a:ext>
+                            </a:extLst>
+                          </a:blip>
+                          <a:stretch>
+                            <a:fillRect/>
+                          </a:stretch>
+                        </pic:blipFill>
+                        <pic:spPr>
+                          <a:xfrm>
+                            <a:off x="0" y="0"/>
+                            <a:ext cx="3251200" cy="2438400"/>
+                          </a:xfrm>
+                          <a:prstGeom prst="rect">
+                            <a:avLst/>
+                          </a:prstGeom>
+                        </pic:spPr>
+                      </pic:pic>
+                    </a:graphicData>
+                  </a:graphic>
+                </wp:inline>
+              </w:drawing>
+            </w:r>
+          </w:p>
+        </w:tc>
+        <w:tc>
+          <w:tcPr>
+            <w:tcW w:w="4018" w:type="dxa"/>
+            <w:vMerge w:val="restart"/>
+          </w:tcPr>
+          <w:p>
+            <w:pPr>
+              <w:spacing w:before="120" w:after="120"/>
+              <w:rPr>
+                <w:rFonts w:ascii="TH Krub" w:hAnsi="TH Krub" w:cs="TH Krub"/>
+                <w:b/>
+                <w:bCs/>
+                <w:noProof/>
+                <w:sz w:val="32"/>
+                <w:szCs w:val="32"/>
+              </w:rPr>
+            </w:pPr>
+            <w:r>
+              <w:rPr>
+                <w:rFonts w:ascii="TH Krub" w:hAnsi="TH Krub" w:cs="TH Krub"/>
+                <w:b/>
+                <w:bCs/>
+                <w:noProof/>
+                <w:sz w:val="32"/>
+                <w:szCs w:val="32"/>
+              </w:rPr>
+              <w:drawing>
+                <wp:inline distT="0" distB="0" distL="0" distR="0" wp14:anchorId="2E027ED0" wp14:editId="177DD473">
+                  <wp:extent cx="2248931" cy="5013960"/>
+                  <wp:effectExtent l="0" t="0" r="0" b="0"/>
+                  <wp:docPr id="4" name="Picture 4"/>
+                  <wp:cNvGraphicFramePr>
+                    <a:graphicFrameLocks xmlns:a="http://schemas.openxmlformats.org/drawingml/2006/main" noChangeAspect="1"/>
+                  </wp:cNvGraphicFramePr>
+                  <a:graphic xmlns:a="http://schemas.openxmlformats.org/drawingml/2006/main">
+                    <a:graphicData uri="http://schemas.openxmlformats.org/drawingml/2006/picture">
+                      <pic:pic xmlns:pic="http://schemas.openxmlformats.org/drawingml/2006/picture">
+                        <pic:nvPicPr>
+                          <pic:cNvPr id="4" name="278001045_530623551753491_5619816915965835529_n.jpg"/>
+                          <pic:cNvPicPr/>
+                        </pic:nvPicPr>
+                        <pic:blipFill>
+                          <a:blip r:embed="rId13" cstate="print">
+                            <a:extLst>
+                              <a:ext uri="{28A0092B-C50C-407E-A947-70E740481C1C}">
+                                <a14:useLocalDpi xmlns:a14="http://schemas.microsoft.com/office/drawing/2010/main" val="0"/>
+                              </a:ext>
+                            </a:extLst>
+                          </a:blip>
+                          <a:stretch>
+                            <a:fillRect/>
+                          </a:stretch>
+                        </pic:blipFill>
+                        <pic:spPr>
+                          <a:xfrm>
+                            <a:off x="0" y="0"/>
+                            <a:ext cx="2254060" cy="5025395"/>
+                          </a:xfrm>
+                          <a:prstGeom prst="rect">
+                            <a:avLst/>
+                          </a:prstGeom>
+                        </pic:spPr>
+                      </pic:pic>
+                    </a:graphicData>
+                  </a:graphic>
+                </wp:inline>
+              </w:drawing>
+            </w:r>
+          </w:p>
+        </w:tc>
+      </w:tr>
+      <w:tr>
+        <w:tc>
+          <w:tcPr>
+            <w:tcW w:w="5332" w:type="dxa"/>
+            <w:hideMark/>
+          </w:tcPr>
+          <w:p>
+            <w:pPr>
+              <w:spacing w:before="120" w:after="120"/>
+              <w:rPr>
+                <w:rFonts w:ascii="TH Krub" w:hAnsi="TH Krub" w:cs="TH Krub"/>
+                <w:b/>
+                <w:bCs/>
+                <w:noProof/>
+                <w:sz w:val="32"/>
+                <w:szCs w:val="32"/>
+              </w:rPr>
+            </w:pPr>
+            <w:r>
+              <w:rPr>
+                <w:rFonts w:ascii="TH Krub" w:hAnsi="TH Krub" w:cs="TH Krub"/>
+                <w:b/>
+                <w:bCs/>
+                <w:noProof/>
+                <w:sz w:val="32"/>
+                <w:szCs w:val="32"/>
+              </w:rPr>
+              <w:drawing>
+                <wp:inline distT="0" distB="0" distL="0" distR="0" wp14:anchorId="625EE709" wp14:editId="48B03432">
+                  <wp:extent cx="3268980" cy="2451735"/>
+                  <wp:effectExtent l="0" t="0" r="7620" b="5715"/>
+                  <wp:docPr id="3" name="Picture 3"/>
+                  <wp:cNvGraphicFramePr>
+                    <a:graphicFrameLocks xmlns:a="http://schemas.openxmlformats.org/drawingml/2006/main" noChangeAspect="1"/>
+                  </wp:cNvGraphicFramePr>
+                  <a:graphic xmlns:a="http://schemas.openxmlformats.org/drawingml/2006/main">
+                    <a:graphicData uri="http://schemas.openxmlformats.org/drawingml/2006/picture">
+                      <pic:pic xmlns:pic="http://schemas.openxmlformats.org/drawingml/2006/picture">
+                        <pic:nvPicPr>
+                          <pic:cNvPr id="3" name="278041073_507510240908485_1465383770465250997_n.jpg"/>
+                          <pic:cNvPicPr/>
+                        </pic:nvPicPr>
+                        <pic:blipFill>
+                          <a:blip r:embed="rId14" cstate="print">
+                            <a:extLst>
+                              <a:ext uri="{28A0092B-C50C-407E-A947-70E740481C1C}">
+                                <a14:useLocalDpi xmlns:a14="http://schemas.microsoft.com/office/drawing/2010/main" val="0"/>
+                              </a:ext>
+                            </a:extLst>
+                          </a:blip>
+                          <a:stretch>
+                            <a:fillRect/>
+                          </a:stretch>
+                        </pic:blipFill>
+                        <pic:spPr>
+                          <a:xfrm>
+                            <a:off x="0" y="0"/>
+                            <a:ext cx="3268980" cy="2451735"/>
+                          </a:xfrm>
+                          <a:prstGeom prst="rect">
+                            <a:avLst/>
+                          </a:prstGeom>
+                        </pic:spPr>
+                      </pic:pic>
+                    </a:graphicData>
+                  </a:graphic>
+                </wp:inline>
+              </w:drawing>
+            </w:r>
+          </w:p>
+        </w:tc>
+        <w:tc>
+          <w:tcPr>
+            <w:tcW w:w="4018" w:type="dxa"/>
+            <w:vMerge/>
+          </w:tcPr>
+          <w:p>
+            <w:pPr>
+              <w:spacing w:before="120" w:after="120"/>
+              <w:rPr>
+                <w:rFonts w:ascii="TH Krub" w:hAnsi="TH Krub" w:cs="TH Krub"/>
+                <w:b/>
+                <w:bCs/>
+                <w:noProof/>
+                <w:sz w:val="32"/>
+                <w:szCs w:val="32"/>
+              </w:rPr>
+            </w:pPr>
           </w:p>
         </w:tc>
       </w:tr>
@@ -866,7 +7712,7 @@
         <w:tc>
           <w:tcPr>
             <w:tcW w:w="9350" w:type="dxa"/>
-            <w:hideMark/>
+            <w:gridSpan w:val="2"/>
           </w:tcPr>
           <w:p>
             <w:pPr>
@@ -878,174 +7724,55 @@
                 <w:noProof/>
                 <w:sz w:val="32"/>
                 <w:szCs w:val="32"/>
-              </w:rPr>
-            </w:pPr>
-            <w:r>
-              <w:rPr>
-                <w:rFonts w:ascii="TH Krub" w:hAnsi="TH Krub" w:cs="TH Krub"/>
-                <w:b/>
-                <w:bCs/>
-                <w:noProof/>
-                <w:sz w:val="32"/>
-                <w:szCs w:val="32"/>
                 <w:cs/>
               </w:rPr>
-              <w:t xml:space="preserve">รูปการต่อวงจร </w:t>
-            </w:r>
-            <w:r>
-              <w:rPr>
-                <w:rFonts w:ascii="TH Krub" w:hAnsi="TH Krub" w:cs="TH Krub"/>
-                <w:b/>
-                <w:bCs/>
-                <w:noProof/>
-                <w:sz w:val="32"/>
-                <w:szCs w:val="32"/>
-              </w:rPr>
-              <w:t>– 1</w:t>
-            </w:r>
-          </w:p>
-        </w:tc>
-      </w:tr>
-      <w:tr>
-        <w:tc>
-          <w:tcPr>
-            <w:tcW w:w="9350" w:type="dxa"/>
-            <w:hideMark/>
-          </w:tcPr>
-          <w:p>
-            <w:pPr>
-              <w:spacing w:before="120" w:after="120"/>
-              <w:rPr>
-                <w:rFonts w:ascii="TH Krub" w:hAnsi="TH Krub" w:cs="TH Krub"/>
-                <w:b/>
-                <w:bCs/>
-                <w:noProof/>
-                <w:sz w:val="32"/>
-                <w:szCs w:val="32"/>
-              </w:rPr>
-            </w:pPr>
-            <w:r>
-              <w:rPr>
-                <w:rFonts w:ascii="TH Krub" w:hAnsi="TH Krub" w:cs="TH Krub"/>
-                <w:b/>
-                <w:bCs/>
-                <w:noProof/>
-                <w:sz w:val="32"/>
-                <w:szCs w:val="32"/>
-                <w:cs/>
-              </w:rPr>
-              <w:t xml:space="preserve">รูปการต่อวงจร </w:t>
-            </w:r>
-            <w:r>
-              <w:rPr>
-                <w:rFonts w:ascii="TH Krub" w:hAnsi="TH Krub" w:cs="TH Krub"/>
-                <w:b/>
-                <w:bCs/>
-                <w:noProof/>
-                <w:sz w:val="32"/>
-                <w:szCs w:val="32"/>
-              </w:rPr>
-              <w:t>– 2</w:t>
-            </w:r>
-          </w:p>
-        </w:tc>
-      </w:tr>
-      <w:tr>
-        <w:tc>
-          <w:tcPr>
-            <w:tcW w:w="9350" w:type="dxa"/>
-          </w:tcPr>
-          <w:p>
-            <w:pPr>
-              <w:spacing w:before="120" w:after="120"/>
-              <w:rPr>
-                <w:rFonts w:ascii="TH Krub" w:hAnsi="TH Krub" w:cs="TH Krub"/>
-                <w:b/>
-                <w:bCs/>
-                <w:noProof/>
-                <w:sz w:val="32"/>
-                <w:szCs w:val="32"/>
-                <w:cs/>
-              </w:rPr>
-            </w:pPr>
-            <w:r>
-              <w:rPr>
-                <w:rFonts w:ascii="TH Krub" w:hAnsi="TH Krub" w:cs="TH Krub" w:hint="cs"/>
-                <w:b/>
-                <w:bCs/>
-                <w:noProof/>
-                <w:sz w:val="32"/>
-                <w:szCs w:val="32"/>
-                <w:cs/>
-              </w:rPr>
-              <w:t xml:space="preserve">รูปหน้าจอ </w:t>
-            </w:r>
-            <w:r>
-              <w:rPr>
-                <w:rFonts w:ascii="TH Krub" w:hAnsi="TH Krub" w:cs="TH Krub"/>
-                <w:b/>
-                <w:bCs/>
-                <w:noProof/>
-                <w:sz w:val="32"/>
-                <w:szCs w:val="32"/>
-              </w:rPr>
-              <w:t>Ubidot Dashboard</w:t>
-            </w:r>
-          </w:p>
-        </w:tc>
-      </w:tr>
-      <w:tr>
-        <w:tc>
-          <w:tcPr>
-            <w:tcW w:w="9350" w:type="dxa"/>
-          </w:tcPr>
-          <w:p>
-            <w:pPr>
-              <w:spacing w:before="120" w:after="120"/>
-              <w:rPr>
-                <w:rFonts w:ascii="TH Krub" w:hAnsi="TH Krub" w:cs="TH Krub"/>
-                <w:b/>
-                <w:bCs/>
-                <w:noProof/>
-                <w:sz w:val="32"/>
-                <w:szCs w:val="32"/>
-                <w:cs/>
-              </w:rPr>
-            </w:pPr>
-            <w:r>
-              <w:rPr>
-                <w:rFonts w:ascii="TH Krub" w:hAnsi="TH Krub" w:cs="TH Krub" w:hint="cs"/>
-                <w:b/>
-                <w:bCs/>
-                <w:noProof/>
-                <w:sz w:val="32"/>
-                <w:szCs w:val="32"/>
-                <w:cs/>
-              </w:rPr>
-              <w:t xml:space="preserve">รูปหน้าจอ </w:t>
-            </w:r>
-            <w:r>
-              <w:rPr>
-                <w:rFonts w:ascii="TH Krub" w:hAnsi="TH Krub" w:cs="TH Krub"/>
-                <w:b/>
-                <w:bCs/>
-                <w:noProof/>
-                <w:sz w:val="32"/>
-                <w:szCs w:val="32"/>
-              </w:rPr>
-              <w:t xml:space="preserve">LINE </w:t>
-            </w:r>
-            <w:r>
-              <w:rPr>
-                <w:rFonts w:ascii="TH Krub" w:hAnsi="TH Krub" w:cs="TH Krub" w:hint="cs"/>
-                <w:b/>
-                <w:bCs/>
-                <w:noProof/>
-                <w:sz w:val="32"/>
-                <w:szCs w:val="32"/>
-                <w:cs/>
-              </w:rPr>
-              <w:t>ผลการทดสอบ</w:t>
+            </w:pPr>
+            <w:r>
+              <w:rPr>
+                <w:noProof/>
+              </w:rPr>
+              <w:drawing>
+                <wp:inline distT="0" distB="0" distL="0" distR="0" wp14:anchorId="7D8801BB" wp14:editId="64B61AC9">
+                  <wp:extent cx="5700395" cy="2638384"/>
+                  <wp:effectExtent l="0" t="0" r="0" b="0"/>
+                  <wp:docPr id="1" name="Picture 1"/>
+                  <wp:cNvGraphicFramePr>
+                    <a:graphicFrameLocks xmlns:a="http://schemas.openxmlformats.org/drawingml/2006/main" noChangeAspect="1"/>
+                  </wp:cNvGraphicFramePr>
+                  <a:graphic xmlns:a="http://schemas.openxmlformats.org/drawingml/2006/main">
+                    <a:graphicData uri="http://schemas.openxmlformats.org/drawingml/2006/picture">
+                      <pic:pic xmlns:pic="http://schemas.openxmlformats.org/drawingml/2006/picture">
+                        <pic:nvPicPr>
+                          <pic:cNvPr id="1" name=""/>
+                          <pic:cNvPicPr/>
+                        </pic:nvPicPr>
+                        <pic:blipFill rotWithShape="1">
+                          <a:blip r:embed="rId15"/>
+                          <a:srcRect r="1666" b="34239"/>
+                          <a:stretch/>
+                        </pic:blipFill>
+                        <pic:spPr bwMode="auto">
+                          <a:xfrm>
+                            <a:off x="0" y="0"/>
+                            <a:ext cx="5703995" cy="2640050"/>
+                          </a:xfrm>
+                          <a:prstGeom prst="rect">
+                            <a:avLst/>
+                          </a:prstGeom>
+                          <a:ln>
+                            <a:noFill/>
+                          </a:ln>
+                          <a:extLst>
+                            <a:ext uri="{53640926-AAD7-44D8-BBD7-CCE9431645EC}">
+                              <a14:shadowObscured xmlns:a14="http://schemas.microsoft.com/office/drawing/2010/main"/>
+                            </a:ext>
+                          </a:extLst>
+                        </pic:spPr>
+                      </pic:pic>
+                    </a:graphicData>
+                  </a:graphic>
+                </wp:inline>
+              </w:drawing>
             </w:r>
           </w:p>
         </w:tc>
@@ -1053,7 +7780,7 @@
     </w:tbl>
     <w:p/>
     <w:sectPr>
-      <w:headerReference w:type="default" r:id="rId9"/>
+      <w:headerReference w:type="default" r:id="rId16"/>
       <w:pgSz w:w="12240" w:h="15840"/>
       <w:pgMar w:top="1440" w:right="1440" w:bottom="1440" w:left="1440" w:header="720" w:footer="720" w:gutter="0"/>
       <w:cols w:space="720"/>
@@ -1064,7 +7791,7 @@
 </file>
 
 <file path=word/endnotes.xml><?xml version="1.0" encoding="utf-8"?>
-<w:endnotes xmlns:wpc="http://schemas.microsoft.com/office/word/2010/wordprocessingCanvas" xmlns:cx="http://schemas.microsoft.com/office/drawing/2014/chartex" xmlns:cx1="http://schemas.microsoft.com/office/drawing/2015/9/8/chartex" xmlns:cx2="http://schemas.microsoft.com/office/drawing/2015/10/21/chartex" xmlns:cx3="http://schemas.microsoft.com/office/drawing/2016/5/9/chartex" xmlns:cx4="http://schemas.microsoft.com/office/drawing/2016/5/10/chartex" xmlns:cx5="http://schemas.microsoft.com/office/drawing/2016/5/11/chartex" xmlns:cx6="http://schemas.microsoft.com/office/drawing/2016/5/12/chartex" xmlns:cx7="http://schemas.microsoft.com/office/drawing/2016/5/13/chartex" xmlns:cx8="http://schemas.microsoft.com/office/drawing/2016/5/14/chartex" xmlns:mc="http://schemas.openxmlformats.org/markup-compatibility/2006" xmlns:aink="http://schemas.microsoft.com/office/drawing/2016/ink" xmlns:am3d="http://schemas.microsoft.com/office/drawing/2017/model3d" xmlns:o="urn:schemas-microsoft-com:office:office" xmlns:r="http://schemas.openxmlformats.org/officeDocument/2006/relationships" xmlns:m="http://schemas.openxmlformats.org/officeDocument/2006/math" xmlns:v="urn:schemas-microsoft-com:vml" xmlns:wp14="http://schemas.microsoft.com/office/word/2010/wordprocessingDrawing" xmlns:wp="http://schemas.openxmlformats.org/drawingml/2006/wordprocessingDrawing" xmlns:w10="urn:schemas-microsoft-com:office:word" xmlns:w="http://schemas.openxmlformats.org/wordprocessingml/2006/main" xmlns:w14="http://schemas.microsoft.com/office/word/2010/wordml" xmlns:w15="http://schemas.microsoft.com/office/word/2012/wordml" xmlns:w16cex="http://schemas.microsoft.com/office/word/2018/wordml/cex" xmlns:w16cid="http://schemas.microsoft.com/office/word/2016/wordml/cid" xmlns:w16="http://schemas.microsoft.com/office/word/2018/wordml" xmlns:w16se="http://schemas.microsoft.com/office/word/2015/wordml/symex" xmlns:wpg="http://schemas.microsoft.com/office/word/2010/wordprocessingGroup" xmlns:wpi="http://schemas.microsoft.com/office/word/2010/wordprocessingInk" xmlns:wne="http://schemas.microsoft.com/office/word/2006/wordml" xmlns:wps="http://schemas.microsoft.com/office/word/2010/wordprocessingShape" mc:Ignorable="w14 w15 w16se w16cid w16 w16cex wp14">
+<w:endnotes xmlns:wpc="http://schemas.microsoft.com/office/word/2010/wordprocessingCanvas" xmlns:cx="http://schemas.microsoft.com/office/drawing/2014/chartex" xmlns:cx1="http://schemas.microsoft.com/office/drawing/2015/9/8/chartex" xmlns:cx2="http://schemas.microsoft.com/office/drawing/2015/10/21/chartex" xmlns:cx3="http://schemas.microsoft.com/office/drawing/2016/5/9/chartex" xmlns:cx4="http://schemas.microsoft.com/office/drawing/2016/5/10/chartex" xmlns:cx5="http://schemas.microsoft.com/office/drawing/2016/5/11/chartex" xmlns:cx6="http://schemas.microsoft.com/office/drawing/2016/5/12/chartex" xmlns:cx7="http://schemas.microsoft.com/office/drawing/2016/5/13/chartex" xmlns:cx8="http://schemas.microsoft.com/office/drawing/2016/5/14/chartex" xmlns:mc="http://schemas.openxmlformats.org/markup-compatibility/2006" xmlns:aink="http://schemas.microsoft.com/office/drawing/2016/ink" xmlns:am3d="http://schemas.microsoft.com/office/drawing/2017/model3d" xmlns:o="urn:schemas-microsoft-com:office:office" xmlns:r="http://schemas.openxmlformats.org/officeDocument/2006/relationships" xmlns:m="http://schemas.openxmlformats.org/officeDocument/2006/math" xmlns:v="urn:schemas-microsoft-com:vml" xmlns:wp14="http://schemas.microsoft.com/office/word/2010/wordprocessingDrawing" xmlns:wp="http://schemas.openxmlformats.org/drawingml/2006/wordprocessingDrawing" xmlns:w10="urn:schemas-microsoft-com:office:word" xmlns:w="http://schemas.openxmlformats.org/wordprocessingml/2006/main" xmlns:w14="http://schemas.microsoft.com/office/word/2010/wordml" xmlns:w15="http://schemas.microsoft.com/office/word/2012/wordml" xmlns:w16cid="http://schemas.microsoft.com/office/word/2016/wordml/cid" xmlns:w16se="http://schemas.microsoft.com/office/word/2015/wordml/symex" xmlns:wpg="http://schemas.microsoft.com/office/word/2010/wordprocessingGroup" xmlns:wpi="http://schemas.microsoft.com/office/word/2010/wordprocessingInk" xmlns:wne="http://schemas.microsoft.com/office/word/2006/wordml" xmlns:wps="http://schemas.microsoft.com/office/word/2010/wordprocessingShape" mc:Ignorable="w14 w15 w16se w16cid wp14">
   <w:endnote w:type="separator" w:id="-1">
     <w:p>
       <w:pPr>
@@ -1089,7 +7816,7 @@
 </file>
 
 <file path=word/footnotes.xml><?xml version="1.0" encoding="utf-8"?>
-<w:footnotes xmlns:wpc="http://schemas.microsoft.com/office/word/2010/wordprocessingCanvas" xmlns:cx="http://schemas.microsoft.com/office/drawing/2014/chartex" xmlns:cx1="http://schemas.microsoft.com/office/drawing/2015/9/8/chartex" xmlns:cx2="http://schemas.microsoft.com/office/drawing/2015/10/21/chartex" xmlns:cx3="http://schemas.microsoft.com/office/drawing/2016/5/9/chartex" xmlns:cx4="http://schemas.microsoft.com/office/drawing/2016/5/10/chartex" xmlns:cx5="http://schemas.microsoft.com/office/drawing/2016/5/11/chartex" xmlns:cx6="http://schemas.microsoft.com/office/drawing/2016/5/12/chartex" xmlns:cx7="http://schemas.microsoft.com/office/drawing/2016/5/13/chartex" xmlns:cx8="http://schemas.microsoft.com/office/drawing/2016/5/14/chartex" xmlns:mc="http://schemas.openxmlformats.org/markup-compatibility/2006" xmlns:aink="http://schemas.microsoft.com/office/drawing/2016/ink" xmlns:am3d="http://schemas.microsoft.com/office/drawing/2017/model3d" xmlns:o="urn:schemas-microsoft-com:office:office" xmlns:r="http://schemas.openxmlformats.org/officeDocument/2006/relationships" xmlns:m="http://schemas.openxmlformats.org/officeDocument/2006/math" xmlns:v="urn:schemas-microsoft-com:vml" xmlns:wp14="http://schemas.microsoft.com/office/word/2010/wordprocessingDrawing" xmlns:wp="http://schemas.openxmlformats.org/drawingml/2006/wordprocessingDrawing" xmlns:w10="urn:schemas-microsoft-com:office:word" xmlns:w="http://schemas.openxmlformats.org/wordprocessingml/2006/main" xmlns:w14="http://schemas.microsoft.com/office/word/2010/wordml" xmlns:w15="http://schemas.microsoft.com/office/word/2012/wordml" xmlns:w16cex="http://schemas.microsoft.com/office/word/2018/wordml/cex" xmlns:w16cid="http://schemas.microsoft.com/office/word/2016/wordml/cid" xmlns:w16="http://schemas.microsoft.com/office/word/2018/wordml" xmlns:w16se="http://schemas.microsoft.com/office/word/2015/wordml/symex" xmlns:wpg="http://schemas.microsoft.com/office/word/2010/wordprocessingGroup" xmlns:wpi="http://schemas.microsoft.com/office/word/2010/wordprocessingInk" xmlns:wne="http://schemas.microsoft.com/office/word/2006/wordml" xmlns:wps="http://schemas.microsoft.com/office/word/2010/wordprocessingShape" mc:Ignorable="w14 w15 w16se w16cid w16 w16cex wp14">
+<w:footnotes xmlns:wpc="http://schemas.microsoft.com/office/word/2010/wordprocessingCanvas" xmlns:cx="http://schemas.microsoft.com/office/drawing/2014/chartex" xmlns:cx1="http://schemas.microsoft.com/office/drawing/2015/9/8/chartex" xmlns:cx2="http://schemas.microsoft.com/office/drawing/2015/10/21/chartex" xmlns:cx3="http://schemas.microsoft.com/office/drawing/2016/5/9/chartex" xmlns:cx4="http://schemas.microsoft.com/office/drawing/2016/5/10/chartex" xmlns:cx5="http://schemas.microsoft.com/office/drawing/2016/5/11/chartex" xmlns:cx6="http://schemas.microsoft.com/office/drawing/2016/5/12/chartex" xmlns:cx7="http://schemas.microsoft.com/office/drawing/2016/5/13/chartex" xmlns:cx8="http://schemas.microsoft.com/office/drawing/2016/5/14/chartex" xmlns:mc="http://schemas.openxmlformats.org/markup-compatibility/2006" xmlns:aink="http://schemas.microsoft.com/office/drawing/2016/ink" xmlns:am3d="http://schemas.microsoft.com/office/drawing/2017/model3d" xmlns:o="urn:schemas-microsoft-com:office:office" xmlns:r="http://schemas.openxmlformats.org/officeDocument/2006/relationships" xmlns:m="http://schemas.openxmlformats.org/officeDocument/2006/math" xmlns:v="urn:schemas-microsoft-com:vml" xmlns:wp14="http://schemas.microsoft.com/office/word/2010/wordprocessingDrawing" xmlns:wp="http://schemas.openxmlformats.org/drawingml/2006/wordprocessingDrawing" xmlns:w10="urn:schemas-microsoft-com:office:word" xmlns:w="http://schemas.openxmlformats.org/wordprocessingml/2006/main" xmlns:w14="http://schemas.microsoft.com/office/word/2010/wordml" xmlns:w15="http://schemas.microsoft.com/office/word/2012/wordml" xmlns:w16cid="http://schemas.microsoft.com/office/word/2016/wordml/cid" xmlns:w16se="http://schemas.microsoft.com/office/word/2015/wordml/symex" xmlns:wpg="http://schemas.microsoft.com/office/word/2010/wordprocessingGroup" xmlns:wpi="http://schemas.microsoft.com/office/word/2010/wordprocessingInk" xmlns:wne="http://schemas.microsoft.com/office/word/2006/wordml" xmlns:wps="http://schemas.microsoft.com/office/word/2010/wordprocessingShape" mc:Ignorable="w14 w15 w16se w16cid wp14">
   <w:footnote w:type="separator" w:id="-1">
     <w:p>
       <w:pPr>
@@ -1114,7 +7841,7 @@
 </file>
 
 <file path=word/header1.xml><?xml version="1.0" encoding="utf-8"?>
-<w:hdr xmlns:wpc="http://schemas.microsoft.com/office/word/2010/wordprocessingCanvas" xmlns:cx="http://schemas.microsoft.com/office/drawing/2014/chartex" xmlns:cx1="http://schemas.microsoft.com/office/drawing/2015/9/8/chartex" xmlns:cx2="http://schemas.microsoft.com/office/drawing/2015/10/21/chartex" xmlns:cx3="http://schemas.microsoft.com/office/drawing/2016/5/9/chartex" xmlns:cx4="http://schemas.microsoft.com/office/drawing/2016/5/10/chartex" xmlns:cx5="http://schemas.microsoft.com/office/drawing/2016/5/11/chartex" xmlns:cx6="http://schemas.microsoft.com/office/drawing/2016/5/12/chartex" xmlns:cx7="http://schemas.microsoft.com/office/drawing/2016/5/13/chartex" xmlns:cx8="http://schemas.microsoft.com/office/drawing/2016/5/14/chartex" xmlns:mc="http://schemas.openxmlformats.org/markup-compatibility/2006" xmlns:aink="http://schemas.microsoft.com/office/drawing/2016/ink" xmlns:am3d="http://schemas.microsoft.com/office/drawing/2017/model3d" xmlns:o="urn:schemas-microsoft-com:office:office" xmlns:r="http://schemas.openxmlformats.org/officeDocument/2006/relationships" xmlns:m="http://schemas.openxmlformats.org/officeDocument/2006/math" xmlns:v="urn:schemas-microsoft-com:vml" xmlns:wp14="http://schemas.microsoft.com/office/word/2010/wordprocessingDrawing" xmlns:wp="http://schemas.openxmlformats.org/drawingml/2006/wordprocessingDrawing" xmlns:w10="urn:schemas-microsoft-com:office:word" xmlns:w="http://schemas.openxmlformats.org/wordprocessingml/2006/main" xmlns:w14="http://schemas.microsoft.com/office/word/2010/wordml" xmlns:w15="http://schemas.microsoft.com/office/word/2012/wordml" xmlns:w16cex="http://schemas.microsoft.com/office/word/2018/wordml/cex" xmlns:w16cid="http://schemas.microsoft.com/office/word/2016/wordml/cid" xmlns:w16="http://schemas.microsoft.com/office/word/2018/wordml" xmlns:w16se="http://schemas.microsoft.com/office/word/2015/wordml/symex" xmlns:wpg="http://schemas.microsoft.com/office/word/2010/wordprocessingGroup" xmlns:wpi="http://schemas.microsoft.com/office/word/2010/wordprocessingInk" xmlns:wne="http://schemas.microsoft.com/office/word/2006/wordml" xmlns:wps="http://schemas.microsoft.com/office/word/2010/wordprocessingShape" mc:Ignorable="w14 w15 w16se w16cid w16 w16cex wp14">
+<w:hdr xmlns:wpc="http://schemas.microsoft.com/office/word/2010/wordprocessingCanvas" xmlns:cx="http://schemas.microsoft.com/office/drawing/2014/chartex" xmlns:cx1="http://schemas.microsoft.com/office/drawing/2015/9/8/chartex" xmlns:cx2="http://schemas.microsoft.com/office/drawing/2015/10/21/chartex" xmlns:cx3="http://schemas.microsoft.com/office/drawing/2016/5/9/chartex" xmlns:cx4="http://schemas.microsoft.com/office/drawing/2016/5/10/chartex" xmlns:cx5="http://schemas.microsoft.com/office/drawing/2016/5/11/chartex" xmlns:cx6="http://schemas.microsoft.com/office/drawing/2016/5/12/chartex" xmlns:cx7="http://schemas.microsoft.com/office/drawing/2016/5/13/chartex" xmlns:cx8="http://schemas.microsoft.com/office/drawing/2016/5/14/chartex" xmlns:mc="http://schemas.openxmlformats.org/markup-compatibility/2006" xmlns:aink="http://schemas.microsoft.com/office/drawing/2016/ink" xmlns:am3d="http://schemas.microsoft.com/office/drawing/2017/model3d" xmlns:o="urn:schemas-microsoft-com:office:office" xmlns:r="http://schemas.openxmlformats.org/officeDocument/2006/relationships" xmlns:m="http://schemas.openxmlformats.org/officeDocument/2006/math" xmlns:v="urn:schemas-microsoft-com:vml" xmlns:wp14="http://schemas.microsoft.com/office/word/2010/wordprocessingDrawing" xmlns:wp="http://schemas.openxmlformats.org/drawingml/2006/wordprocessingDrawing" xmlns:w10="urn:schemas-microsoft-com:office:word" xmlns:w="http://schemas.openxmlformats.org/wordprocessingml/2006/main" xmlns:w14="http://schemas.microsoft.com/office/word/2010/wordml" xmlns:w15="http://schemas.microsoft.com/office/word/2012/wordml" xmlns:w16cid="http://schemas.microsoft.com/office/word/2016/wordml/cid" xmlns:w16se="http://schemas.microsoft.com/office/word/2015/wordml/symex" xmlns:wpg="http://schemas.microsoft.com/office/word/2010/wordprocessingGroup" xmlns:wpi="http://schemas.microsoft.com/office/word/2010/wordprocessingInk" xmlns:wne="http://schemas.microsoft.com/office/word/2006/wordml" xmlns:wps="http://schemas.microsoft.com/office/word/2010/wordprocessingShape" mc:Ignorable="w14 w15 w16se w16cid wp14">
   <w:sdt>
     <w:sdtPr>
       <w:id w:val="-1318336367"/>
@@ -1241,7 +7968,7 @@
 </file>
 
 <file path=word/numbering.xml><?xml version="1.0" encoding="utf-8"?>
-<w:numbering xmlns:wpc="http://schemas.microsoft.com/office/word/2010/wordprocessingCanvas" xmlns:cx="http://schemas.microsoft.com/office/drawing/2014/chartex" xmlns:cx1="http://schemas.microsoft.com/office/drawing/2015/9/8/chartex" xmlns:cx2="http://schemas.microsoft.com/office/drawing/2015/10/21/chartex" xmlns:cx3="http://schemas.microsoft.com/office/drawing/2016/5/9/chartex" xmlns:cx4="http://schemas.microsoft.com/office/drawing/2016/5/10/chartex" xmlns:cx5="http://schemas.microsoft.com/office/drawing/2016/5/11/chartex" xmlns:cx6="http://schemas.microsoft.com/office/drawing/2016/5/12/chartex" xmlns:cx7="http://schemas.microsoft.com/office/drawing/2016/5/13/chartex" xmlns:cx8="http://schemas.microsoft.com/office/drawing/2016/5/14/chartex" xmlns:mc="http://schemas.openxmlformats.org/markup-compatibility/2006" xmlns:aink="http://schemas.microsoft.com/office/drawing/2016/ink" xmlns:am3d="http://schemas.microsoft.com/office/drawing/2017/model3d" xmlns:o="urn:schemas-microsoft-com:office:office" xmlns:r="http://schemas.openxmlformats.org/officeDocument/2006/relationships" xmlns:m="http://schemas.openxmlformats.org/officeDocument/2006/math" xmlns:v="urn:schemas-microsoft-com:vml" xmlns:wp14="http://schemas.microsoft.com/office/word/2010/wordprocessingDrawing" xmlns:wp="http://schemas.openxmlformats.org/drawingml/2006/wordprocessingDrawing" xmlns:w10="urn:schemas-microsoft-com:office:word" xmlns:w="http://schemas.openxmlformats.org/wordprocessingml/2006/main" xmlns:w14="http://schemas.microsoft.com/office/word/2010/wordml" xmlns:w15="http://schemas.microsoft.com/office/word/2012/wordml" xmlns:w16cex="http://schemas.microsoft.com/office/word/2018/wordml/cex" xmlns:w16cid="http://schemas.microsoft.com/office/word/2016/wordml/cid" xmlns:w16="http://schemas.microsoft.com/office/word/2018/wordml" xmlns:w16se="http://schemas.microsoft.com/office/word/2015/wordml/symex" xmlns:wpg="http://schemas.microsoft.com/office/word/2010/wordprocessingGroup" xmlns:wpi="http://schemas.microsoft.com/office/word/2010/wordprocessingInk" xmlns:wne="http://schemas.microsoft.com/office/word/2006/wordml" xmlns:wps="http://schemas.microsoft.com/office/word/2010/wordprocessingShape" mc:Ignorable="w14 w15 w16se w16cid w16 w16cex wp14">
+<w:numbering xmlns:wpc="http://schemas.microsoft.com/office/word/2010/wordprocessingCanvas" xmlns:cx="http://schemas.microsoft.com/office/drawing/2014/chartex" xmlns:cx1="http://schemas.microsoft.com/office/drawing/2015/9/8/chartex" xmlns:cx2="http://schemas.microsoft.com/office/drawing/2015/10/21/chartex" xmlns:cx3="http://schemas.microsoft.com/office/drawing/2016/5/9/chartex" xmlns:cx4="http://schemas.microsoft.com/office/drawing/2016/5/10/chartex" xmlns:cx5="http://schemas.microsoft.com/office/drawing/2016/5/11/chartex" xmlns:cx6="http://schemas.microsoft.com/office/drawing/2016/5/12/chartex" xmlns:cx7="http://schemas.microsoft.com/office/drawing/2016/5/13/chartex" xmlns:cx8="http://schemas.microsoft.com/office/drawing/2016/5/14/chartex" xmlns:mc="http://schemas.openxmlformats.org/markup-compatibility/2006" xmlns:aink="http://schemas.microsoft.com/office/drawing/2016/ink" xmlns:am3d="http://schemas.microsoft.com/office/drawing/2017/model3d" xmlns:o="urn:schemas-microsoft-com:office:office" xmlns:r="http://schemas.openxmlformats.org/officeDocument/2006/relationships" xmlns:m="http://schemas.openxmlformats.org/officeDocument/2006/math" xmlns:v="urn:schemas-microsoft-com:vml" xmlns:wp14="http://schemas.microsoft.com/office/word/2010/wordprocessingDrawing" xmlns:wp="http://schemas.openxmlformats.org/drawingml/2006/wordprocessingDrawing" xmlns:w10="urn:schemas-microsoft-com:office:word" xmlns:w="http://schemas.openxmlformats.org/wordprocessingml/2006/main" xmlns:w14="http://schemas.microsoft.com/office/word/2010/wordml" xmlns:w15="http://schemas.microsoft.com/office/word/2012/wordml" xmlns:w16cid="http://schemas.microsoft.com/office/word/2016/wordml/cid" xmlns:w16se="http://schemas.microsoft.com/office/word/2015/wordml/symex" xmlns:wpg="http://schemas.microsoft.com/office/word/2010/wordprocessingGroup" xmlns:wpi="http://schemas.microsoft.com/office/word/2010/wordprocessingInk" xmlns:wne="http://schemas.microsoft.com/office/word/2006/wordml" xmlns:wps="http://schemas.microsoft.com/office/word/2010/wordprocessingShape" mc:Ignorable="w14 w15 w16se w16cid wp14">
   <w:abstractNum w:abstractNumId="0" w15:restartNumberingAfterBreak="0">
     <w:nsid w:val="07A271B0"/>
     <w:multiLevelType w:val="hybridMultilevel"/>
@@ -4286,7 +11013,7 @@
 </file>
 
 <file path=word/styles.xml><?xml version="1.0" encoding="utf-8"?>
-<w:styles xmlns:mc="http://schemas.openxmlformats.org/markup-compatibility/2006" xmlns:r="http://schemas.openxmlformats.org/officeDocument/2006/relationships" xmlns:w="http://schemas.openxmlformats.org/wordprocessingml/2006/main" xmlns:w14="http://schemas.microsoft.com/office/word/2010/wordml" xmlns:w15="http://schemas.microsoft.com/office/word/2012/wordml" xmlns:w16cex="http://schemas.microsoft.com/office/word/2018/wordml/cex" xmlns:w16cid="http://schemas.microsoft.com/office/word/2016/wordml/cid" xmlns:w16="http://schemas.microsoft.com/office/word/2018/wordml" xmlns:w16se="http://schemas.microsoft.com/office/word/2015/wordml/symex" mc:Ignorable="w14 w15 w16se w16cid w16 w16cex">
+<w:styles xmlns:mc="http://schemas.openxmlformats.org/markup-compatibility/2006" xmlns:r="http://schemas.openxmlformats.org/officeDocument/2006/relationships" xmlns:w="http://schemas.openxmlformats.org/wordprocessingml/2006/main" xmlns:w14="http://schemas.microsoft.com/office/word/2010/wordml" xmlns:w15="http://schemas.microsoft.com/office/word/2012/wordml" xmlns:w16cid="http://schemas.microsoft.com/office/word/2016/wordml/cid" xmlns:w16se="http://schemas.microsoft.com/office/word/2015/wordml/symex" mc:Ignorable="w14 w15 w16se w16cid">
   <w:docDefaults>
     <w:rPrDefault>
       <w:rPr>
